--- a/All documents/DSBA-Project_101-เสนอหัวข้อโครงงาน_2562.docx
+++ b/All documents/DSBA-Project_101-เสนอหัวข้อโครงงาน_2562.docx
@@ -186,7 +186,16 @@
           <w:szCs w:val="36"/>
           <w:cs/>
         </w:rPr>
-        <w:t>การปิดบังเสียงพูดเพื่อปกป้องข้อมูลส่วนบุคคล</w:t>
+        <w:t>การ</w:t>
+      </w:r>
+      <w:r>
+        <w:rPr>
+          <w:rFonts w:asciiTheme="majorBidi" w:hAnsiTheme="majorBidi" w:cstheme="majorBidi" w:hint="cs"/>
+          <w:sz w:val="36"/>
+          <w:szCs w:val="36"/>
+          <w:cs/>
+        </w:rPr>
+        <w:t>ปกป้องข้อมูลที่ระบุตัวบุคคล</w:t>
       </w:r>
     </w:p>
     <w:p>
@@ -243,95 +252,7 @@
           <w:sz w:val="36"/>
           <w:szCs w:val="36"/>
         </w:rPr>
-        <w:t>S</w:t>
-      </w:r>
-      <w:r>
-        <w:rPr>
-          <w:rFonts w:asciiTheme="majorBidi" w:hAnsiTheme="majorBidi" w:cstheme="majorBidi"/>
-          <w:sz w:val="36"/>
-          <w:szCs w:val="36"/>
-        </w:rPr>
-        <w:t>peech</w:t>
-      </w:r>
-      <w:r>
-        <w:rPr>
-          <w:rFonts w:asciiTheme="majorBidi" w:hAnsiTheme="majorBidi" w:cstheme="majorBidi"/>
-          <w:sz w:val="36"/>
-          <w:szCs w:val="36"/>
-        </w:rPr>
-        <w:t xml:space="preserve"> M</w:t>
-      </w:r>
-      <w:r>
-        <w:rPr>
-          <w:rFonts w:asciiTheme="majorBidi" w:hAnsiTheme="majorBidi" w:cstheme="majorBidi"/>
-          <w:sz w:val="36"/>
-          <w:szCs w:val="36"/>
-        </w:rPr>
-        <w:t>asking</w:t>
-      </w:r>
-      <w:r>
-        <w:rPr>
-          <w:rFonts w:asciiTheme="majorBidi" w:hAnsiTheme="majorBidi" w:cstheme="majorBidi"/>
-          <w:sz w:val="36"/>
-          <w:szCs w:val="36"/>
-        </w:rPr>
-        <w:t xml:space="preserve"> </w:t>
-      </w:r>
-      <w:r>
-        <w:rPr>
-          <w:rFonts w:asciiTheme="majorBidi" w:hAnsiTheme="majorBidi" w:cstheme="majorBidi"/>
-          <w:sz w:val="36"/>
-          <w:szCs w:val="36"/>
-        </w:rPr>
-        <w:t>for</w:t>
-      </w:r>
-      <w:r>
-        <w:rPr>
-          <w:rFonts w:asciiTheme="majorBidi" w:hAnsiTheme="majorBidi" w:cstheme="majorBidi"/>
-          <w:sz w:val="36"/>
-          <w:szCs w:val="36"/>
-        </w:rPr>
-        <w:t xml:space="preserve"> P</w:t>
-      </w:r>
-      <w:r>
-        <w:rPr>
-          <w:rFonts w:asciiTheme="majorBidi" w:hAnsiTheme="majorBidi" w:cstheme="majorBidi"/>
-          <w:sz w:val="36"/>
-          <w:szCs w:val="36"/>
-        </w:rPr>
-        <w:t>ersonal</w:t>
-      </w:r>
-      <w:r>
-        <w:rPr>
-          <w:rFonts w:asciiTheme="majorBidi" w:hAnsiTheme="majorBidi" w:cstheme="majorBidi"/>
-          <w:sz w:val="36"/>
-          <w:szCs w:val="36"/>
-        </w:rPr>
-        <w:t xml:space="preserve"> I</w:t>
-      </w:r>
-      <w:r>
-        <w:rPr>
-          <w:rFonts w:asciiTheme="majorBidi" w:hAnsiTheme="majorBidi" w:cstheme="majorBidi"/>
-          <w:sz w:val="36"/>
-          <w:szCs w:val="36"/>
-        </w:rPr>
-        <w:t>nformation</w:t>
-      </w:r>
-      <w:r>
-        <w:rPr>
-          <w:rFonts w:asciiTheme="majorBidi" w:hAnsiTheme="majorBidi" w:cstheme="majorBidi"/>
-          <w:sz w:val="36"/>
-          <w:szCs w:val="36"/>
-        </w:rPr>
-        <w:t xml:space="preserve"> P</w:t>
-      </w:r>
-      <w:r>
-        <w:rPr>
-          <w:rFonts w:asciiTheme="majorBidi" w:hAnsiTheme="majorBidi" w:cstheme="majorBidi"/>
-          <w:sz w:val="36"/>
-          <w:szCs w:val="36"/>
-        </w:rPr>
-        <w:t>rotection</w:t>
+        <w:t>Personally Identifiable Information Protection</w:t>
       </w:r>
     </w:p>
     <w:p>
@@ -383,27 +304,7 @@
           <w:szCs w:val="36"/>
           <w:cs/>
         </w:rPr>
-        <w:t>นางสาวณ</w:t>
-      </w:r>
-      <w:proofErr w:type="spellStart"/>
-      <w:r>
-        <w:rPr>
-          <w:rFonts w:asciiTheme="majorBidi" w:hAnsiTheme="majorBidi" w:cstheme="majorBidi"/>
-          <w:sz w:val="36"/>
-          <w:szCs w:val="36"/>
-          <w:cs/>
-        </w:rPr>
-        <w:t>ัฏฐ</w:t>
-      </w:r>
-      <w:proofErr w:type="spellEnd"/>
-      <w:r>
-        <w:rPr>
-          <w:rFonts w:asciiTheme="majorBidi" w:hAnsiTheme="majorBidi" w:cstheme="majorBidi"/>
-          <w:sz w:val="36"/>
-          <w:szCs w:val="36"/>
-          <w:cs/>
-        </w:rPr>
-        <w:t>ณิชา</w:t>
+        <w:t>นางสาวณัฏฐณิชา</w:t>
       </w:r>
       <w:r>
         <w:rPr>
@@ -422,37 +323,15 @@
         </w:rPr>
         <w:tab/>
       </w:r>
-      <w:proofErr w:type="spellStart"/>
-      <w:r>
-        <w:rPr>
-          <w:rFonts w:asciiTheme="majorBidi" w:hAnsiTheme="majorBidi" w:cstheme="majorBidi"/>
-          <w:sz w:val="36"/>
-          <w:szCs w:val="36"/>
-          <w:cs/>
-        </w:rPr>
-        <w:t>ชั</w:t>
-      </w:r>
-      <w:proofErr w:type="spellEnd"/>
-      <w:r>
-        <w:rPr>
-          <w:rFonts w:asciiTheme="majorBidi" w:hAnsiTheme="majorBidi" w:cstheme="majorBidi"/>
-          <w:sz w:val="36"/>
-          <w:szCs w:val="36"/>
-          <w:cs/>
-        </w:rPr>
-        <w:t>ยศิริพาน</w:t>
-      </w:r>
-      <w:proofErr w:type="spellStart"/>
-      <w:r>
-        <w:rPr>
-          <w:rFonts w:asciiTheme="majorBidi" w:hAnsiTheme="majorBidi" w:cstheme="majorBidi"/>
-          <w:sz w:val="36"/>
-          <w:szCs w:val="36"/>
-          <w:cs/>
-        </w:rPr>
-        <w:t>ิช</w:t>
-      </w:r>
-      <w:proofErr w:type="spellEnd"/>
+      <w:r>
+        <w:rPr>
+          <w:rFonts w:asciiTheme="majorBidi" w:hAnsiTheme="majorBidi" w:cstheme="majorBidi"/>
+          <w:sz w:val="36"/>
+          <w:szCs w:val="36"/>
+          <w:cs/>
+        </w:rPr>
+        <w:t>ชัยศิริพานิช</w:t>
+      </w:r>
       <w:r>
         <w:rPr>
           <w:rFonts w:asciiTheme="majorBidi" w:hAnsiTheme="majorBidi" w:cstheme="majorBidi"/>
@@ -698,7 +577,7 @@
         <w:spacing w:before="120" w:after="120"/>
         <w:ind w:left="284"/>
         <w:rPr>
-          <w:rFonts w:asciiTheme="majorBidi" w:hAnsiTheme="majorBidi" w:cstheme="majorBidi" w:hint="cs"/>
+          <w:rFonts w:asciiTheme="majorBidi" w:hAnsiTheme="majorBidi" w:cstheme="majorBidi"/>
           <w:sz w:val="36"/>
           <w:szCs w:val="36"/>
           <w:cs/>
@@ -777,51 +656,25 @@
       </w:pPr>
       <w:r>
         <w:rPr>
-          <w:rFonts w:asciiTheme="majorBidi" w:hAnsiTheme="majorBidi" w:cstheme="majorBidi"/>
-          <w:sz w:val="36"/>
-          <w:szCs w:val="36"/>
-          <w:cs/>
-        </w:rPr>
-        <w:t>พัฒนา</w:t>
-      </w:r>
-      <w:r>
-        <w:rPr>
-          <w:rFonts w:asciiTheme="majorBidi" w:hAnsiTheme="majorBidi" w:cstheme="majorBidi"/>
-          <w:sz w:val="36"/>
-          <w:szCs w:val="36"/>
-          <w:cs/>
-        </w:rPr>
-        <w:t xml:space="preserve">แบบจำลอง </w:t>
-      </w:r>
-      <w:r>
-        <w:rPr>
-          <w:rFonts w:asciiTheme="majorBidi" w:hAnsiTheme="majorBidi" w:cstheme="majorBidi"/>
-          <w:sz w:val="36"/>
-          <w:szCs w:val="36"/>
-        </w:rPr>
-        <w:t xml:space="preserve">(Model) </w:t>
-      </w:r>
-      <w:r>
-        <w:rPr>
-          <w:rFonts w:asciiTheme="majorBidi" w:hAnsiTheme="majorBidi" w:cstheme="majorBidi"/>
-          <w:sz w:val="36"/>
-          <w:szCs w:val="36"/>
-          <w:cs/>
-        </w:rPr>
-        <w:t>ในการ</w:t>
-      </w:r>
-      <w:r>
-        <w:rPr>
-          <w:rFonts w:asciiTheme="majorBidi" w:hAnsiTheme="majorBidi" w:cstheme="majorBidi"/>
-          <w:sz w:val="36"/>
-          <w:szCs w:val="36"/>
-          <w:cs/>
-        </w:rPr>
-        <w:t>เบลอ หรือซ่อนข้อมูลเสียง</w:t>
-      </w:r>
-      <w:r>
-        <w:rPr>
-          <w:rFonts w:asciiTheme="majorBidi" w:hAnsiTheme="majorBidi" w:cstheme="majorBidi" w:hint="cs"/>
+          <w:rFonts w:asciiTheme="majorBidi" w:hAnsiTheme="majorBidi" w:hint="cs"/>
+          <w:sz w:val="36"/>
+          <w:szCs w:val="36"/>
+          <w:cs/>
+        </w:rPr>
+        <w:t>เพื่อ</w:t>
+      </w:r>
+      <w:r>
+        <w:rPr>
+          <w:rFonts w:asciiTheme="majorBidi" w:hAnsiTheme="majorBidi" w:hint="cs"/>
+          <w:sz w:val="36"/>
+          <w:szCs w:val="36"/>
+          <w:cs/>
+        </w:rPr>
+        <w:t>ศึกษากระบวนการประมวลผลภาษาธรรมชาติ</w:t>
+      </w:r>
+      <w:r>
+        <w:rPr>
+          <w:rFonts w:asciiTheme="majorBidi" w:hAnsiTheme="majorBidi"/>
           <w:sz w:val="36"/>
           <w:szCs w:val="36"/>
           <w:cs/>
@@ -834,41 +687,7 @@
           <w:sz w:val="36"/>
           <w:szCs w:val="36"/>
         </w:rPr>
-        <w:t xml:space="preserve">Sound </w:t>
-      </w:r>
-      <w:r>
-        <w:rPr>
-          <w:rFonts w:asciiTheme="majorBidi" w:hAnsiTheme="majorBidi" w:cstheme="majorBidi"/>
-          <w:sz w:val="36"/>
-          <w:szCs w:val="36"/>
-        </w:rPr>
-        <w:t>Masking</w:t>
-      </w:r>
-      <w:r>
-        <w:rPr>
-          <w:rFonts w:asciiTheme="majorBidi" w:hAnsiTheme="majorBidi" w:cstheme="majorBidi" w:hint="cs"/>
-          <w:sz w:val="36"/>
-          <w:szCs w:val="36"/>
-          <w:cs/>
-        </w:rPr>
-        <w:t>)</w:t>
-      </w:r>
-      <w:r>
-        <w:rPr>
-          <w:rFonts w:asciiTheme="majorBidi" w:hAnsiTheme="majorBidi" w:cstheme="majorBidi"/>
-          <w:sz w:val="36"/>
-          <w:szCs w:val="36"/>
-        </w:rPr>
-        <w:t xml:space="preserve"> </w:t>
-      </w:r>
-      <w:r>
-        <w:rPr>
-          <w:rFonts w:asciiTheme="majorBidi" w:hAnsiTheme="majorBidi" w:cstheme="majorBidi"/>
-          <w:sz w:val="36"/>
-          <w:szCs w:val="36"/>
-          <w:cs/>
-        </w:rPr>
-        <w:t xml:space="preserve">ที่สำคัญ </w:t>
+        <w:t>Natural Language Processing)</w:t>
       </w:r>
     </w:p>
     <w:p>
@@ -890,31 +709,76 @@
       </w:pPr>
       <w:r>
         <w:rPr>
-          <w:rFonts w:asciiTheme="majorBidi" w:hAnsiTheme="majorBidi" w:cstheme="majorBidi"/>
-          <w:sz w:val="36"/>
-          <w:szCs w:val="36"/>
-          <w:cs/>
-        </w:rPr>
-        <w:t>มีการใช้</w:t>
-      </w:r>
-      <w:r>
-        <w:rPr>
           <w:rFonts w:asciiTheme="majorBidi" w:hAnsiTheme="majorBidi" w:cstheme="majorBidi" w:hint="cs"/>
           <w:sz w:val="36"/>
           <w:szCs w:val="36"/>
           <w:cs/>
         </w:rPr>
-        <w:t xml:space="preserve">การประมวลผลภาษาธรรมชาติ </w:t>
-      </w:r>
-      <w:r>
-        <w:rPr>
-          <w:rFonts w:asciiTheme="majorBidi" w:hAnsiTheme="majorBidi" w:cstheme="majorBidi"/>
-          <w:sz w:val="36"/>
-          <w:szCs w:val="36"/>
-          <w:cs/>
-        </w:rPr>
-        <w:t xml:space="preserve"> </w:t>
-      </w:r>
+        <w:t>เพื่อ</w:t>
+      </w:r>
+      <w:r>
+        <w:rPr>
+          <w:rFonts w:asciiTheme="majorBidi" w:hAnsiTheme="majorBidi" w:hint="cs"/>
+          <w:sz w:val="36"/>
+          <w:szCs w:val="36"/>
+          <w:cs/>
+        </w:rPr>
+        <w:t>ศึกษารูปแบบของการรู้จำเสียงพูด</w:t>
+      </w:r>
+    </w:p>
+    <w:p>
+      <w:pPr>
+        <w:pStyle w:val="ListParagraph"/>
+        <w:numPr>
+          <w:ilvl w:val="0"/>
+          <w:numId w:val="12"/>
+        </w:numPr>
+        <w:tabs>
+          <w:tab w:val="left" w:pos="270"/>
+          <w:tab w:val="left" w:pos="990"/>
+        </w:tabs>
+        <w:rPr>
+          <w:rFonts w:asciiTheme="majorBidi" w:hAnsiTheme="majorBidi" w:cstheme="majorBidi"/>
+          <w:sz w:val="36"/>
+          <w:szCs w:val="36"/>
+        </w:rPr>
+      </w:pPr>
+      <w:r>
+        <w:rPr>
+          <w:rFonts w:asciiTheme="majorBidi" w:hAnsiTheme="majorBidi" w:hint="cs"/>
+          <w:sz w:val="36"/>
+          <w:szCs w:val="36"/>
+          <w:cs/>
+        </w:rPr>
+        <w:t>เพื่อ</w:t>
+      </w:r>
+      <w:r>
+        <w:rPr>
+          <w:rFonts w:asciiTheme="majorBidi" w:hAnsiTheme="majorBidi" w:hint="cs"/>
+          <w:sz w:val="36"/>
+          <w:szCs w:val="36"/>
+          <w:cs/>
+        </w:rPr>
+        <w:t>ศึกษาการหาความสัมพันธ์ของคำพูด</w:t>
+      </w:r>
+    </w:p>
+    <w:p>
+      <w:pPr>
+        <w:pStyle w:val="ListParagraph"/>
+        <w:numPr>
+          <w:ilvl w:val="0"/>
+          <w:numId w:val="12"/>
+        </w:numPr>
+        <w:tabs>
+          <w:tab w:val="left" w:pos="270"/>
+          <w:tab w:val="left" w:pos="990"/>
+        </w:tabs>
+        <w:rPr>
+          <w:rFonts w:asciiTheme="majorBidi" w:hAnsiTheme="majorBidi" w:cstheme="majorBidi"/>
+          <w:sz w:val="36"/>
+          <w:szCs w:val="36"/>
+        </w:rPr>
+      </w:pPr>
       <w:r>
         <w:rPr>
           <w:rFonts w:asciiTheme="majorBidi" w:hAnsiTheme="majorBidi" w:cstheme="majorBidi" w:hint="cs"/>
@@ -922,16 +786,53 @@
           <w:szCs w:val="36"/>
           <w:cs/>
         </w:rPr>
-        <w:t>(</w:t>
-      </w:r>
-      <w:r>
-        <w:rPr>
-          <w:rFonts w:asciiTheme="majorBidi" w:hAnsiTheme="majorBidi" w:cstheme="majorBidi"/>
-          <w:sz w:val="36"/>
-          <w:szCs w:val="36"/>
-        </w:rPr>
-        <w:t>Natural Language Processing</w:t>
-      </w:r>
+        <w:t>เพื่อ</w:t>
+      </w:r>
+      <w:r>
+        <w:rPr>
+          <w:rFonts w:asciiTheme="majorBidi" w:hAnsiTheme="majorBidi" w:hint="cs"/>
+          <w:sz w:val="36"/>
+          <w:szCs w:val="36"/>
+          <w:cs/>
+        </w:rPr>
+        <w:t>ศึกษากระบวนการแบบจำลองของภาษา</w:t>
+      </w:r>
+      <w:r>
+        <w:rPr>
+          <w:rFonts w:asciiTheme="majorBidi" w:hAnsiTheme="majorBidi"/>
+          <w:sz w:val="36"/>
+          <w:szCs w:val="36"/>
+          <w:cs/>
+        </w:rPr>
+        <w:t xml:space="preserve"> </w:t>
+      </w:r>
+      <w:r>
+        <w:rPr>
+          <w:rFonts w:asciiTheme="majorBidi" w:hAnsiTheme="majorBidi" w:hint="cs"/>
+          <w:sz w:val="36"/>
+          <w:szCs w:val="36"/>
+          <w:cs/>
+        </w:rPr>
+        <w:t>และกฎไวยากรณ์</w:t>
+      </w:r>
+    </w:p>
+    <w:p>
+      <w:pPr>
+        <w:pStyle w:val="ListParagraph"/>
+        <w:numPr>
+          <w:ilvl w:val="0"/>
+          <w:numId w:val="12"/>
+        </w:numPr>
+        <w:tabs>
+          <w:tab w:val="left" w:pos="270"/>
+          <w:tab w:val="left" w:pos="990"/>
+        </w:tabs>
+        <w:rPr>
+          <w:rFonts w:asciiTheme="majorBidi" w:hAnsiTheme="majorBidi" w:cstheme="majorBidi"/>
+          <w:sz w:val="36"/>
+          <w:szCs w:val="36"/>
+        </w:rPr>
+      </w:pPr>
       <w:r>
         <w:rPr>
           <w:rFonts w:asciiTheme="majorBidi" w:hAnsiTheme="majorBidi" w:cstheme="majorBidi" w:hint="cs"/>
@@ -939,49 +840,34 @@
           <w:szCs w:val="36"/>
           <w:cs/>
         </w:rPr>
-        <w:t>)</w:t>
-      </w:r>
-      <w:r>
-        <w:rPr>
-          <w:rFonts w:asciiTheme="majorBidi" w:hAnsiTheme="majorBidi" w:cstheme="majorBidi"/>
-          <w:sz w:val="36"/>
-          <w:szCs w:val="36"/>
-        </w:rPr>
-        <w:t xml:space="preserve"> </w:t>
-      </w:r>
-      <w:r>
-        <w:rPr>
-          <w:rFonts w:asciiTheme="majorBidi" w:hAnsiTheme="majorBidi" w:cstheme="majorBidi"/>
-          <w:sz w:val="36"/>
-          <w:szCs w:val="36"/>
-          <w:cs/>
-        </w:rPr>
-        <w:t xml:space="preserve">ในการพัฒนาแบบจำลอง จากการแปลงคำพูดด้วยเสียง </w:t>
-      </w:r>
-      <w:r>
-        <w:rPr>
-          <w:rFonts w:asciiTheme="majorBidi" w:hAnsiTheme="majorBidi" w:cstheme="majorBidi"/>
-          <w:sz w:val="36"/>
-          <w:szCs w:val="36"/>
-        </w:rPr>
-        <w:t xml:space="preserve">(Speech) </w:t>
-      </w:r>
-      <w:r>
-        <w:rPr>
-          <w:rFonts w:asciiTheme="majorBidi" w:hAnsiTheme="majorBidi" w:cstheme="majorBidi"/>
-          <w:sz w:val="36"/>
-          <w:szCs w:val="36"/>
-          <w:cs/>
-        </w:rPr>
-        <w:t xml:space="preserve">ให้อยู่ในรูปของข้อความ </w:t>
-      </w:r>
-      <w:r>
-        <w:rPr>
-          <w:rFonts w:asciiTheme="majorBidi" w:hAnsiTheme="majorBidi" w:cstheme="majorBidi"/>
-          <w:sz w:val="36"/>
-          <w:szCs w:val="36"/>
-        </w:rPr>
-        <w:t>(Text)</w:t>
+        <w:t>เพื่อ</w:t>
+      </w:r>
+      <w:r>
+        <w:rPr>
+          <w:rFonts w:asciiTheme="majorBidi" w:hAnsiTheme="majorBidi" w:hint="cs"/>
+          <w:sz w:val="36"/>
+          <w:szCs w:val="36"/>
+          <w:cs/>
+        </w:rPr>
+        <w:t>เพิ่มความปลอดภัยในการนำข้อมูลที่ผ่านการปกปิดข้อมูลที่สำคัญ</w:t>
+      </w:r>
+      <w:r>
+        <w:rPr>
+          <w:rFonts w:asciiTheme="majorBidi" w:hAnsiTheme="majorBidi"/>
+          <w:sz w:val="36"/>
+          <w:szCs w:val="36"/>
+          <w:cs/>
+        </w:rPr>
+        <w:t xml:space="preserve"> </w:t>
+      </w:r>
+      <w:r>
+        <w:rPr>
+          <w:rFonts w:asciiTheme="majorBidi" w:hAnsiTheme="majorBidi" w:hint="cs"/>
+          <w:sz w:val="36"/>
+          <w:szCs w:val="36"/>
+          <w:cs/>
+        </w:rPr>
+        <w:t>และนำไปใช้วิเคราะห์ได้ในทุกระบวนการทางธุรกิจ</w:t>
       </w:r>
     </w:p>
     <w:p>
@@ -1034,548 +920,2597 @@
       </w:r>
       <w:r>
         <w:rPr>
-          <w:rFonts w:asciiTheme="majorBidi" w:hAnsiTheme="majorBidi" w:cstheme="majorBidi"/>
-          <w:sz w:val="36"/>
-          <w:szCs w:val="36"/>
-          <w:cs/>
-        </w:rPr>
-        <w:t>ความเป็นส่วนตัว</w:t>
-      </w:r>
-      <w:r>
-        <w:rPr>
-          <w:rFonts w:asciiTheme="majorBidi" w:hAnsiTheme="majorBidi" w:cstheme="majorBidi"/>
-          <w:sz w:val="36"/>
-          <w:szCs w:val="36"/>
-        </w:rPr>
-        <w:t xml:space="preserve"> (Privacy)</w:t>
-      </w:r>
-      <w:r>
-        <w:rPr>
-          <w:rFonts w:asciiTheme="majorBidi" w:hAnsiTheme="majorBidi" w:cstheme="majorBidi"/>
-          <w:sz w:val="36"/>
-          <w:szCs w:val="36"/>
-          <w:cs/>
-        </w:rPr>
-        <w:t xml:space="preserve"> คือ การที่บุคคลมีสิทธิ์อันชอบธรรมที่จะอยู่อย่างสันโดษ ปราศจากการรบกวน</w:t>
-      </w:r>
-      <w:r>
-        <w:rPr>
-          <w:rFonts w:asciiTheme="majorBidi" w:hAnsiTheme="majorBidi" w:cstheme="majorBidi"/>
-          <w:sz w:val="36"/>
-          <w:szCs w:val="36"/>
-          <w:cs/>
-        </w:rPr>
-        <w:t xml:space="preserve"> จากบุคคลอื่นที่ไม่ได้รับอนุญาตในการเข้าถึงข้อมูล หรือ การนำข้อมูลไปแสวงหาผลประโยชน์ จึงนำมาซึ่งความเสียหายแก่บุคคล</w:t>
-      </w:r>
-      <w:r>
-        <w:rPr>
-          <w:rFonts w:asciiTheme="majorBidi" w:hAnsiTheme="majorBidi" w:cstheme="majorBidi" w:hint="cs"/>
-          <w:sz w:val="36"/>
-          <w:szCs w:val="36"/>
-          <w:cs/>
-        </w:rPr>
-        <w:t xml:space="preserve">นั้น </w:t>
-      </w:r>
-      <w:r>
-        <w:rPr>
-          <w:rFonts w:asciiTheme="majorBidi" w:hAnsiTheme="majorBidi" w:cstheme="majorBidi"/>
-          <w:sz w:val="36"/>
-          <w:szCs w:val="36"/>
-          <w:cs/>
-        </w:rPr>
-        <w:t xml:space="preserve">ความเป็นส่วนตัวสามารถแบ่งออกเป็น </w:t>
-      </w:r>
-      <w:r>
-        <w:rPr>
-          <w:rFonts w:asciiTheme="majorBidi" w:hAnsiTheme="majorBidi" w:cstheme="majorBidi"/>
-          <w:sz w:val="36"/>
-          <w:szCs w:val="36"/>
-        </w:rPr>
-        <w:t xml:space="preserve">2 </w:t>
-      </w:r>
-      <w:r>
-        <w:rPr>
-          <w:rFonts w:asciiTheme="majorBidi" w:hAnsiTheme="majorBidi" w:cstheme="majorBidi"/>
-          <w:sz w:val="36"/>
-          <w:szCs w:val="36"/>
-          <w:cs/>
-        </w:rPr>
-        <w:t xml:space="preserve">ประเภท </w:t>
-      </w:r>
-      <w:r>
-        <w:rPr>
-          <w:rFonts w:asciiTheme="majorBidi" w:hAnsiTheme="majorBidi" w:cstheme="majorBidi" w:hint="cs"/>
-          <w:sz w:val="36"/>
-          <w:szCs w:val="36"/>
-          <w:cs/>
-        </w:rPr>
-        <w:t>โดย</w:t>
-      </w:r>
-      <w:r>
-        <w:rPr>
-          <w:rFonts w:asciiTheme="majorBidi" w:hAnsiTheme="majorBidi" w:cstheme="majorBidi"/>
-          <w:sz w:val="36"/>
-          <w:szCs w:val="36"/>
-          <w:cs/>
-        </w:rPr>
-        <w:t>ประเภทแรก</w:t>
-      </w:r>
-      <w:r>
-        <w:rPr>
-          <w:rFonts w:asciiTheme="majorBidi" w:hAnsiTheme="majorBidi" w:cstheme="majorBidi" w:hint="cs"/>
-          <w:sz w:val="36"/>
-          <w:szCs w:val="36"/>
-          <w:cs/>
-        </w:rPr>
-        <w:t xml:space="preserve"> คือ</w:t>
-      </w:r>
-      <w:r>
-        <w:rPr>
-          <w:rFonts w:asciiTheme="majorBidi" w:hAnsiTheme="majorBidi" w:cstheme="majorBidi"/>
-          <w:sz w:val="36"/>
-          <w:szCs w:val="36"/>
-          <w:cs/>
-        </w:rPr>
-        <w:t xml:space="preserve"> ความเป็นส่วนตัวทางกายภาพ (</w:t>
-      </w:r>
-      <w:r>
-        <w:rPr>
-          <w:rFonts w:asciiTheme="majorBidi" w:hAnsiTheme="majorBidi" w:cstheme="majorBidi"/>
-          <w:sz w:val="36"/>
-          <w:szCs w:val="36"/>
-        </w:rPr>
-        <w:t>Physical Privacy</w:t>
-      </w:r>
-      <w:r>
-        <w:rPr>
-          <w:rFonts w:asciiTheme="majorBidi" w:hAnsiTheme="majorBidi" w:cstheme="majorBidi"/>
-          <w:sz w:val="36"/>
-          <w:szCs w:val="36"/>
-          <w:cs/>
-        </w:rPr>
-        <w:t>)</w:t>
-      </w:r>
-      <w:r>
-        <w:rPr>
-          <w:rFonts w:asciiTheme="majorBidi" w:hAnsiTheme="majorBidi" w:cstheme="majorBidi"/>
-          <w:sz w:val="36"/>
-          <w:szCs w:val="36"/>
-        </w:rPr>
-        <w:t xml:space="preserve"> </w:t>
-      </w:r>
-      <w:r>
-        <w:rPr>
-          <w:rFonts w:asciiTheme="majorBidi" w:hAnsiTheme="majorBidi" w:cstheme="majorBidi" w:hint="cs"/>
-          <w:sz w:val="36"/>
-          <w:szCs w:val="36"/>
-          <w:cs/>
-        </w:rPr>
-        <w:t>ซึ่ง</w:t>
-      </w:r>
-      <w:r>
-        <w:rPr>
-          <w:rFonts w:asciiTheme="majorBidi" w:hAnsiTheme="majorBidi" w:cstheme="majorBidi"/>
-          <w:sz w:val="36"/>
-          <w:szCs w:val="36"/>
-          <w:cs/>
-        </w:rPr>
-        <w:t xml:space="preserve">หมายถึง </w:t>
-      </w:r>
-      <w:r>
-        <w:rPr>
-          <w:rFonts w:asciiTheme="majorBidi" w:hAnsiTheme="majorBidi" w:cstheme="majorBidi"/>
-          <w:sz w:val="36"/>
-          <w:szCs w:val="36"/>
-          <w:cs/>
-        </w:rPr>
-        <w:t xml:space="preserve">สิทธิในสถานที่ เวลา และสินทรัพย์ที่บุคคลพึงมี เพื่อหลีกเลี่ยงจากการถูกละเมิดหรือถูกรบกวนจากบุคคลอื่น ประเภทที่สอง </w:t>
-      </w:r>
-      <w:r>
-        <w:rPr>
-          <w:rFonts w:asciiTheme="majorBidi" w:hAnsiTheme="majorBidi" w:cstheme="majorBidi" w:hint="cs"/>
-          <w:sz w:val="36"/>
-          <w:szCs w:val="36"/>
-          <w:cs/>
-        </w:rPr>
-        <w:t xml:space="preserve">คือ </w:t>
-      </w:r>
-      <w:r>
-        <w:rPr>
-          <w:rFonts w:asciiTheme="majorBidi" w:hAnsiTheme="majorBidi" w:cstheme="majorBidi"/>
-          <w:sz w:val="36"/>
-          <w:szCs w:val="36"/>
-          <w:cs/>
-        </w:rPr>
-        <w:t>ความเป็นส่วนตัวด้านสารทสนเทศ</w:t>
-      </w:r>
-      <w:r>
-        <w:rPr>
-          <w:rFonts w:asciiTheme="majorBidi" w:hAnsiTheme="majorBidi" w:cstheme="majorBidi"/>
-          <w:sz w:val="36"/>
-          <w:szCs w:val="36"/>
-        </w:rPr>
-        <w:t xml:space="preserve"> (Information Privacy)</w:t>
-      </w:r>
-      <w:r>
-        <w:rPr>
-          <w:rFonts w:asciiTheme="majorBidi" w:hAnsiTheme="majorBidi" w:cstheme="majorBidi"/>
-          <w:sz w:val="36"/>
-          <w:szCs w:val="36"/>
-        </w:rPr>
-        <w:t xml:space="preserve"> </w:t>
-      </w:r>
-      <w:r>
-        <w:rPr>
-          <w:rFonts w:asciiTheme="majorBidi" w:hAnsiTheme="majorBidi" w:cstheme="majorBidi" w:hint="cs"/>
-          <w:sz w:val="36"/>
-          <w:szCs w:val="36"/>
-          <w:cs/>
-        </w:rPr>
-        <w:t>ซึ่ง</w:t>
-      </w:r>
-      <w:r>
-        <w:rPr>
-          <w:rFonts w:asciiTheme="majorBidi" w:hAnsiTheme="majorBidi" w:cstheme="majorBidi"/>
-          <w:sz w:val="36"/>
-          <w:szCs w:val="36"/>
-          <w:cs/>
-        </w:rPr>
-        <w:t>หมายถึง ข้อมูลทั่วไปเกี่ยวกับตัวบุคคล เช่น ชื่อ</w:t>
-      </w:r>
-      <w:r>
-        <w:rPr>
-          <w:rFonts w:asciiTheme="majorBidi" w:hAnsiTheme="majorBidi" w:cstheme="majorBidi"/>
-          <w:sz w:val="36"/>
-          <w:szCs w:val="36"/>
+          <w:rFonts w:asciiTheme="majorBidi" w:hAnsiTheme="majorBidi" w:hint="cs"/>
+          <w:sz w:val="36"/>
+          <w:szCs w:val="36"/>
+          <w:cs/>
+        </w:rPr>
+        <w:t>ความเป็นส่วนบุคคล</w:t>
+      </w:r>
+      <w:r>
+        <w:rPr>
+          <w:rFonts w:asciiTheme="majorBidi" w:hAnsiTheme="majorBidi"/>
+          <w:sz w:val="36"/>
+          <w:szCs w:val="36"/>
+          <w:cs/>
+        </w:rPr>
+        <w:t xml:space="preserve"> (</w:t>
+      </w:r>
+      <w:r>
+        <w:rPr>
+          <w:rFonts w:asciiTheme="majorBidi" w:hAnsiTheme="majorBidi" w:cstheme="majorBidi"/>
+          <w:sz w:val="36"/>
+          <w:szCs w:val="36"/>
+        </w:rPr>
+        <w:t xml:space="preserve">Privacy) </w:t>
+      </w:r>
+      <w:r>
+        <w:rPr>
+          <w:rFonts w:asciiTheme="majorBidi" w:hAnsiTheme="majorBidi" w:hint="cs"/>
+          <w:sz w:val="36"/>
+          <w:szCs w:val="36"/>
+          <w:cs/>
+        </w:rPr>
+        <w:t>คือ</w:t>
+      </w:r>
+      <w:r>
+        <w:rPr>
+          <w:rFonts w:asciiTheme="majorBidi" w:hAnsiTheme="majorBidi"/>
+          <w:sz w:val="36"/>
+          <w:szCs w:val="36"/>
+          <w:cs/>
+        </w:rPr>
+        <w:t xml:space="preserve"> </w:t>
+      </w:r>
+      <w:r>
+        <w:rPr>
+          <w:rFonts w:asciiTheme="majorBidi" w:hAnsiTheme="majorBidi" w:hint="cs"/>
+          <w:sz w:val="36"/>
+          <w:szCs w:val="36"/>
+          <w:cs/>
+        </w:rPr>
+        <w:t>การที่บุคคลมีสิทธิ์อันชอบธรรมที่จะอยู่อย่างสันโดษ</w:t>
+      </w:r>
+      <w:r>
+        <w:rPr>
+          <w:rFonts w:asciiTheme="majorBidi" w:hAnsiTheme="majorBidi"/>
+          <w:sz w:val="36"/>
+          <w:szCs w:val="36"/>
+          <w:cs/>
+        </w:rPr>
+        <w:t xml:space="preserve"> </w:t>
+      </w:r>
+      <w:r>
+        <w:rPr>
+          <w:rFonts w:asciiTheme="majorBidi" w:hAnsiTheme="majorBidi" w:hint="cs"/>
+          <w:sz w:val="36"/>
+          <w:szCs w:val="36"/>
+          <w:cs/>
+        </w:rPr>
+        <w:t>ปราศจากการรบกวน</w:t>
+      </w:r>
+      <w:r>
+        <w:rPr>
+          <w:rFonts w:asciiTheme="majorBidi" w:hAnsiTheme="majorBidi"/>
+          <w:sz w:val="36"/>
+          <w:szCs w:val="36"/>
+          <w:cs/>
+        </w:rPr>
+        <w:t xml:space="preserve"> </w:t>
+      </w:r>
+      <w:r>
+        <w:rPr>
+          <w:rFonts w:asciiTheme="majorBidi" w:hAnsiTheme="majorBidi" w:hint="cs"/>
+          <w:sz w:val="36"/>
+          <w:szCs w:val="36"/>
+          <w:cs/>
+        </w:rPr>
+        <w:t>จากบุคคลอื่นที่ไม่ได้รับอนุญาตในการเข้าถึงข้อมูล</w:t>
+      </w:r>
+      <w:r>
+        <w:rPr>
+          <w:rFonts w:asciiTheme="majorBidi" w:hAnsiTheme="majorBidi"/>
+          <w:sz w:val="36"/>
+          <w:szCs w:val="36"/>
+          <w:cs/>
+        </w:rPr>
+        <w:t xml:space="preserve"> </w:t>
+      </w:r>
+      <w:r>
+        <w:rPr>
+          <w:rFonts w:asciiTheme="majorBidi" w:hAnsiTheme="majorBidi" w:hint="cs"/>
+          <w:sz w:val="36"/>
+          <w:szCs w:val="36"/>
+          <w:cs/>
+        </w:rPr>
+        <w:t>หรือ</w:t>
+      </w:r>
+      <w:r>
+        <w:rPr>
+          <w:rFonts w:asciiTheme="majorBidi" w:hAnsiTheme="majorBidi"/>
+          <w:sz w:val="36"/>
+          <w:szCs w:val="36"/>
+          <w:cs/>
+        </w:rPr>
+        <w:t xml:space="preserve"> </w:t>
+      </w:r>
+      <w:r>
+        <w:rPr>
+          <w:rFonts w:asciiTheme="majorBidi" w:hAnsiTheme="majorBidi" w:hint="cs"/>
+          <w:sz w:val="36"/>
+          <w:szCs w:val="36"/>
+          <w:cs/>
+        </w:rPr>
+        <w:t>การนำข้อมูลไปแสวงหาผลประโยชน์</w:t>
+      </w:r>
+      <w:r>
+        <w:rPr>
+          <w:rFonts w:asciiTheme="majorBidi" w:hAnsiTheme="majorBidi"/>
+          <w:sz w:val="36"/>
+          <w:szCs w:val="36"/>
+          <w:cs/>
+        </w:rPr>
+        <w:t xml:space="preserve"> </w:t>
+      </w:r>
+      <w:r>
+        <w:rPr>
+          <w:rFonts w:asciiTheme="majorBidi" w:hAnsiTheme="majorBidi" w:hint="cs"/>
+          <w:sz w:val="36"/>
+          <w:szCs w:val="36"/>
+          <w:cs/>
+        </w:rPr>
+        <w:t>จึงนำมาซึ่งความเสียหายแก่บุคคลนั้น</w:t>
+      </w:r>
+      <w:r>
+        <w:rPr>
+          <w:rFonts w:asciiTheme="majorBidi" w:hAnsiTheme="majorBidi"/>
+          <w:sz w:val="36"/>
+          <w:szCs w:val="36"/>
+          <w:cs/>
+        </w:rPr>
+        <w:t xml:space="preserve"> </w:t>
+      </w:r>
+      <w:r>
+        <w:rPr>
+          <w:rFonts w:asciiTheme="majorBidi" w:hAnsiTheme="majorBidi" w:hint="cs"/>
+          <w:sz w:val="36"/>
+          <w:szCs w:val="36"/>
+          <w:cs/>
+        </w:rPr>
+        <w:t>ความเป็นส่วนบุคคลสามารถแบ่งออกเป็น</w:t>
+      </w:r>
+      <w:r>
+        <w:rPr>
+          <w:rFonts w:asciiTheme="majorBidi" w:hAnsiTheme="majorBidi"/>
+          <w:sz w:val="36"/>
+          <w:szCs w:val="36"/>
+          <w:cs/>
+        </w:rPr>
+        <w:t xml:space="preserve"> 2 </w:t>
+      </w:r>
+      <w:r>
+        <w:rPr>
+          <w:rFonts w:asciiTheme="majorBidi" w:hAnsiTheme="majorBidi" w:hint="cs"/>
+          <w:sz w:val="36"/>
+          <w:szCs w:val="36"/>
+          <w:cs/>
+        </w:rPr>
+        <w:t>ประเภท</w:t>
+      </w:r>
+      <w:r>
+        <w:rPr>
+          <w:rFonts w:asciiTheme="majorBidi" w:hAnsiTheme="majorBidi"/>
+          <w:sz w:val="36"/>
+          <w:szCs w:val="36"/>
+          <w:cs/>
+        </w:rPr>
+        <w:t xml:space="preserve"> </w:t>
+      </w:r>
+      <w:r>
+        <w:rPr>
+          <w:rFonts w:asciiTheme="majorBidi" w:hAnsiTheme="majorBidi" w:hint="cs"/>
+          <w:sz w:val="36"/>
+          <w:szCs w:val="36"/>
+          <w:cs/>
+        </w:rPr>
+        <w:t>โดยประเภทแรก</w:t>
+      </w:r>
+      <w:r>
+        <w:rPr>
+          <w:rFonts w:asciiTheme="majorBidi" w:hAnsiTheme="majorBidi"/>
+          <w:sz w:val="36"/>
+          <w:szCs w:val="36"/>
+          <w:cs/>
+        </w:rPr>
+        <w:t xml:space="preserve"> </w:t>
+      </w:r>
+      <w:r>
+        <w:rPr>
+          <w:rFonts w:asciiTheme="majorBidi" w:hAnsiTheme="majorBidi" w:hint="cs"/>
+          <w:sz w:val="36"/>
+          <w:szCs w:val="36"/>
+          <w:cs/>
+        </w:rPr>
+        <w:t>คือ</w:t>
+      </w:r>
+      <w:r>
+        <w:rPr>
+          <w:rFonts w:asciiTheme="majorBidi" w:hAnsiTheme="majorBidi"/>
+          <w:sz w:val="36"/>
+          <w:szCs w:val="36"/>
+          <w:cs/>
+        </w:rPr>
+        <w:t xml:space="preserve"> </w:t>
+      </w:r>
+      <w:r>
+        <w:rPr>
+          <w:rFonts w:asciiTheme="majorBidi" w:hAnsiTheme="majorBidi" w:hint="cs"/>
+          <w:sz w:val="36"/>
+          <w:szCs w:val="36"/>
+          <w:cs/>
+        </w:rPr>
+        <w:t>ความเป็นส่วนบุคคลทางกายภาพ</w:t>
+      </w:r>
+      <w:r>
+        <w:rPr>
+          <w:rFonts w:asciiTheme="majorBidi" w:hAnsiTheme="majorBidi"/>
+          <w:sz w:val="36"/>
+          <w:szCs w:val="36"/>
+          <w:cs/>
+        </w:rPr>
+        <w:t xml:space="preserve"> (</w:t>
+      </w:r>
+      <w:r>
+        <w:rPr>
+          <w:rFonts w:asciiTheme="majorBidi" w:hAnsiTheme="majorBidi" w:cstheme="majorBidi"/>
+          <w:sz w:val="36"/>
+          <w:szCs w:val="36"/>
+        </w:rPr>
+        <w:t xml:space="preserve">Physical Privacy) </w:t>
+      </w:r>
+      <w:r>
+        <w:rPr>
+          <w:rFonts w:asciiTheme="majorBidi" w:hAnsiTheme="majorBidi" w:hint="cs"/>
+          <w:sz w:val="36"/>
+          <w:szCs w:val="36"/>
+          <w:cs/>
+        </w:rPr>
+        <w:t>ซึ่งหมายถึง</w:t>
+      </w:r>
+      <w:r>
+        <w:rPr>
+          <w:rFonts w:asciiTheme="majorBidi" w:hAnsiTheme="majorBidi"/>
+          <w:sz w:val="36"/>
+          <w:szCs w:val="36"/>
+          <w:cs/>
+        </w:rPr>
+        <w:t xml:space="preserve"> </w:t>
+      </w:r>
+      <w:r>
+        <w:rPr>
+          <w:rFonts w:asciiTheme="majorBidi" w:hAnsiTheme="majorBidi" w:hint="cs"/>
+          <w:sz w:val="36"/>
+          <w:szCs w:val="36"/>
+          <w:cs/>
+        </w:rPr>
+        <w:t>สิทธิในสถานที่</w:t>
+      </w:r>
+      <w:r>
+        <w:rPr>
+          <w:rFonts w:asciiTheme="majorBidi" w:hAnsiTheme="majorBidi"/>
+          <w:sz w:val="36"/>
+          <w:szCs w:val="36"/>
+          <w:cs/>
+        </w:rPr>
+        <w:t xml:space="preserve"> </w:t>
+      </w:r>
+      <w:r>
+        <w:rPr>
+          <w:rFonts w:asciiTheme="majorBidi" w:hAnsiTheme="majorBidi" w:hint="cs"/>
+          <w:sz w:val="36"/>
+          <w:szCs w:val="36"/>
+          <w:cs/>
+        </w:rPr>
+        <w:t>เวลา</w:t>
+      </w:r>
+      <w:r>
+        <w:rPr>
+          <w:rFonts w:asciiTheme="majorBidi" w:hAnsiTheme="majorBidi"/>
+          <w:sz w:val="36"/>
+          <w:szCs w:val="36"/>
+          <w:cs/>
+        </w:rPr>
+        <w:t xml:space="preserve"> </w:t>
+      </w:r>
+      <w:r>
+        <w:rPr>
+          <w:rFonts w:asciiTheme="majorBidi" w:hAnsiTheme="majorBidi" w:hint="cs"/>
+          <w:sz w:val="36"/>
+          <w:szCs w:val="36"/>
+          <w:cs/>
+        </w:rPr>
+        <w:t>และสินทรัพย์ที่บุคคลพึงมี</w:t>
+      </w:r>
+      <w:r>
+        <w:rPr>
+          <w:rFonts w:asciiTheme="majorBidi" w:hAnsiTheme="majorBidi"/>
+          <w:sz w:val="36"/>
+          <w:szCs w:val="36"/>
+          <w:cs/>
+        </w:rPr>
+        <w:t xml:space="preserve"> </w:t>
+      </w:r>
+      <w:r>
+        <w:rPr>
+          <w:rFonts w:asciiTheme="majorBidi" w:hAnsiTheme="majorBidi" w:hint="cs"/>
+          <w:sz w:val="36"/>
+          <w:szCs w:val="36"/>
+          <w:cs/>
+        </w:rPr>
+        <w:t>เพื่อหลีกเลี่ยงจากการถูกละเมิดหรือถูกรบกวนจากบุคคลอื่น</w:t>
+      </w:r>
+      <w:r>
+        <w:rPr>
+          <w:rFonts w:asciiTheme="majorBidi" w:hAnsiTheme="majorBidi"/>
+          <w:sz w:val="36"/>
+          <w:szCs w:val="36"/>
+          <w:cs/>
+        </w:rPr>
+        <w:t xml:space="preserve"> </w:t>
+      </w:r>
+      <w:r>
+        <w:rPr>
+          <w:rFonts w:asciiTheme="majorBidi" w:hAnsiTheme="majorBidi" w:hint="cs"/>
+          <w:sz w:val="36"/>
+          <w:szCs w:val="36"/>
+          <w:cs/>
+        </w:rPr>
+        <w:t>ประเภทที่สอง</w:t>
+      </w:r>
+      <w:r>
+        <w:rPr>
+          <w:rFonts w:asciiTheme="majorBidi" w:hAnsiTheme="majorBidi"/>
+          <w:sz w:val="36"/>
+          <w:szCs w:val="36"/>
+          <w:cs/>
+        </w:rPr>
+        <w:t xml:space="preserve"> </w:t>
+      </w:r>
+      <w:r>
+        <w:rPr>
+          <w:rFonts w:asciiTheme="majorBidi" w:hAnsiTheme="majorBidi" w:hint="cs"/>
+          <w:sz w:val="36"/>
+          <w:szCs w:val="36"/>
+          <w:cs/>
+        </w:rPr>
+        <w:t>คือ</w:t>
+      </w:r>
+      <w:r>
+        <w:rPr>
+          <w:rFonts w:asciiTheme="majorBidi" w:hAnsiTheme="majorBidi"/>
+          <w:sz w:val="36"/>
+          <w:szCs w:val="36"/>
+          <w:cs/>
+        </w:rPr>
+        <w:t xml:space="preserve"> </w:t>
+      </w:r>
+      <w:r>
+        <w:rPr>
+          <w:rFonts w:asciiTheme="majorBidi" w:hAnsiTheme="majorBidi" w:hint="cs"/>
+          <w:sz w:val="36"/>
+          <w:szCs w:val="36"/>
+          <w:cs/>
+        </w:rPr>
+        <w:t>ความเป็นส่วนบุคคลด้านสารสนเทศ</w:t>
+      </w:r>
+      <w:r>
+        <w:rPr>
+          <w:rFonts w:asciiTheme="majorBidi" w:hAnsiTheme="majorBidi"/>
+          <w:sz w:val="36"/>
+          <w:szCs w:val="36"/>
+          <w:cs/>
+        </w:rPr>
+        <w:t xml:space="preserve"> (</w:t>
+      </w:r>
+      <w:r>
+        <w:rPr>
+          <w:rFonts w:asciiTheme="majorBidi" w:hAnsiTheme="majorBidi" w:cstheme="majorBidi"/>
+          <w:sz w:val="36"/>
+          <w:szCs w:val="36"/>
+        </w:rPr>
+        <w:t xml:space="preserve">Information Privacy) </w:t>
+      </w:r>
+      <w:r>
+        <w:rPr>
+          <w:rFonts w:asciiTheme="majorBidi" w:hAnsiTheme="majorBidi" w:hint="cs"/>
+          <w:sz w:val="36"/>
+          <w:szCs w:val="36"/>
+          <w:cs/>
+        </w:rPr>
+        <w:t>ซึ่งหมายถึง</w:t>
+      </w:r>
+      <w:r>
+        <w:rPr>
+          <w:rFonts w:asciiTheme="majorBidi" w:hAnsiTheme="majorBidi"/>
+          <w:sz w:val="36"/>
+          <w:szCs w:val="36"/>
+          <w:cs/>
+        </w:rPr>
+        <w:t xml:space="preserve"> </w:t>
+      </w:r>
+      <w:r>
+        <w:rPr>
+          <w:rFonts w:asciiTheme="majorBidi" w:hAnsiTheme="majorBidi" w:hint="cs"/>
+          <w:sz w:val="36"/>
+          <w:szCs w:val="36"/>
+          <w:cs/>
+        </w:rPr>
+        <w:t>ข้อมูลทั่วไปเกี่ยวกับตัวบุคคล</w:t>
+      </w:r>
+      <w:r>
+        <w:rPr>
+          <w:rFonts w:asciiTheme="majorBidi" w:hAnsiTheme="majorBidi"/>
+          <w:sz w:val="36"/>
+          <w:szCs w:val="36"/>
+          <w:cs/>
+        </w:rPr>
+        <w:t xml:space="preserve"> </w:t>
+      </w:r>
+      <w:r>
+        <w:rPr>
+          <w:rFonts w:asciiTheme="majorBidi" w:hAnsiTheme="majorBidi" w:hint="cs"/>
+          <w:sz w:val="36"/>
+          <w:szCs w:val="36"/>
+          <w:cs/>
+        </w:rPr>
+        <w:t>เช่น</w:t>
+      </w:r>
+      <w:r>
+        <w:rPr>
+          <w:rFonts w:asciiTheme="majorBidi" w:hAnsiTheme="majorBidi"/>
+          <w:sz w:val="36"/>
+          <w:szCs w:val="36"/>
+          <w:cs/>
+        </w:rPr>
+        <w:t xml:space="preserve"> </w:t>
+      </w:r>
+      <w:r>
+        <w:rPr>
+          <w:rFonts w:asciiTheme="majorBidi" w:hAnsiTheme="majorBidi" w:hint="cs"/>
+          <w:sz w:val="36"/>
+          <w:szCs w:val="36"/>
+          <w:cs/>
+        </w:rPr>
+        <w:t>ชื่อ</w:t>
+      </w:r>
+      <w:r>
+        <w:rPr>
+          <w:rFonts w:asciiTheme="majorBidi" w:hAnsiTheme="majorBidi"/>
+          <w:sz w:val="36"/>
+          <w:szCs w:val="36"/>
+          <w:cs/>
         </w:rPr>
         <w:t>-</w:t>
       </w:r>
       <w:r>
         <w:rPr>
-          <w:rFonts w:asciiTheme="majorBidi" w:hAnsiTheme="majorBidi" w:cstheme="majorBidi"/>
-          <w:sz w:val="36"/>
-          <w:szCs w:val="36"/>
-          <w:cs/>
-        </w:rPr>
-        <w:t xml:space="preserve">นามสกุล ที่อยู่ หมายเลขโทรศัพท์ หมายเลขบัตรเครดิต เลขที่บัญชีธนาคาร </w:t>
-      </w:r>
-      <w:r>
-        <w:rPr>
-          <w:rFonts w:asciiTheme="majorBidi" w:hAnsiTheme="majorBidi" w:cstheme="majorBidi" w:hint="cs"/>
-          <w:sz w:val="36"/>
-          <w:szCs w:val="36"/>
-          <w:cs/>
-        </w:rPr>
-        <w:t xml:space="preserve">หรือ </w:t>
-      </w:r>
-      <w:r>
-        <w:rPr>
-          <w:rFonts w:asciiTheme="majorBidi" w:hAnsiTheme="majorBidi" w:cstheme="majorBidi"/>
-          <w:sz w:val="36"/>
-          <w:szCs w:val="36"/>
-          <w:cs/>
-        </w:rPr>
-        <w:t>หมายเลขบัตรประจำตัวประชาชน ที่บุคคลอื่นห้ามนำ</w:t>
-      </w:r>
-      <w:r>
-        <w:rPr>
-          <w:rFonts w:asciiTheme="majorBidi" w:hAnsiTheme="majorBidi" w:cstheme="majorBidi"/>
-          <w:sz w:val="36"/>
-          <w:szCs w:val="36"/>
-          <w:cs/>
-        </w:rPr>
-        <w:t>มา</w:t>
-      </w:r>
-      <w:r>
-        <w:rPr>
-          <w:rFonts w:asciiTheme="majorBidi" w:hAnsiTheme="majorBidi" w:cstheme="majorBidi"/>
-          <w:sz w:val="36"/>
-          <w:szCs w:val="36"/>
-          <w:cs/>
-        </w:rPr>
-        <w:t>เปิดเผย หากไม่ได้รับอนุญาต</w:t>
+          <w:rFonts w:asciiTheme="majorBidi" w:hAnsiTheme="majorBidi" w:hint="cs"/>
+          <w:sz w:val="36"/>
+          <w:szCs w:val="36"/>
+          <w:cs/>
+        </w:rPr>
+        <w:t>นามสกุล</w:t>
+      </w:r>
+      <w:r>
+        <w:rPr>
+          <w:rFonts w:asciiTheme="majorBidi" w:hAnsiTheme="majorBidi"/>
+          <w:sz w:val="36"/>
+          <w:szCs w:val="36"/>
+          <w:cs/>
+        </w:rPr>
+        <w:t xml:space="preserve"> </w:t>
+      </w:r>
+      <w:r>
+        <w:rPr>
+          <w:rFonts w:asciiTheme="majorBidi" w:hAnsiTheme="majorBidi" w:hint="cs"/>
+          <w:sz w:val="36"/>
+          <w:szCs w:val="36"/>
+          <w:cs/>
+        </w:rPr>
+        <w:t>ที่อยู่</w:t>
+      </w:r>
+      <w:r>
+        <w:rPr>
+          <w:rFonts w:asciiTheme="majorBidi" w:hAnsiTheme="majorBidi"/>
+          <w:sz w:val="36"/>
+          <w:szCs w:val="36"/>
+          <w:cs/>
+        </w:rPr>
+        <w:t xml:space="preserve"> </w:t>
+      </w:r>
+      <w:r>
+        <w:rPr>
+          <w:rFonts w:asciiTheme="majorBidi" w:hAnsiTheme="majorBidi" w:hint="cs"/>
+          <w:sz w:val="36"/>
+          <w:szCs w:val="36"/>
+          <w:cs/>
+        </w:rPr>
+        <w:t>หมายเลขโทรศัพท์</w:t>
+      </w:r>
+      <w:r>
+        <w:rPr>
+          <w:rFonts w:asciiTheme="majorBidi" w:hAnsiTheme="majorBidi"/>
+          <w:sz w:val="36"/>
+          <w:szCs w:val="36"/>
+          <w:cs/>
+        </w:rPr>
+        <w:t xml:space="preserve"> </w:t>
+      </w:r>
+      <w:r>
+        <w:rPr>
+          <w:rFonts w:asciiTheme="majorBidi" w:hAnsiTheme="majorBidi" w:hint="cs"/>
+          <w:sz w:val="36"/>
+          <w:szCs w:val="36"/>
+          <w:cs/>
+        </w:rPr>
+        <w:t>หมายเลขบัตรเครดิต</w:t>
+      </w:r>
+      <w:r>
+        <w:rPr>
+          <w:rFonts w:asciiTheme="majorBidi" w:hAnsiTheme="majorBidi"/>
+          <w:sz w:val="36"/>
+          <w:szCs w:val="36"/>
+          <w:cs/>
+        </w:rPr>
+        <w:t xml:space="preserve"> </w:t>
+      </w:r>
+      <w:r>
+        <w:rPr>
+          <w:rFonts w:asciiTheme="majorBidi" w:hAnsiTheme="majorBidi" w:hint="cs"/>
+          <w:sz w:val="36"/>
+          <w:szCs w:val="36"/>
+          <w:cs/>
+        </w:rPr>
+        <w:t>เลขที่บัญชีธนาคาร</w:t>
+      </w:r>
+      <w:r>
+        <w:rPr>
+          <w:rFonts w:asciiTheme="majorBidi" w:hAnsiTheme="majorBidi"/>
+          <w:sz w:val="36"/>
+          <w:szCs w:val="36"/>
+          <w:cs/>
+        </w:rPr>
+        <w:t xml:space="preserve"> </w:t>
+      </w:r>
+      <w:r>
+        <w:rPr>
+          <w:rFonts w:asciiTheme="majorBidi" w:hAnsiTheme="majorBidi" w:hint="cs"/>
+          <w:sz w:val="36"/>
+          <w:szCs w:val="36"/>
+          <w:cs/>
+        </w:rPr>
+        <w:t>หรือ</w:t>
+      </w:r>
+      <w:r>
+        <w:rPr>
+          <w:rFonts w:asciiTheme="majorBidi" w:hAnsiTheme="majorBidi"/>
+          <w:sz w:val="36"/>
+          <w:szCs w:val="36"/>
+          <w:cs/>
+        </w:rPr>
+        <w:t xml:space="preserve"> </w:t>
+      </w:r>
+      <w:r>
+        <w:rPr>
+          <w:rFonts w:asciiTheme="majorBidi" w:hAnsiTheme="majorBidi" w:hint="cs"/>
+          <w:sz w:val="36"/>
+          <w:szCs w:val="36"/>
+          <w:cs/>
+        </w:rPr>
+        <w:t>หมายเลขบัตรประจำตัวประชาชน</w:t>
+      </w:r>
+      <w:r>
+        <w:rPr>
+          <w:rFonts w:asciiTheme="majorBidi" w:hAnsiTheme="majorBidi"/>
+          <w:sz w:val="36"/>
+          <w:szCs w:val="36"/>
+          <w:cs/>
+        </w:rPr>
+        <w:t xml:space="preserve"> </w:t>
+      </w:r>
+      <w:r>
+        <w:rPr>
+          <w:rFonts w:asciiTheme="majorBidi" w:hAnsiTheme="majorBidi" w:hint="cs"/>
+          <w:sz w:val="36"/>
+          <w:szCs w:val="36"/>
+          <w:cs/>
+        </w:rPr>
+        <w:t>ที่บุคคลอื่นห้ามนำมาเปิดเผย</w:t>
+      </w:r>
+      <w:r>
+        <w:rPr>
+          <w:rFonts w:asciiTheme="majorBidi" w:hAnsiTheme="majorBidi"/>
+          <w:sz w:val="36"/>
+          <w:szCs w:val="36"/>
+          <w:cs/>
+        </w:rPr>
+        <w:t xml:space="preserve"> </w:t>
+      </w:r>
+      <w:r>
+        <w:rPr>
+          <w:rFonts w:asciiTheme="majorBidi" w:hAnsiTheme="majorBidi" w:hint="cs"/>
+          <w:sz w:val="36"/>
+          <w:szCs w:val="36"/>
+          <w:cs/>
+        </w:rPr>
+        <w:t>หากไม่ได้รับอนุญาต</w:t>
+      </w:r>
+      <w:r>
+        <w:rPr>
+          <w:rFonts w:asciiTheme="majorBidi" w:hAnsiTheme="majorBidi"/>
+          <w:sz w:val="36"/>
+          <w:szCs w:val="36"/>
+          <w:cs/>
+        </w:rPr>
+        <w:t xml:space="preserve"> </w:t>
       </w:r>
     </w:p>
     <w:p>
       <w:pPr>
-        <w:ind w:left="270" w:firstLine="720"/>
-        <w:rPr>
-          <w:rFonts w:asciiTheme="majorBidi" w:eastAsia="Times New Roman" w:hAnsiTheme="majorBidi" w:cstheme="majorBidi"/>
-          <w:sz w:val="36"/>
-          <w:szCs w:val="36"/>
-        </w:rPr>
-      </w:pPr>
-      <w:r>
-        <w:rPr>
-          <w:rFonts w:asciiTheme="majorBidi" w:hAnsiTheme="majorBidi" w:cstheme="majorBidi"/>
-          <w:sz w:val="36"/>
-          <w:szCs w:val="36"/>
-          <w:cs/>
-        </w:rPr>
-        <w:t>เสียง (</w:t>
-      </w:r>
-      <w:r>
-        <w:rPr>
-          <w:rFonts w:asciiTheme="majorBidi" w:hAnsiTheme="majorBidi" w:cstheme="majorBidi"/>
-          <w:sz w:val="36"/>
-          <w:szCs w:val="36"/>
-        </w:rPr>
-        <w:t>Sound</w:t>
-      </w:r>
-      <w:r>
-        <w:rPr>
-          <w:rFonts w:asciiTheme="majorBidi" w:hAnsiTheme="majorBidi" w:cstheme="majorBidi"/>
-          <w:sz w:val="36"/>
-          <w:szCs w:val="36"/>
-          <w:cs/>
-        </w:rPr>
-        <w:t>)</w:t>
-      </w:r>
-      <w:r>
-        <w:rPr>
-          <w:rFonts w:asciiTheme="majorBidi" w:hAnsiTheme="majorBidi" w:cstheme="majorBidi"/>
-          <w:sz w:val="36"/>
-          <w:szCs w:val="36"/>
-        </w:rPr>
-        <w:t xml:space="preserve"> </w:t>
-      </w:r>
-      <w:r>
-        <w:rPr>
-          <w:rFonts w:asciiTheme="majorBidi" w:hAnsiTheme="majorBidi" w:cstheme="majorBidi"/>
-          <w:sz w:val="36"/>
-          <w:szCs w:val="36"/>
-          <w:cs/>
-        </w:rPr>
-        <w:t xml:space="preserve">หมายถึง </w:t>
-      </w:r>
-      <w:r>
-        <w:rPr>
-          <w:rFonts w:asciiTheme="majorBidi" w:eastAsia="Times New Roman" w:hAnsiTheme="majorBidi" w:cstheme="majorBidi"/>
-          <w:sz w:val="36"/>
-          <w:szCs w:val="36"/>
-          <w:cs/>
-        </w:rPr>
-        <w:t>พลังงานรูปหนึ่งเกิดจากการสั่นสะเทือนของวัตถุและทำให้ตัวกลาง ซึ่งปกติคืออากาศเกิดการสั่นสะเทือนไปด้วย</w:t>
-      </w:r>
-      <w:r>
-        <w:rPr>
-          <w:rFonts w:asciiTheme="majorBidi" w:eastAsia="Times New Roman" w:hAnsiTheme="majorBidi" w:cstheme="majorBidi" w:hint="cs"/>
-          <w:sz w:val="36"/>
-          <w:szCs w:val="36"/>
-          <w:cs/>
-        </w:rPr>
-        <w:t xml:space="preserve"> </w:t>
-      </w:r>
-      <w:r>
-        <w:rPr>
-          <w:rFonts w:asciiTheme="majorBidi" w:eastAsia="Times New Roman" w:hAnsiTheme="majorBidi" w:cstheme="majorBidi"/>
-          <w:sz w:val="36"/>
-          <w:szCs w:val="36"/>
-          <w:cs/>
-        </w:rPr>
-        <w:t>การสั่นสะเทือนของอากาศทำให้เกิดความดันเป็นคลื่นส่งต่อไปจากแหล่งกำเนิด เมื่อคลื่นเสียงกระทบหูเรา เราจะได้ยินเสียง</w:t>
+        <w:tabs>
+          <w:tab w:val="left" w:pos="270"/>
+          <w:tab w:val="left" w:pos="990"/>
+        </w:tabs>
+        <w:ind w:left="283"/>
+        <w:rPr>
+          <w:rFonts w:asciiTheme="majorBidi" w:hAnsiTheme="majorBidi" w:cstheme="majorBidi"/>
+          <w:sz w:val="36"/>
+          <w:szCs w:val="36"/>
+        </w:rPr>
+      </w:pPr>
+      <w:r>
+        <w:rPr>
+          <w:rFonts w:asciiTheme="majorBidi" w:hAnsiTheme="majorBidi" w:hint="cs"/>
+          <w:sz w:val="36"/>
+          <w:szCs w:val="36"/>
+          <w:cs/>
+        </w:rPr>
+        <w:lastRenderedPageBreak/>
+        <w:t>การพูด</w:t>
+      </w:r>
+      <w:r>
+        <w:rPr>
+          <w:rFonts w:asciiTheme="majorBidi" w:hAnsiTheme="majorBidi"/>
+          <w:sz w:val="36"/>
+          <w:szCs w:val="36"/>
+          <w:cs/>
+        </w:rPr>
+        <w:t xml:space="preserve"> (</w:t>
+      </w:r>
+      <w:r>
+        <w:rPr>
+          <w:rFonts w:asciiTheme="majorBidi" w:hAnsiTheme="majorBidi" w:cstheme="majorBidi"/>
+          <w:sz w:val="36"/>
+          <w:szCs w:val="36"/>
+        </w:rPr>
+        <w:t xml:space="preserve">Speech) </w:t>
+      </w:r>
+      <w:r>
+        <w:rPr>
+          <w:rFonts w:asciiTheme="majorBidi" w:hAnsiTheme="majorBidi" w:hint="cs"/>
+          <w:sz w:val="36"/>
+          <w:szCs w:val="36"/>
+          <w:cs/>
+        </w:rPr>
+        <w:t>เป็นหนึ่งในรูปแบบการสื่อสารส่วนบุคคลที่มีความเป็นส่วนบุคคลมากที่สุด</w:t>
+      </w:r>
+      <w:r>
+        <w:rPr>
+          <w:rFonts w:asciiTheme="majorBidi" w:hAnsiTheme="majorBidi"/>
+          <w:sz w:val="36"/>
+          <w:szCs w:val="36"/>
+          <w:cs/>
+        </w:rPr>
+        <w:t xml:space="preserve"> </w:t>
+      </w:r>
+      <w:r>
+        <w:rPr>
+          <w:rFonts w:asciiTheme="majorBidi" w:hAnsiTheme="majorBidi" w:hint="cs"/>
+          <w:sz w:val="36"/>
+          <w:szCs w:val="36"/>
+          <w:cs/>
+        </w:rPr>
+        <w:t>เนื่องจากในคำพูดนั้น</w:t>
+      </w:r>
+      <w:r>
+        <w:rPr>
+          <w:rFonts w:asciiTheme="majorBidi" w:hAnsiTheme="majorBidi"/>
+          <w:sz w:val="36"/>
+          <w:szCs w:val="36"/>
+          <w:cs/>
+        </w:rPr>
+        <w:t xml:space="preserve"> </w:t>
+      </w:r>
+      <w:r>
+        <w:rPr>
+          <w:rFonts w:asciiTheme="majorBidi" w:hAnsiTheme="majorBidi" w:hint="cs"/>
+          <w:sz w:val="36"/>
+          <w:szCs w:val="36"/>
+          <w:cs/>
+        </w:rPr>
+        <w:t>ๆ</w:t>
+      </w:r>
+      <w:r>
+        <w:rPr>
+          <w:rFonts w:asciiTheme="majorBidi" w:hAnsiTheme="majorBidi"/>
+          <w:sz w:val="36"/>
+          <w:szCs w:val="36"/>
+          <w:cs/>
+        </w:rPr>
+        <w:t xml:space="preserve"> </w:t>
+      </w:r>
+      <w:r>
+        <w:rPr>
+          <w:rFonts w:asciiTheme="majorBidi" w:hAnsiTheme="majorBidi" w:hint="cs"/>
+          <w:sz w:val="36"/>
+          <w:szCs w:val="36"/>
+          <w:cs/>
+        </w:rPr>
+        <w:t>มักจะประกอบไปด้วยข้อมูลต่าง</w:t>
+      </w:r>
+      <w:r>
+        <w:rPr>
+          <w:rFonts w:asciiTheme="majorBidi" w:hAnsiTheme="majorBidi"/>
+          <w:sz w:val="36"/>
+          <w:szCs w:val="36"/>
+          <w:cs/>
+        </w:rPr>
+        <w:t xml:space="preserve"> </w:t>
+      </w:r>
+      <w:r>
+        <w:rPr>
+          <w:rFonts w:asciiTheme="majorBidi" w:hAnsiTheme="majorBidi" w:hint="cs"/>
+          <w:sz w:val="36"/>
+          <w:szCs w:val="36"/>
+          <w:cs/>
+        </w:rPr>
+        <w:t>ๆ</w:t>
+      </w:r>
+      <w:r>
+        <w:rPr>
+          <w:rFonts w:asciiTheme="majorBidi" w:hAnsiTheme="majorBidi"/>
+          <w:sz w:val="36"/>
+          <w:szCs w:val="36"/>
+          <w:cs/>
+        </w:rPr>
+        <w:t xml:space="preserve"> </w:t>
+      </w:r>
+      <w:r>
+        <w:rPr>
+          <w:rFonts w:asciiTheme="majorBidi" w:hAnsiTheme="majorBidi" w:hint="cs"/>
+          <w:sz w:val="36"/>
+          <w:szCs w:val="36"/>
+          <w:cs/>
+        </w:rPr>
+        <w:t>เกี่ยวกับ</w:t>
+      </w:r>
+      <w:r>
+        <w:rPr>
+          <w:rFonts w:asciiTheme="majorBidi" w:hAnsiTheme="majorBidi"/>
+          <w:sz w:val="36"/>
+          <w:szCs w:val="36"/>
+          <w:cs/>
+        </w:rPr>
+        <w:t xml:space="preserve"> </w:t>
+      </w:r>
+      <w:r>
+        <w:rPr>
+          <w:rFonts w:asciiTheme="majorBidi" w:hAnsiTheme="majorBidi" w:hint="cs"/>
+          <w:sz w:val="36"/>
+          <w:szCs w:val="36"/>
+          <w:cs/>
+        </w:rPr>
+        <w:t>เพศ</w:t>
+      </w:r>
+      <w:r>
+        <w:rPr>
+          <w:rFonts w:asciiTheme="majorBidi" w:hAnsiTheme="majorBidi"/>
+          <w:sz w:val="36"/>
+          <w:szCs w:val="36"/>
+          <w:cs/>
+        </w:rPr>
+        <w:t xml:space="preserve"> </w:t>
+      </w:r>
+      <w:r>
+        <w:rPr>
+          <w:rFonts w:asciiTheme="majorBidi" w:hAnsiTheme="majorBidi" w:hint="cs"/>
+          <w:sz w:val="36"/>
+          <w:szCs w:val="36"/>
+          <w:cs/>
+        </w:rPr>
+        <w:t>สำเนียง</w:t>
+      </w:r>
+      <w:r>
+        <w:rPr>
+          <w:rFonts w:asciiTheme="majorBidi" w:hAnsiTheme="majorBidi"/>
+          <w:sz w:val="36"/>
+          <w:szCs w:val="36"/>
+          <w:cs/>
+        </w:rPr>
+        <w:t xml:space="preserve"> </w:t>
+      </w:r>
+      <w:r>
+        <w:rPr>
+          <w:rFonts w:asciiTheme="majorBidi" w:hAnsiTheme="majorBidi" w:hint="cs"/>
+          <w:sz w:val="36"/>
+          <w:szCs w:val="36"/>
+          <w:cs/>
+        </w:rPr>
+        <w:t>จริยธรรม</w:t>
+      </w:r>
+      <w:r>
+        <w:rPr>
+          <w:rFonts w:asciiTheme="majorBidi" w:hAnsiTheme="majorBidi"/>
+          <w:sz w:val="36"/>
+          <w:szCs w:val="36"/>
+          <w:cs/>
+        </w:rPr>
+        <w:t xml:space="preserve"> </w:t>
+      </w:r>
+      <w:r>
+        <w:rPr>
+          <w:rFonts w:asciiTheme="majorBidi" w:hAnsiTheme="majorBidi" w:hint="cs"/>
+          <w:sz w:val="36"/>
+          <w:szCs w:val="36"/>
+          <w:cs/>
+        </w:rPr>
+        <w:t>สภาพอารมณ์ของผู้พูดนอกเหนือจากเนื้อหาของข้อความ</w:t>
+      </w:r>
+      <w:r>
+        <w:rPr>
+          <w:rFonts w:asciiTheme="majorBidi" w:hAnsiTheme="majorBidi"/>
+          <w:sz w:val="36"/>
+          <w:szCs w:val="36"/>
+          <w:cs/>
+        </w:rPr>
+        <w:t xml:space="preserve"> </w:t>
+      </w:r>
+      <w:r>
+        <w:rPr>
+          <w:rFonts w:asciiTheme="majorBidi" w:hAnsiTheme="majorBidi" w:hint="cs"/>
+          <w:sz w:val="36"/>
+          <w:szCs w:val="36"/>
+          <w:cs/>
+        </w:rPr>
+        <w:t>ดังนั้น</w:t>
+      </w:r>
+      <w:r>
+        <w:rPr>
+          <w:rFonts w:asciiTheme="majorBidi" w:hAnsiTheme="majorBidi"/>
+          <w:sz w:val="36"/>
+          <w:szCs w:val="36"/>
+          <w:cs/>
+        </w:rPr>
+        <w:t xml:space="preserve"> </w:t>
+      </w:r>
+      <w:r>
+        <w:rPr>
+          <w:rFonts w:asciiTheme="majorBidi" w:hAnsiTheme="majorBidi" w:hint="cs"/>
+          <w:sz w:val="36"/>
+          <w:szCs w:val="36"/>
+          <w:cs/>
+        </w:rPr>
+        <w:t>ความเป็นส่วนบุคคลของคำพูด</w:t>
+      </w:r>
+      <w:r>
+        <w:rPr>
+          <w:rFonts w:asciiTheme="majorBidi" w:hAnsiTheme="majorBidi"/>
+          <w:sz w:val="36"/>
+          <w:szCs w:val="36"/>
+          <w:cs/>
+        </w:rPr>
+        <w:t xml:space="preserve"> (</w:t>
+      </w:r>
+      <w:r>
+        <w:rPr>
+          <w:rFonts w:asciiTheme="majorBidi" w:hAnsiTheme="majorBidi" w:cstheme="majorBidi"/>
+          <w:sz w:val="36"/>
+          <w:szCs w:val="36"/>
+        </w:rPr>
+        <w:t xml:space="preserve">The privacy of speech) </w:t>
+      </w:r>
+      <w:r>
+        <w:rPr>
+          <w:rFonts w:asciiTheme="majorBidi" w:hAnsiTheme="majorBidi" w:hint="cs"/>
+          <w:sz w:val="36"/>
+          <w:szCs w:val="36"/>
+          <w:cs/>
+        </w:rPr>
+        <w:t>ก็ถือเป็นสิ่งที่ควรพึงตระหนักเช่นกัน</w:t>
+      </w:r>
+      <w:r>
+        <w:rPr>
+          <w:rFonts w:asciiTheme="majorBidi" w:hAnsiTheme="majorBidi"/>
+          <w:sz w:val="36"/>
+          <w:szCs w:val="36"/>
+          <w:cs/>
+        </w:rPr>
+        <w:t xml:space="preserve"> </w:t>
+      </w:r>
+      <w:r>
+        <w:rPr>
+          <w:rFonts w:asciiTheme="majorBidi" w:hAnsiTheme="majorBidi" w:hint="cs"/>
+          <w:sz w:val="36"/>
+          <w:szCs w:val="36"/>
+          <w:cs/>
+        </w:rPr>
+        <w:t>หากมีผู้นำการสนทนาเหล่านั้นไปใช้ในทางที่ไม่ถูกต้องตามกฎหมาย</w:t>
+      </w:r>
+      <w:r>
+        <w:rPr>
+          <w:rFonts w:asciiTheme="majorBidi" w:hAnsiTheme="majorBidi"/>
+          <w:sz w:val="36"/>
+          <w:szCs w:val="36"/>
+          <w:cs/>
+        </w:rPr>
+        <w:t xml:space="preserve"> </w:t>
+      </w:r>
+      <w:r>
+        <w:rPr>
+          <w:rFonts w:asciiTheme="majorBidi" w:hAnsiTheme="majorBidi" w:hint="cs"/>
+          <w:sz w:val="36"/>
+          <w:szCs w:val="36"/>
+          <w:cs/>
+        </w:rPr>
+        <w:t>ซึ่งนั่นหมายความว่า</w:t>
+      </w:r>
+      <w:r>
+        <w:rPr>
+          <w:rFonts w:asciiTheme="majorBidi" w:hAnsiTheme="majorBidi"/>
+          <w:sz w:val="36"/>
+          <w:szCs w:val="36"/>
+          <w:cs/>
+        </w:rPr>
+        <w:t xml:space="preserve"> </w:t>
+      </w:r>
+      <w:r>
+        <w:rPr>
+          <w:rFonts w:asciiTheme="majorBidi" w:hAnsiTheme="majorBidi" w:hint="cs"/>
+          <w:sz w:val="36"/>
+          <w:szCs w:val="36"/>
+          <w:cs/>
+        </w:rPr>
+        <w:t>มีผู้นำข้อมูลส่วนบุคคลนั้นไปใช้โดยที่ไม่ได้รับความยินยอมจากผู้ให้ข้อมูลนั่นเอง</w:t>
       </w:r>
     </w:p>
     <w:p>
       <w:pPr>
-        <w:ind w:left="270" w:firstLine="720"/>
-        <w:rPr>
-          <w:rFonts w:asciiTheme="majorBidi" w:eastAsia="Times New Roman" w:hAnsiTheme="majorBidi" w:cstheme="majorBidi"/>
-          <w:sz w:val="36"/>
-          <w:szCs w:val="36"/>
-        </w:rPr>
-      </w:pPr>
-      <w:r>
-        <w:rPr>
-          <w:rFonts w:asciiTheme="majorBidi" w:hAnsiTheme="majorBidi" w:cstheme="majorBidi"/>
-          <w:sz w:val="36"/>
-          <w:szCs w:val="36"/>
-          <w:cs/>
-        </w:rPr>
-        <w:lastRenderedPageBreak/>
-        <w:t>ในปัจจุบัน การทำธุรกรรมกับทางธนาคารนั้น มีความเสี่ยงที่จะถูกรุกล้ำความเป็นส่วนตัวของบุคคล การลักลอบนำข้อมูลไปแสวงหาผลประโยชน์โดยที่ไม่ได้รับอนุญาตจากเจ้าของข้อมูล การรุกล้ำความเป็นส่วนตัวของข้อมูลจากการเก็บรวบรวมข้อมูลส่วนตัวของลูกค้าผ่านการสนทนาทางโทรศัพท์ หรือการสนทนากับคอลเซ็น</w:t>
-      </w:r>
-      <w:proofErr w:type="spellStart"/>
-      <w:r>
-        <w:rPr>
-          <w:rFonts w:asciiTheme="majorBidi" w:hAnsiTheme="majorBidi" w:cstheme="majorBidi"/>
-          <w:sz w:val="36"/>
-          <w:szCs w:val="36"/>
-          <w:cs/>
-        </w:rPr>
-        <w:t>เต</w:t>
-      </w:r>
-      <w:proofErr w:type="spellEnd"/>
-      <w:r>
-        <w:rPr>
-          <w:rFonts w:asciiTheme="majorBidi" w:hAnsiTheme="majorBidi" w:cstheme="majorBidi"/>
-          <w:sz w:val="36"/>
-          <w:szCs w:val="36"/>
-          <w:cs/>
-        </w:rPr>
-        <w:t xml:space="preserve">อร์ของธนาคารนั้น ก็ถือเป็นความเสี่ยงที่ต้องพึงตระหนักเช่นกัน </w:t>
-      </w:r>
-      <w:r>
-        <w:rPr>
-          <w:rFonts w:asciiTheme="majorBidi" w:eastAsia="Times New Roman" w:hAnsiTheme="majorBidi" w:cstheme="majorBidi" w:hint="cs"/>
-          <w:sz w:val="36"/>
-          <w:szCs w:val="36"/>
-          <w:cs/>
-        </w:rPr>
-        <w:t xml:space="preserve">เนื่องจากการทำงานขององค์กรทางการเงิน จำเป็นต้องนำข้อมูลต่าง ๆ มาทำการวิเคราะห์ ซึ่งบางข้อมูลมีความเป็นส่วนตัวของลูกค้า </w:t>
+        <w:tabs>
+          <w:tab w:val="left" w:pos="270"/>
+          <w:tab w:val="left" w:pos="990"/>
+        </w:tabs>
+        <w:ind w:left="283"/>
+        <w:rPr>
+          <w:rFonts w:asciiTheme="majorBidi" w:hAnsiTheme="majorBidi" w:cstheme="majorBidi"/>
+          <w:sz w:val="36"/>
+          <w:szCs w:val="36"/>
+        </w:rPr>
+      </w:pPr>
+      <w:r>
+        <w:rPr>
+          <w:rFonts w:asciiTheme="majorBidi" w:hAnsiTheme="majorBidi" w:hint="cs"/>
+          <w:sz w:val="36"/>
+          <w:szCs w:val="36"/>
+          <w:cs/>
+        </w:rPr>
+        <w:t>โดยโครงงานฉบับนี้</w:t>
+      </w:r>
+      <w:r>
+        <w:rPr>
+          <w:rFonts w:asciiTheme="majorBidi" w:hAnsiTheme="majorBidi"/>
+          <w:sz w:val="36"/>
+          <w:szCs w:val="36"/>
+          <w:cs/>
+        </w:rPr>
+        <w:t xml:space="preserve"> </w:t>
+      </w:r>
+      <w:r>
+        <w:rPr>
+          <w:rFonts w:asciiTheme="majorBidi" w:hAnsiTheme="majorBidi" w:hint="cs"/>
+          <w:sz w:val="36"/>
+          <w:szCs w:val="36"/>
+          <w:cs/>
+        </w:rPr>
+        <w:t>จะมุ่งไปยังการสนทนาต่าง</w:t>
+      </w:r>
+      <w:r>
+        <w:rPr>
+          <w:rFonts w:asciiTheme="majorBidi" w:hAnsiTheme="majorBidi"/>
+          <w:sz w:val="36"/>
+          <w:szCs w:val="36"/>
+          <w:cs/>
+        </w:rPr>
+        <w:t xml:space="preserve"> </w:t>
+      </w:r>
+      <w:r>
+        <w:rPr>
+          <w:rFonts w:asciiTheme="majorBidi" w:hAnsiTheme="majorBidi" w:hint="cs"/>
+          <w:sz w:val="36"/>
+          <w:szCs w:val="36"/>
+          <w:cs/>
+        </w:rPr>
+        <w:t>ๆ</w:t>
+      </w:r>
+      <w:r>
+        <w:rPr>
+          <w:rFonts w:asciiTheme="majorBidi" w:hAnsiTheme="majorBidi"/>
+          <w:sz w:val="36"/>
+          <w:szCs w:val="36"/>
+          <w:cs/>
+        </w:rPr>
+        <w:t xml:space="preserve"> </w:t>
+      </w:r>
+      <w:r>
+        <w:rPr>
+          <w:rFonts w:asciiTheme="majorBidi" w:hAnsiTheme="majorBidi" w:hint="cs"/>
+          <w:sz w:val="36"/>
+          <w:szCs w:val="36"/>
+          <w:cs/>
+        </w:rPr>
+        <w:t>เกี่ยวกับความเป็นส่วนบุคคลด้านสารสนเทศ</w:t>
+      </w:r>
+      <w:r>
+        <w:rPr>
+          <w:rFonts w:asciiTheme="majorBidi" w:hAnsiTheme="majorBidi"/>
+          <w:sz w:val="36"/>
+          <w:szCs w:val="36"/>
+          <w:cs/>
+        </w:rPr>
+        <w:t xml:space="preserve"> (</w:t>
+      </w:r>
+      <w:r>
+        <w:rPr>
+          <w:rFonts w:asciiTheme="majorBidi" w:hAnsiTheme="majorBidi" w:cstheme="majorBidi"/>
+          <w:sz w:val="36"/>
+          <w:szCs w:val="36"/>
+        </w:rPr>
+        <w:t xml:space="preserve">Information Privacy) </w:t>
+      </w:r>
+      <w:r>
+        <w:rPr>
+          <w:rFonts w:asciiTheme="majorBidi" w:hAnsiTheme="majorBidi" w:hint="cs"/>
+          <w:sz w:val="36"/>
+          <w:szCs w:val="36"/>
+          <w:cs/>
+        </w:rPr>
+        <w:t>เนื่องจากในปัจจุบันการละเมิดความเป็นส่วนบุคคลนั้นเกิดขึ้นเป็นจำนวนมาก</w:t>
+      </w:r>
+      <w:r>
+        <w:rPr>
+          <w:rFonts w:asciiTheme="majorBidi" w:hAnsiTheme="majorBidi"/>
+          <w:sz w:val="36"/>
+          <w:szCs w:val="36"/>
+          <w:cs/>
+        </w:rPr>
+        <w:t xml:space="preserve"> </w:t>
+      </w:r>
+      <w:r>
+        <w:rPr>
+          <w:rFonts w:asciiTheme="majorBidi" w:hAnsiTheme="majorBidi" w:hint="cs"/>
+          <w:sz w:val="36"/>
+          <w:szCs w:val="36"/>
+          <w:cs/>
+        </w:rPr>
+        <w:t>และสามารถเกิดขึ้นได้ในหลายรูปแบบ</w:t>
+      </w:r>
+      <w:r>
+        <w:rPr>
+          <w:rFonts w:asciiTheme="majorBidi" w:hAnsiTheme="majorBidi"/>
+          <w:sz w:val="36"/>
+          <w:szCs w:val="36"/>
+          <w:cs/>
+        </w:rPr>
+        <w:t xml:space="preserve"> </w:t>
+      </w:r>
+      <w:r>
+        <w:rPr>
+          <w:rFonts w:asciiTheme="majorBidi" w:hAnsiTheme="majorBidi" w:hint="cs"/>
+          <w:sz w:val="36"/>
+          <w:szCs w:val="36"/>
+          <w:cs/>
+        </w:rPr>
+        <w:t>เพราะเทคโนโลยีการสื่อสารมีประสิทธิภาพสูง</w:t>
+      </w:r>
+      <w:r>
+        <w:rPr>
+          <w:rFonts w:asciiTheme="majorBidi" w:hAnsiTheme="majorBidi"/>
+          <w:sz w:val="36"/>
+          <w:szCs w:val="36"/>
+          <w:cs/>
+        </w:rPr>
+        <w:t xml:space="preserve"> </w:t>
+      </w:r>
+      <w:r>
+        <w:rPr>
+          <w:rFonts w:asciiTheme="majorBidi" w:hAnsiTheme="majorBidi" w:hint="cs"/>
+          <w:sz w:val="36"/>
+          <w:szCs w:val="36"/>
+          <w:cs/>
+        </w:rPr>
+        <w:t>ข้อมูลส่วนบุคคลต่าง</w:t>
+      </w:r>
+      <w:r>
+        <w:rPr>
+          <w:rFonts w:asciiTheme="majorBidi" w:hAnsiTheme="majorBidi"/>
+          <w:sz w:val="36"/>
+          <w:szCs w:val="36"/>
+          <w:cs/>
+        </w:rPr>
+        <w:t xml:space="preserve"> </w:t>
+      </w:r>
+      <w:r>
+        <w:rPr>
+          <w:rFonts w:asciiTheme="majorBidi" w:hAnsiTheme="majorBidi" w:hint="cs"/>
+          <w:sz w:val="36"/>
+          <w:szCs w:val="36"/>
+          <w:cs/>
+        </w:rPr>
+        <w:t>ๆ</w:t>
+      </w:r>
+      <w:r>
+        <w:rPr>
+          <w:rFonts w:asciiTheme="majorBidi" w:hAnsiTheme="majorBidi"/>
+          <w:sz w:val="36"/>
+          <w:szCs w:val="36"/>
+          <w:cs/>
+        </w:rPr>
+        <w:t xml:space="preserve"> </w:t>
+      </w:r>
+      <w:r>
+        <w:rPr>
+          <w:rFonts w:asciiTheme="majorBidi" w:hAnsiTheme="majorBidi" w:hint="cs"/>
+          <w:sz w:val="36"/>
+          <w:szCs w:val="36"/>
+          <w:cs/>
+        </w:rPr>
+        <w:t>ของบุคคลกลายเป็นที่ต้องการอย่างมากเพื่อนำไปประกอบธุรกิจส่วนบุคคล</w:t>
+      </w:r>
+      <w:r>
+        <w:rPr>
+          <w:rFonts w:asciiTheme="majorBidi" w:hAnsiTheme="majorBidi"/>
+          <w:sz w:val="36"/>
+          <w:szCs w:val="36"/>
+          <w:cs/>
+        </w:rPr>
+        <w:t xml:space="preserve"> </w:t>
+      </w:r>
+      <w:r>
+        <w:rPr>
+          <w:rFonts w:asciiTheme="majorBidi" w:hAnsiTheme="majorBidi" w:hint="cs"/>
+          <w:sz w:val="36"/>
+          <w:szCs w:val="36"/>
+          <w:cs/>
+        </w:rPr>
+        <w:t>โดยไม่คำนึงว่าได้มาโดยวิธีใด</w:t>
+      </w:r>
+      <w:r>
+        <w:rPr>
+          <w:rFonts w:asciiTheme="majorBidi" w:hAnsiTheme="majorBidi"/>
+          <w:sz w:val="36"/>
+          <w:szCs w:val="36"/>
+          <w:cs/>
+        </w:rPr>
+        <w:t xml:space="preserve"> </w:t>
+      </w:r>
+      <w:r>
+        <w:rPr>
+          <w:rFonts w:asciiTheme="majorBidi" w:hAnsiTheme="majorBidi" w:hint="cs"/>
+          <w:sz w:val="36"/>
+          <w:szCs w:val="36"/>
+          <w:cs/>
+        </w:rPr>
+        <w:t>ไม่ว่าจะเป็นข้อมูลที่ลูกค้าทำการกรอกลงในเว็บไซต์</w:t>
+      </w:r>
+      <w:r>
+        <w:rPr>
+          <w:rFonts w:asciiTheme="majorBidi" w:hAnsiTheme="majorBidi"/>
+          <w:sz w:val="36"/>
+          <w:szCs w:val="36"/>
+          <w:cs/>
+        </w:rPr>
+        <w:t xml:space="preserve"> </w:t>
+      </w:r>
+      <w:r>
+        <w:rPr>
+          <w:rFonts w:asciiTheme="majorBidi" w:hAnsiTheme="majorBidi" w:hint="cs"/>
+          <w:sz w:val="36"/>
+          <w:szCs w:val="36"/>
+          <w:cs/>
+        </w:rPr>
+        <w:t>ข้อมูลตำแหน่งที่อยู่</w:t>
+      </w:r>
+      <w:r>
+        <w:rPr>
+          <w:rFonts w:asciiTheme="majorBidi" w:hAnsiTheme="majorBidi"/>
+          <w:sz w:val="36"/>
+          <w:szCs w:val="36"/>
+          <w:cs/>
+        </w:rPr>
+        <w:t xml:space="preserve"> </w:t>
+      </w:r>
+      <w:r>
+        <w:rPr>
+          <w:rFonts w:asciiTheme="majorBidi" w:hAnsiTheme="majorBidi" w:hint="cs"/>
+          <w:sz w:val="36"/>
+          <w:szCs w:val="36"/>
+          <w:cs/>
+        </w:rPr>
+        <w:t>ก็ถือเป็นข้อมูลส่วนบุคคลที่ทางองค์กรธุรกิจต่าง</w:t>
+      </w:r>
+      <w:r>
+        <w:rPr>
+          <w:rFonts w:asciiTheme="majorBidi" w:hAnsiTheme="majorBidi"/>
+          <w:sz w:val="36"/>
+          <w:szCs w:val="36"/>
+          <w:cs/>
+        </w:rPr>
+        <w:t xml:space="preserve"> </w:t>
+      </w:r>
+      <w:r>
+        <w:rPr>
+          <w:rFonts w:asciiTheme="majorBidi" w:hAnsiTheme="majorBidi" w:hint="cs"/>
+          <w:sz w:val="36"/>
+          <w:szCs w:val="36"/>
+          <w:cs/>
+        </w:rPr>
+        <w:t>ๆ</w:t>
+      </w:r>
+      <w:r>
+        <w:rPr>
+          <w:rFonts w:asciiTheme="majorBidi" w:hAnsiTheme="majorBidi"/>
+          <w:sz w:val="36"/>
+          <w:szCs w:val="36"/>
+          <w:cs/>
+        </w:rPr>
+        <w:t xml:space="preserve"> </w:t>
+      </w:r>
+      <w:r>
+        <w:rPr>
+          <w:rFonts w:asciiTheme="majorBidi" w:hAnsiTheme="majorBidi" w:hint="cs"/>
+          <w:sz w:val="36"/>
+          <w:szCs w:val="36"/>
+          <w:cs/>
+        </w:rPr>
+        <w:t>สามารถนำไปซื้อและขายกันได้เช่นกัน</w:t>
       </w:r>
     </w:p>
     <w:p>
       <w:pPr>
-        <w:ind w:left="270" w:firstLine="720"/>
-        <w:rPr>
-          <w:rFonts w:asciiTheme="majorBidi" w:hAnsiTheme="majorBidi" w:cstheme="majorBidi"/>
-          <w:sz w:val="36"/>
-          <w:szCs w:val="36"/>
-        </w:rPr>
-      </w:pPr>
-      <w:r>
-        <w:rPr>
-          <w:rFonts w:asciiTheme="majorBidi" w:hAnsiTheme="majorBidi" w:cstheme="majorBidi"/>
-          <w:sz w:val="36"/>
-          <w:szCs w:val="36"/>
-          <w:cs/>
-        </w:rPr>
-        <w:t>ดังนั้น ผู้จัดทำจึงมีความเห็นที่จะทำการปกปิดความเป็นส่วนตัวของการสนทนาของลูกค้าผ่านโทรศัพท์</w:t>
-      </w:r>
-      <w:r>
+        <w:tabs>
+          <w:tab w:val="left" w:pos="270"/>
+          <w:tab w:val="left" w:pos="990"/>
+        </w:tabs>
+        <w:ind w:left="283"/>
         <w:rPr>
           <w:rFonts w:asciiTheme="majorBidi" w:hAnsiTheme="majorBidi" w:cstheme="majorBidi" w:hint="cs"/>
           <w:sz w:val="36"/>
           <w:szCs w:val="36"/>
-          <w:cs/>
-        </w:rPr>
-        <w:t xml:space="preserve"> โดยกา</w:t>
-      </w:r>
-      <w:r>
-        <w:rPr>
-          <w:rFonts w:asciiTheme="majorBidi" w:hAnsiTheme="majorBidi" w:cstheme="majorBidi"/>
-          <w:sz w:val="36"/>
-          <w:szCs w:val="36"/>
-          <w:cs/>
-        </w:rPr>
-        <w:t>รปกปิดความเป็นส่วนตัว</w:t>
-      </w:r>
-      <w:r>
-        <w:rPr>
-          <w:rFonts w:asciiTheme="majorBidi" w:hAnsiTheme="majorBidi" w:cstheme="majorBidi" w:hint="cs"/>
-          <w:sz w:val="36"/>
-          <w:szCs w:val="36"/>
-          <w:cs/>
-        </w:rPr>
-        <w:t>ใน</w:t>
-      </w:r>
-      <w:r>
-        <w:rPr>
-          <w:rFonts w:asciiTheme="majorBidi" w:hAnsiTheme="majorBidi" w:cstheme="majorBidi"/>
-          <w:sz w:val="36"/>
-          <w:szCs w:val="36"/>
-          <w:cs/>
-        </w:rPr>
-        <w:t>เนื้อหาของการสนทนาด้วยเสียง (</w:t>
-      </w:r>
-      <w:r>
-        <w:rPr>
-          <w:rFonts w:asciiTheme="majorBidi" w:hAnsiTheme="majorBidi" w:cstheme="majorBidi"/>
-          <w:sz w:val="36"/>
-          <w:szCs w:val="36"/>
-        </w:rPr>
-        <w:t>Sound Masking for Speech Privacy</w:t>
-      </w:r>
-      <w:r>
-        <w:rPr>
-          <w:rFonts w:asciiTheme="majorBidi" w:hAnsiTheme="majorBidi" w:cstheme="majorBidi"/>
-          <w:sz w:val="36"/>
-          <w:szCs w:val="36"/>
-          <w:cs/>
-        </w:rPr>
-        <w:t xml:space="preserve">) </w:t>
-      </w:r>
-      <w:r>
-        <w:rPr>
-          <w:rFonts w:asciiTheme="majorBidi" w:hAnsiTheme="majorBidi" w:cstheme="majorBidi" w:hint="cs"/>
-          <w:sz w:val="36"/>
-          <w:szCs w:val="36"/>
-          <w:cs/>
-        </w:rPr>
-        <w:t>นั้น ผู้จัดทำต้องทำ</w:t>
-      </w:r>
-      <w:r>
-        <w:rPr>
-          <w:rFonts w:asciiTheme="majorBidi" w:hAnsiTheme="majorBidi" w:cstheme="majorBidi"/>
-          <w:sz w:val="36"/>
-          <w:szCs w:val="36"/>
-          <w:cs/>
-        </w:rPr>
-        <w:t>การแปลงการสนทนา ให้อยู่ในรูปแบบของข้อความ แล้วจับคู่ข้อความกับช่วงเวลาที่ตรงกับข้อความนั้น</w:t>
-      </w:r>
-      <w:r>
-        <w:rPr>
-          <w:rFonts w:asciiTheme="majorBidi" w:hAnsiTheme="majorBidi" w:cstheme="majorBidi"/>
-          <w:sz w:val="36"/>
-          <w:szCs w:val="36"/>
-          <w:cs/>
-        </w:rPr>
-        <w:t xml:space="preserve"> </w:t>
-      </w:r>
-      <w:r>
-        <w:rPr>
-          <w:rFonts w:asciiTheme="majorBidi" w:hAnsiTheme="majorBidi" w:cstheme="majorBidi"/>
-          <w:sz w:val="36"/>
-          <w:szCs w:val="36"/>
-          <w:cs/>
-        </w:rPr>
-        <w:t>ๆ ทำการตรวจจับ</w:t>
-      </w:r>
-      <w:r>
-        <w:rPr>
-          <w:rFonts w:asciiTheme="majorBidi" w:hAnsiTheme="majorBidi" w:cstheme="majorBidi"/>
-          <w:sz w:val="36"/>
-          <w:szCs w:val="36"/>
-          <w:cs/>
-        </w:rPr>
-        <w:t>เนื้อหาของข้อความว่าคำใดมีรูปแบบที่เป็นข้อมูลสำคัญหรือข้อมูลส่วนตัว เมื่อตรวจจับเนื้อหาที่มีความเป็นส่วนตัว ทำการ</w:t>
-      </w:r>
-      <w:r>
-        <w:rPr>
-          <w:rFonts w:asciiTheme="majorBidi" w:hAnsiTheme="majorBidi" w:cstheme="majorBidi"/>
-          <w:sz w:val="36"/>
-          <w:szCs w:val="36"/>
-          <w:cs/>
-        </w:rPr>
-        <w:t>เบลอ</w:t>
-      </w:r>
-      <w:r>
-        <w:rPr>
-          <w:rFonts w:asciiTheme="majorBidi" w:hAnsiTheme="majorBidi" w:cstheme="majorBidi"/>
-          <w:sz w:val="36"/>
-          <w:szCs w:val="36"/>
-          <w:cs/>
-        </w:rPr>
-        <w:t>เสียง หรือปกปิดเสียงในส่วนนั้นออก</w:t>
+        </w:rPr>
+      </w:pPr>
+      <w:r>
+        <w:rPr>
+          <w:rFonts w:asciiTheme="majorBidi" w:hAnsiTheme="majorBidi" w:hint="cs"/>
+          <w:sz w:val="36"/>
+          <w:szCs w:val="36"/>
+          <w:cs/>
+        </w:rPr>
+        <w:t>ในบางครั้ง</w:t>
+      </w:r>
+      <w:r>
+        <w:rPr>
+          <w:rFonts w:asciiTheme="majorBidi" w:hAnsiTheme="majorBidi"/>
+          <w:sz w:val="36"/>
+          <w:szCs w:val="36"/>
+          <w:cs/>
+        </w:rPr>
+        <w:t xml:space="preserve"> </w:t>
+      </w:r>
+      <w:r>
+        <w:rPr>
+          <w:rFonts w:asciiTheme="majorBidi" w:hAnsiTheme="majorBidi" w:hint="cs"/>
+          <w:sz w:val="36"/>
+          <w:szCs w:val="36"/>
+          <w:cs/>
+        </w:rPr>
+        <w:t>การสนทนาเกี่ยวกับเรื่องความเป็นส่วนบุคคลในพื้นที่เปิด</w:t>
+      </w:r>
+      <w:r>
+        <w:rPr>
+          <w:rFonts w:asciiTheme="majorBidi" w:hAnsiTheme="majorBidi"/>
+          <w:sz w:val="36"/>
+          <w:szCs w:val="36"/>
+          <w:cs/>
+        </w:rPr>
+        <w:t xml:space="preserve"> </w:t>
+      </w:r>
+      <w:r>
+        <w:rPr>
+          <w:rFonts w:asciiTheme="majorBidi" w:hAnsiTheme="majorBidi" w:hint="cs"/>
+          <w:sz w:val="36"/>
+          <w:szCs w:val="36"/>
+          <w:cs/>
+        </w:rPr>
+        <w:t>เช่น</w:t>
+      </w:r>
+      <w:r>
+        <w:rPr>
+          <w:rFonts w:asciiTheme="majorBidi" w:hAnsiTheme="majorBidi"/>
+          <w:sz w:val="36"/>
+          <w:szCs w:val="36"/>
+          <w:cs/>
+        </w:rPr>
+        <w:t xml:space="preserve"> </w:t>
+      </w:r>
+      <w:r>
+        <w:rPr>
+          <w:rFonts w:asciiTheme="majorBidi" w:hAnsiTheme="majorBidi" w:hint="cs"/>
+          <w:sz w:val="36"/>
+          <w:szCs w:val="36"/>
+          <w:cs/>
+        </w:rPr>
+        <w:t>การสนทนาพูดคุยกันในคลินิกเล็ก</w:t>
+      </w:r>
+      <w:r>
+        <w:rPr>
+          <w:rFonts w:asciiTheme="majorBidi" w:hAnsiTheme="majorBidi"/>
+          <w:sz w:val="36"/>
+          <w:szCs w:val="36"/>
+          <w:cs/>
+        </w:rPr>
+        <w:t xml:space="preserve"> </w:t>
+      </w:r>
+      <w:r>
+        <w:rPr>
+          <w:rFonts w:asciiTheme="majorBidi" w:hAnsiTheme="majorBidi" w:hint="cs"/>
+          <w:sz w:val="36"/>
+          <w:szCs w:val="36"/>
+          <w:cs/>
+        </w:rPr>
+        <w:t>ๆ</w:t>
+      </w:r>
+      <w:r>
+        <w:rPr>
+          <w:rFonts w:asciiTheme="majorBidi" w:hAnsiTheme="majorBidi"/>
+          <w:sz w:val="36"/>
+          <w:szCs w:val="36"/>
+          <w:cs/>
+        </w:rPr>
+        <w:t xml:space="preserve"> </w:t>
+      </w:r>
+      <w:r>
+        <w:rPr>
+          <w:rFonts w:asciiTheme="majorBidi" w:hAnsiTheme="majorBidi" w:hint="cs"/>
+          <w:sz w:val="36"/>
+          <w:szCs w:val="36"/>
+          <w:cs/>
+        </w:rPr>
+        <w:t>ข้าง</w:t>
+      </w:r>
+      <w:r>
+        <w:rPr>
+          <w:rFonts w:asciiTheme="majorBidi" w:hAnsiTheme="majorBidi"/>
+          <w:sz w:val="36"/>
+          <w:szCs w:val="36"/>
+          <w:cs/>
+        </w:rPr>
+        <w:t xml:space="preserve"> </w:t>
+      </w:r>
+      <w:r>
+        <w:rPr>
+          <w:rFonts w:asciiTheme="majorBidi" w:hAnsiTheme="majorBidi" w:hint="cs"/>
+          <w:sz w:val="36"/>
+          <w:szCs w:val="36"/>
+          <w:cs/>
+        </w:rPr>
+        <w:t>ๆ</w:t>
+      </w:r>
+      <w:r>
+        <w:rPr>
+          <w:rFonts w:asciiTheme="majorBidi" w:hAnsiTheme="majorBidi"/>
+          <w:sz w:val="36"/>
+          <w:szCs w:val="36"/>
+          <w:cs/>
+        </w:rPr>
+        <w:t xml:space="preserve"> </w:t>
+      </w:r>
+      <w:r>
+        <w:rPr>
+          <w:rFonts w:asciiTheme="majorBidi" w:hAnsiTheme="majorBidi" w:hint="cs"/>
+          <w:sz w:val="36"/>
+          <w:szCs w:val="36"/>
+          <w:cs/>
+        </w:rPr>
+        <w:t>ห้องรอคิว</w:t>
+      </w:r>
+      <w:r>
+        <w:rPr>
+          <w:rFonts w:asciiTheme="majorBidi" w:hAnsiTheme="majorBidi"/>
+          <w:sz w:val="36"/>
+          <w:szCs w:val="36"/>
+          <w:cs/>
+        </w:rPr>
+        <w:t xml:space="preserve"> </w:t>
+      </w:r>
+      <w:r>
+        <w:rPr>
+          <w:rFonts w:asciiTheme="majorBidi" w:hAnsiTheme="majorBidi" w:hint="cs"/>
+          <w:sz w:val="36"/>
+          <w:szCs w:val="36"/>
+          <w:cs/>
+        </w:rPr>
+        <w:t>การประชุมแลกเปลี่ยนความเห็นทางด้านภาษี</w:t>
+      </w:r>
+      <w:r>
+        <w:rPr>
+          <w:rFonts w:asciiTheme="majorBidi" w:hAnsiTheme="majorBidi"/>
+          <w:sz w:val="36"/>
+          <w:szCs w:val="36"/>
+          <w:cs/>
+        </w:rPr>
+        <w:t xml:space="preserve"> </w:t>
+      </w:r>
+      <w:r>
+        <w:rPr>
+          <w:rFonts w:asciiTheme="majorBidi" w:hAnsiTheme="majorBidi" w:hint="cs"/>
+          <w:sz w:val="36"/>
+          <w:szCs w:val="36"/>
+          <w:cs/>
+        </w:rPr>
+        <w:t>ต่าง</w:t>
+      </w:r>
+      <w:r>
+        <w:rPr>
+          <w:rFonts w:asciiTheme="majorBidi" w:hAnsiTheme="majorBidi"/>
+          <w:sz w:val="36"/>
+          <w:szCs w:val="36"/>
+          <w:cs/>
+        </w:rPr>
+        <w:t xml:space="preserve"> </w:t>
+      </w:r>
+      <w:r>
+        <w:rPr>
+          <w:rFonts w:asciiTheme="majorBidi" w:hAnsiTheme="majorBidi" w:hint="cs"/>
+          <w:sz w:val="36"/>
+          <w:szCs w:val="36"/>
+          <w:cs/>
+        </w:rPr>
+        <w:t>ๆ</w:t>
+      </w:r>
+      <w:r>
+        <w:rPr>
+          <w:rFonts w:asciiTheme="majorBidi" w:hAnsiTheme="majorBidi"/>
+          <w:sz w:val="36"/>
+          <w:szCs w:val="36"/>
+          <w:cs/>
+        </w:rPr>
+        <w:t xml:space="preserve"> </w:t>
+      </w:r>
+      <w:r>
+        <w:rPr>
+          <w:rFonts w:asciiTheme="majorBidi" w:hAnsiTheme="majorBidi" w:hint="cs"/>
+          <w:sz w:val="36"/>
+          <w:szCs w:val="36"/>
+          <w:cs/>
+        </w:rPr>
+        <w:t>ในสำนักงาน</w:t>
+      </w:r>
+      <w:r>
+        <w:rPr>
+          <w:rFonts w:asciiTheme="majorBidi" w:hAnsiTheme="majorBidi"/>
+          <w:sz w:val="36"/>
+          <w:szCs w:val="36"/>
+          <w:cs/>
+        </w:rPr>
+        <w:t xml:space="preserve"> </w:t>
+      </w:r>
+      <w:r>
+        <w:rPr>
+          <w:rFonts w:asciiTheme="majorBidi" w:hAnsiTheme="majorBidi" w:hint="cs"/>
+          <w:sz w:val="36"/>
+          <w:szCs w:val="36"/>
+          <w:cs/>
+        </w:rPr>
+        <w:t>การประชุมหาแนวทางปฏิบัติในการสอนในโรงเรียน</w:t>
+      </w:r>
+      <w:r>
+        <w:rPr>
+          <w:rFonts w:asciiTheme="majorBidi" w:hAnsiTheme="majorBidi"/>
+          <w:sz w:val="36"/>
+          <w:szCs w:val="36"/>
+          <w:cs/>
+        </w:rPr>
+        <w:t xml:space="preserve"> </w:t>
+      </w:r>
+      <w:r>
+        <w:rPr>
+          <w:rFonts w:asciiTheme="majorBidi" w:hAnsiTheme="majorBidi" w:hint="cs"/>
+          <w:sz w:val="36"/>
+          <w:szCs w:val="36"/>
+          <w:cs/>
+        </w:rPr>
+        <w:t>ก็ถือว่ามีความเสี่ยงที่ข้อมูลเหล่านั้นจะรั่วไหลออกไปจากการที่มีบุคคลในห้องข้าง</w:t>
+      </w:r>
+      <w:r>
+        <w:rPr>
+          <w:rFonts w:asciiTheme="majorBidi" w:hAnsiTheme="majorBidi"/>
+          <w:sz w:val="36"/>
+          <w:szCs w:val="36"/>
+          <w:cs/>
+        </w:rPr>
+        <w:t xml:space="preserve"> </w:t>
+      </w:r>
+      <w:r>
+        <w:rPr>
+          <w:rFonts w:asciiTheme="majorBidi" w:hAnsiTheme="majorBidi" w:hint="cs"/>
+          <w:sz w:val="36"/>
+          <w:szCs w:val="36"/>
+          <w:cs/>
+        </w:rPr>
+        <w:t>ๆ</w:t>
+      </w:r>
+      <w:r>
+        <w:rPr>
+          <w:rFonts w:asciiTheme="majorBidi" w:hAnsiTheme="majorBidi"/>
+          <w:sz w:val="36"/>
+          <w:szCs w:val="36"/>
+          <w:cs/>
+        </w:rPr>
+        <w:t xml:space="preserve"> </w:t>
+      </w:r>
+      <w:r>
+        <w:rPr>
+          <w:rFonts w:asciiTheme="majorBidi" w:hAnsiTheme="majorBidi" w:hint="cs"/>
+          <w:sz w:val="36"/>
+          <w:szCs w:val="36"/>
+          <w:cs/>
+        </w:rPr>
+        <w:t>ได้ยิน</w:t>
+      </w:r>
+      <w:r>
+        <w:rPr>
+          <w:rFonts w:asciiTheme="majorBidi" w:hAnsiTheme="majorBidi"/>
+          <w:sz w:val="36"/>
+          <w:szCs w:val="36"/>
+          <w:cs/>
+        </w:rPr>
+        <w:t xml:space="preserve"> </w:t>
+      </w:r>
+      <w:r>
+        <w:rPr>
+          <w:rFonts w:asciiTheme="majorBidi" w:hAnsiTheme="majorBidi" w:hint="cs"/>
+          <w:sz w:val="36"/>
+          <w:szCs w:val="36"/>
+          <w:cs/>
+        </w:rPr>
+        <w:t>ได้รับฟังไปด้วย</w:t>
+      </w:r>
+      <w:r>
+        <w:rPr>
+          <w:rFonts w:asciiTheme="majorBidi" w:hAnsiTheme="majorBidi"/>
+          <w:sz w:val="36"/>
+          <w:szCs w:val="36"/>
+          <w:cs/>
+        </w:rPr>
+        <w:t xml:space="preserve"> </w:t>
+      </w:r>
+      <w:r>
+        <w:rPr>
+          <w:rFonts w:asciiTheme="majorBidi" w:hAnsiTheme="majorBidi" w:hint="cs"/>
+          <w:sz w:val="36"/>
+          <w:szCs w:val="36"/>
+          <w:cs/>
+        </w:rPr>
+        <w:t>จึงมีการแก้ปัญหาโดยการสร้างเสียงรบกวนที่มีความมั่นคงพอที่จะปิดบังเสียงของคำพูดที่มีความเป็นส่วนบุคคลไม่ให้ผู้อื่นสามารถรับรู้หรือได้ยินข้อมูลเหล่านั้นได้</w:t>
+      </w:r>
+      <w:r>
+        <w:rPr>
+          <w:rFonts w:asciiTheme="majorBidi" w:hAnsiTheme="majorBidi"/>
+          <w:sz w:val="36"/>
+          <w:szCs w:val="36"/>
+          <w:cs/>
+        </w:rPr>
+        <w:t xml:space="preserve"> </w:t>
+      </w:r>
+      <w:r>
+        <w:rPr>
+          <w:rFonts w:asciiTheme="majorBidi" w:hAnsiTheme="majorBidi" w:hint="cs"/>
+          <w:sz w:val="36"/>
+          <w:szCs w:val="36"/>
+          <w:cs/>
+        </w:rPr>
+        <w:t>จากการวัดเสียงพูดต่าง</w:t>
+      </w:r>
+      <w:r>
+        <w:rPr>
+          <w:rFonts w:asciiTheme="majorBidi" w:hAnsiTheme="majorBidi"/>
+          <w:sz w:val="36"/>
+          <w:szCs w:val="36"/>
+          <w:cs/>
+        </w:rPr>
+        <w:t xml:space="preserve"> </w:t>
+      </w:r>
+      <w:r>
+        <w:rPr>
+          <w:rFonts w:asciiTheme="majorBidi" w:hAnsiTheme="majorBidi" w:hint="cs"/>
+          <w:sz w:val="36"/>
+          <w:szCs w:val="36"/>
+          <w:cs/>
+        </w:rPr>
+        <w:t>ๆ</w:t>
+      </w:r>
+      <w:r>
+        <w:rPr>
+          <w:rFonts w:asciiTheme="majorBidi" w:hAnsiTheme="majorBidi"/>
+          <w:sz w:val="36"/>
+          <w:szCs w:val="36"/>
+          <w:cs/>
+        </w:rPr>
+        <w:t xml:space="preserve"> </w:t>
+      </w:r>
+      <w:r>
+        <w:rPr>
+          <w:rFonts w:asciiTheme="majorBidi" w:hAnsiTheme="majorBidi" w:hint="cs"/>
+          <w:sz w:val="36"/>
+          <w:szCs w:val="36"/>
+          <w:cs/>
+        </w:rPr>
+        <w:t>เพื่อหาจุดที่ดังที่สุดของเสียงนั้น</w:t>
+      </w:r>
+      <w:r>
+        <w:rPr>
+          <w:rFonts w:asciiTheme="majorBidi" w:hAnsiTheme="majorBidi"/>
+          <w:sz w:val="36"/>
+          <w:szCs w:val="36"/>
+          <w:cs/>
+        </w:rPr>
+        <w:t xml:space="preserve"> </w:t>
+      </w:r>
+      <w:r>
+        <w:rPr>
+          <w:rFonts w:asciiTheme="majorBidi" w:hAnsiTheme="majorBidi" w:hint="cs"/>
+          <w:sz w:val="36"/>
+          <w:szCs w:val="36"/>
+          <w:cs/>
+        </w:rPr>
+        <w:t>จากนั้นทำการดูความสัมพันธ์ของคลื่นเสียง</w:t>
+      </w:r>
+      <w:r>
+        <w:rPr>
+          <w:rFonts w:asciiTheme="majorBidi" w:hAnsiTheme="majorBidi"/>
+          <w:sz w:val="36"/>
+          <w:szCs w:val="36"/>
+          <w:cs/>
+        </w:rPr>
+        <w:t xml:space="preserve"> </w:t>
+      </w:r>
+      <w:r>
+        <w:rPr>
+          <w:rFonts w:asciiTheme="majorBidi" w:hAnsiTheme="majorBidi" w:hint="cs"/>
+          <w:sz w:val="36"/>
+          <w:szCs w:val="36"/>
+          <w:cs/>
+        </w:rPr>
+        <w:t>และทำการหาจุดที่ดีที่สุดในการสร้างเสียงรบกวนที่มั่นคงพอเพื่อทำการปิดบังเนื้อหาของการสนทนาเหล่านั้นเพื่อความปลอดภัยของการรักษาข้อมูลส่วนบุคคล</w:t>
       </w:r>
     </w:p>
     <w:p>
       <w:pPr>
-        <w:numPr>
-          <w:ilvl w:val="0"/>
-          <w:numId w:val="2"/>
-        </w:numPr>
         <w:tabs>
           <w:tab w:val="left" w:pos="270"/>
           <w:tab w:val="left" w:pos="990"/>
         </w:tabs>
-        <w:rPr>
-          <w:rFonts w:asciiTheme="majorBidi" w:hAnsiTheme="majorBidi" w:cstheme="majorBidi"/>
-          <w:sz w:val="36"/>
-          <w:szCs w:val="36"/>
-        </w:rPr>
-      </w:pPr>
+        <w:ind w:left="283"/>
+        <w:rPr>
+          <w:rFonts w:asciiTheme="majorBidi" w:hAnsiTheme="majorBidi" w:cstheme="majorBidi" w:hint="cs"/>
+          <w:sz w:val="36"/>
+          <w:szCs w:val="36"/>
+        </w:rPr>
+      </w:pPr>
+      <w:r>
+        <w:rPr>
+          <w:rFonts w:asciiTheme="majorBidi" w:hAnsiTheme="majorBidi" w:hint="cs"/>
+          <w:sz w:val="36"/>
+          <w:szCs w:val="36"/>
+          <w:cs/>
+        </w:rPr>
+        <w:t>การปกป้องข้อมูลที่สำคัญในการให้บริการของศูนย์บริการข้อมูลลูกค้าทางโทรศัพท์</w:t>
+      </w:r>
+      <w:r>
+        <w:rPr>
+          <w:rFonts w:asciiTheme="majorBidi" w:hAnsiTheme="majorBidi"/>
+          <w:sz w:val="36"/>
+          <w:szCs w:val="36"/>
+          <w:cs/>
+        </w:rPr>
+        <w:t xml:space="preserve"> (</w:t>
+      </w:r>
+      <w:r>
+        <w:rPr>
+          <w:rFonts w:asciiTheme="majorBidi" w:hAnsiTheme="majorBidi" w:cstheme="majorBidi"/>
+          <w:sz w:val="36"/>
+          <w:szCs w:val="36"/>
+        </w:rPr>
+        <w:t xml:space="preserve">Call Center) </w:t>
+      </w:r>
+      <w:r>
+        <w:rPr>
+          <w:rFonts w:asciiTheme="majorBidi" w:hAnsiTheme="majorBidi" w:hint="cs"/>
+          <w:sz w:val="36"/>
+          <w:szCs w:val="36"/>
+          <w:cs/>
+        </w:rPr>
+        <w:t>ก็ถือเป็นเรื่องที่มีความละเอียดอ่อนมากเช่นกัน</w:t>
+      </w:r>
+      <w:r>
+        <w:rPr>
+          <w:rFonts w:asciiTheme="majorBidi" w:hAnsiTheme="majorBidi"/>
+          <w:sz w:val="36"/>
+          <w:szCs w:val="36"/>
+          <w:cs/>
+        </w:rPr>
+        <w:t xml:space="preserve"> </w:t>
+      </w:r>
+      <w:r>
+        <w:rPr>
+          <w:rFonts w:asciiTheme="majorBidi" w:hAnsiTheme="majorBidi" w:hint="cs"/>
+          <w:sz w:val="36"/>
+          <w:szCs w:val="36"/>
+          <w:cs/>
+        </w:rPr>
+        <w:t>เนื่องจากข้อมูลของลูกค้าจำนวนมากมีการเก็บไว้ในรูปแบบของการบันทึกเสียง</w:t>
+      </w:r>
+      <w:r>
+        <w:rPr>
+          <w:rFonts w:asciiTheme="majorBidi" w:hAnsiTheme="majorBidi"/>
+          <w:sz w:val="36"/>
+          <w:szCs w:val="36"/>
+          <w:cs/>
+        </w:rPr>
+        <w:t xml:space="preserve"> </w:t>
+      </w:r>
+      <w:r>
+        <w:rPr>
+          <w:rFonts w:asciiTheme="majorBidi" w:hAnsiTheme="majorBidi" w:hint="cs"/>
+          <w:sz w:val="36"/>
+          <w:szCs w:val="36"/>
+          <w:cs/>
+        </w:rPr>
+        <w:t>จึงมีการแก้ไขปัญหาการปกป้องข้อมูลที่สำคัญของลูกค้าในการบันทึกเสียงโดยการสร้างวิธีการควบคุมเพื่อจำลองข้อมูลที่มีความละเอียดอ่อน</w:t>
+      </w:r>
+      <w:r>
+        <w:rPr>
+          <w:rFonts w:asciiTheme="majorBidi" w:hAnsiTheme="majorBidi"/>
+          <w:sz w:val="36"/>
+          <w:szCs w:val="36"/>
+          <w:cs/>
+        </w:rPr>
+        <w:t xml:space="preserve"> </w:t>
+      </w:r>
+      <w:r>
+        <w:rPr>
+          <w:rFonts w:asciiTheme="majorBidi" w:hAnsiTheme="majorBidi" w:hint="cs"/>
+          <w:sz w:val="36"/>
+          <w:szCs w:val="36"/>
+          <w:cs/>
+        </w:rPr>
+        <w:t>ซึ่งสร้างขึ้นโดยอัตโนมัติจากการแยกแยะเสียงที่มาจากการทำกระบวนการรู้จำเสียงพูดอัตโนมัติ</w:t>
+      </w:r>
+      <w:r>
+        <w:rPr>
+          <w:rFonts w:asciiTheme="majorBidi" w:hAnsiTheme="majorBidi"/>
+          <w:sz w:val="36"/>
+          <w:szCs w:val="36"/>
+          <w:cs/>
+        </w:rPr>
+        <w:t xml:space="preserve"> (</w:t>
+      </w:r>
+      <w:r>
+        <w:rPr>
+          <w:rFonts w:asciiTheme="majorBidi" w:hAnsiTheme="majorBidi" w:cstheme="majorBidi"/>
+          <w:sz w:val="36"/>
+          <w:szCs w:val="36"/>
+        </w:rPr>
+        <w:t xml:space="preserve">Automatic Speech Recognition: ASR) </w:t>
+      </w:r>
+      <w:r>
+        <w:rPr>
+          <w:rFonts w:asciiTheme="majorBidi" w:hAnsiTheme="majorBidi" w:hint="cs"/>
+          <w:sz w:val="36"/>
+          <w:szCs w:val="36"/>
+          <w:cs/>
+        </w:rPr>
+        <w:t>โดยวิธีการดำเนินงานนี้มักจะใช้กับปัญหาการตรวจจับและค้นหาธุรกรรมบัตรเครดิตในการสนทนาจริงระหว่างตัวแทนศูนย์บริการข้อมูลลูกค้าทางโทรศัพท์</w:t>
+      </w:r>
+      <w:r>
+        <w:rPr>
+          <w:rFonts w:asciiTheme="majorBidi" w:hAnsiTheme="majorBidi"/>
+          <w:sz w:val="36"/>
+          <w:szCs w:val="36"/>
+          <w:cs/>
+        </w:rPr>
+        <w:t xml:space="preserve"> (</w:t>
+      </w:r>
+      <w:r>
+        <w:rPr>
+          <w:rFonts w:asciiTheme="majorBidi" w:hAnsiTheme="majorBidi" w:cstheme="majorBidi"/>
+          <w:sz w:val="36"/>
+          <w:szCs w:val="36"/>
+        </w:rPr>
+        <w:t xml:space="preserve">Call Center) </w:t>
+      </w:r>
+      <w:r>
+        <w:rPr>
+          <w:rFonts w:asciiTheme="majorBidi" w:hAnsiTheme="majorBidi" w:hint="cs"/>
+          <w:sz w:val="36"/>
+          <w:szCs w:val="36"/>
+          <w:cs/>
+        </w:rPr>
+        <w:t>และลูกค้าของศูนย์บริการ</w:t>
+      </w:r>
+      <w:r>
+        <w:rPr>
+          <w:rFonts w:asciiTheme="majorBidi" w:hAnsiTheme="majorBidi"/>
+          <w:sz w:val="36"/>
+          <w:szCs w:val="36"/>
+          <w:cs/>
+        </w:rPr>
+        <w:t xml:space="preserve"> </w:t>
+      </w:r>
+    </w:p>
+    <w:p>
+      <w:pPr>
+        <w:tabs>
+          <w:tab w:val="left" w:pos="270"/>
+          <w:tab w:val="left" w:pos="990"/>
+        </w:tabs>
+        <w:ind w:left="283"/>
+        <w:rPr>
+          <w:rFonts w:asciiTheme="majorBidi" w:hAnsiTheme="majorBidi" w:cstheme="majorBidi"/>
+          <w:sz w:val="36"/>
+          <w:szCs w:val="36"/>
+        </w:rPr>
+      </w:pPr>
+      <w:r>
+        <w:rPr>
+          <w:rFonts w:asciiTheme="majorBidi" w:hAnsiTheme="majorBidi" w:hint="cs"/>
+          <w:sz w:val="36"/>
+          <w:szCs w:val="36"/>
+          <w:cs/>
+        </w:rPr>
+        <w:lastRenderedPageBreak/>
+        <w:t>ทางผู้จัดทำได้พิจารณาถึงความสำคัญของการรักษาข้อมูลส่วนบุคคล</w:t>
+      </w:r>
+      <w:r>
+        <w:rPr>
+          <w:rFonts w:asciiTheme="majorBidi" w:hAnsiTheme="majorBidi"/>
+          <w:sz w:val="36"/>
+          <w:szCs w:val="36"/>
+          <w:cs/>
+        </w:rPr>
+        <w:t xml:space="preserve"> </w:t>
+      </w:r>
+      <w:r>
+        <w:rPr>
+          <w:rFonts w:asciiTheme="majorBidi" w:hAnsiTheme="majorBidi" w:hint="cs"/>
+          <w:sz w:val="36"/>
+          <w:szCs w:val="36"/>
+          <w:cs/>
+        </w:rPr>
+        <w:t>โดยมีการมุ่งเน้นไปที่ปัญหาของการทำธุรกรรมต่าง</w:t>
+      </w:r>
+      <w:r>
+        <w:rPr>
+          <w:rFonts w:asciiTheme="majorBidi" w:hAnsiTheme="majorBidi"/>
+          <w:sz w:val="36"/>
+          <w:szCs w:val="36"/>
+          <w:cs/>
+        </w:rPr>
+        <w:t xml:space="preserve"> </w:t>
+      </w:r>
+      <w:r>
+        <w:rPr>
+          <w:rFonts w:asciiTheme="majorBidi" w:hAnsiTheme="majorBidi" w:hint="cs"/>
+          <w:sz w:val="36"/>
+          <w:szCs w:val="36"/>
+          <w:cs/>
+        </w:rPr>
+        <w:t>ๆ</w:t>
+      </w:r>
+      <w:r>
+        <w:rPr>
+          <w:rFonts w:asciiTheme="majorBidi" w:hAnsiTheme="majorBidi"/>
+          <w:sz w:val="36"/>
+          <w:szCs w:val="36"/>
+          <w:cs/>
+        </w:rPr>
+        <w:t xml:space="preserve"> </w:t>
+      </w:r>
+      <w:r>
+        <w:rPr>
+          <w:rFonts w:asciiTheme="majorBidi" w:hAnsiTheme="majorBidi" w:hint="cs"/>
+          <w:sz w:val="36"/>
+          <w:szCs w:val="36"/>
+          <w:cs/>
+        </w:rPr>
+        <w:t>กับทางธนาคาร</w:t>
+      </w:r>
+      <w:r>
+        <w:rPr>
+          <w:rFonts w:asciiTheme="majorBidi" w:hAnsiTheme="majorBidi"/>
+          <w:sz w:val="36"/>
+          <w:szCs w:val="36"/>
+          <w:cs/>
+        </w:rPr>
+        <w:t xml:space="preserve"> </w:t>
+      </w:r>
+      <w:r>
+        <w:rPr>
+          <w:rFonts w:asciiTheme="majorBidi" w:hAnsiTheme="majorBidi" w:hint="cs"/>
+          <w:sz w:val="36"/>
+          <w:szCs w:val="36"/>
+          <w:cs/>
+        </w:rPr>
+        <w:t>การทำธุรกรรมกับทางธนาคารนั้น</w:t>
+      </w:r>
+      <w:r>
+        <w:rPr>
+          <w:rFonts w:asciiTheme="majorBidi" w:hAnsiTheme="majorBidi"/>
+          <w:sz w:val="36"/>
+          <w:szCs w:val="36"/>
+          <w:cs/>
+        </w:rPr>
+        <w:t xml:space="preserve"> </w:t>
+      </w:r>
+      <w:r>
+        <w:rPr>
+          <w:rFonts w:asciiTheme="majorBidi" w:hAnsiTheme="majorBidi" w:hint="cs"/>
+          <w:sz w:val="36"/>
+          <w:szCs w:val="36"/>
+          <w:cs/>
+        </w:rPr>
+        <w:t>มีความเสี่ยงที่จะถูกรุกล้ำความเป็นส่วนตัวของบุคคล</w:t>
+      </w:r>
+      <w:r>
+        <w:rPr>
+          <w:rFonts w:asciiTheme="majorBidi" w:hAnsiTheme="majorBidi"/>
+          <w:sz w:val="36"/>
+          <w:szCs w:val="36"/>
+          <w:cs/>
+        </w:rPr>
+        <w:t xml:space="preserve"> </w:t>
+      </w:r>
+      <w:r>
+        <w:rPr>
+          <w:rFonts w:asciiTheme="majorBidi" w:hAnsiTheme="majorBidi" w:hint="cs"/>
+          <w:sz w:val="36"/>
+          <w:szCs w:val="36"/>
+          <w:cs/>
+        </w:rPr>
+        <w:t>การลักลอบนำข้อมูลไปแสวงหาผลประโยชน์โดยที่ไม่ได้รับอนุญาตจากเจ้าของข้อมูล</w:t>
+      </w:r>
+      <w:r>
+        <w:rPr>
+          <w:rFonts w:asciiTheme="majorBidi" w:hAnsiTheme="majorBidi"/>
+          <w:sz w:val="36"/>
+          <w:szCs w:val="36"/>
+          <w:cs/>
+        </w:rPr>
+        <w:t xml:space="preserve"> </w:t>
+      </w:r>
+      <w:r>
+        <w:rPr>
+          <w:rFonts w:asciiTheme="majorBidi" w:hAnsiTheme="majorBidi" w:hint="cs"/>
+          <w:sz w:val="36"/>
+          <w:szCs w:val="36"/>
+          <w:cs/>
+        </w:rPr>
+        <w:t>และการรุกล้ำความเป็นส่วนบุคคลของข้อมูลจากการเก็บรวบรวมข้อมูลส่วนบุคคลของลูกค้าผ่านการสนทนากับทางศูนย์บริการข้อมูลลูกค้าทางโทรศัพท์</w:t>
+      </w:r>
+      <w:r>
+        <w:rPr>
+          <w:rFonts w:asciiTheme="majorBidi" w:hAnsiTheme="majorBidi"/>
+          <w:sz w:val="36"/>
+          <w:szCs w:val="36"/>
+          <w:cs/>
+        </w:rPr>
+        <w:t xml:space="preserve"> (</w:t>
+      </w:r>
+      <w:r>
+        <w:rPr>
+          <w:rFonts w:asciiTheme="majorBidi" w:hAnsiTheme="majorBidi" w:cstheme="majorBidi"/>
+          <w:sz w:val="36"/>
+          <w:szCs w:val="36"/>
+        </w:rPr>
+        <w:t xml:space="preserve">Call Center) </w:t>
+      </w:r>
+      <w:r>
+        <w:rPr>
+          <w:rFonts w:asciiTheme="majorBidi" w:hAnsiTheme="majorBidi" w:hint="cs"/>
+          <w:sz w:val="36"/>
+          <w:szCs w:val="36"/>
+          <w:cs/>
+        </w:rPr>
+        <w:t>ของธนาคารนั้น</w:t>
+      </w:r>
+      <w:r>
+        <w:rPr>
+          <w:rFonts w:asciiTheme="majorBidi" w:hAnsiTheme="majorBidi"/>
+          <w:sz w:val="36"/>
+          <w:szCs w:val="36"/>
+          <w:cs/>
+        </w:rPr>
+        <w:t xml:space="preserve"> </w:t>
+      </w:r>
+      <w:r>
+        <w:rPr>
+          <w:rFonts w:asciiTheme="majorBidi" w:hAnsiTheme="majorBidi" w:hint="cs"/>
+          <w:sz w:val="36"/>
+          <w:szCs w:val="36"/>
+          <w:cs/>
+        </w:rPr>
+        <w:t>ก็ถือเป็นความเสี่ยงที่ต้องพึงตระหนักเช่นกัน</w:t>
+      </w:r>
+      <w:r>
+        <w:rPr>
+          <w:rFonts w:asciiTheme="majorBidi" w:hAnsiTheme="majorBidi"/>
+          <w:sz w:val="36"/>
+          <w:szCs w:val="36"/>
+          <w:cs/>
+        </w:rPr>
+        <w:t xml:space="preserve"> </w:t>
+      </w:r>
+      <w:r>
+        <w:rPr>
+          <w:rFonts w:asciiTheme="majorBidi" w:hAnsiTheme="majorBidi" w:hint="cs"/>
+          <w:sz w:val="36"/>
+          <w:szCs w:val="36"/>
+          <w:cs/>
+        </w:rPr>
+        <w:t>เนื่องจากการทำงานขององค์กรทางการเงิน</w:t>
+      </w:r>
+      <w:r>
+        <w:rPr>
+          <w:rFonts w:asciiTheme="majorBidi" w:hAnsiTheme="majorBidi"/>
+          <w:sz w:val="36"/>
+          <w:szCs w:val="36"/>
+          <w:cs/>
+        </w:rPr>
+        <w:t xml:space="preserve"> </w:t>
+      </w:r>
+      <w:r>
+        <w:rPr>
+          <w:rFonts w:asciiTheme="majorBidi" w:hAnsiTheme="majorBidi" w:hint="cs"/>
+          <w:sz w:val="36"/>
+          <w:szCs w:val="36"/>
+          <w:cs/>
+        </w:rPr>
+        <w:t>จำเป็นต้องนำข้อมูลต่าง</w:t>
+      </w:r>
+      <w:r>
+        <w:rPr>
+          <w:rFonts w:asciiTheme="majorBidi" w:hAnsiTheme="majorBidi"/>
+          <w:sz w:val="36"/>
+          <w:szCs w:val="36"/>
+          <w:cs/>
+        </w:rPr>
+        <w:t xml:space="preserve"> </w:t>
+      </w:r>
+      <w:r>
+        <w:rPr>
+          <w:rFonts w:asciiTheme="majorBidi" w:hAnsiTheme="majorBidi" w:hint="cs"/>
+          <w:sz w:val="36"/>
+          <w:szCs w:val="36"/>
+          <w:cs/>
+        </w:rPr>
+        <w:t>ๆ</w:t>
+      </w:r>
+      <w:r>
+        <w:rPr>
+          <w:rFonts w:asciiTheme="majorBidi" w:hAnsiTheme="majorBidi"/>
+          <w:sz w:val="36"/>
+          <w:szCs w:val="36"/>
+          <w:cs/>
+        </w:rPr>
+        <w:t xml:space="preserve"> </w:t>
+      </w:r>
+      <w:r>
+        <w:rPr>
+          <w:rFonts w:asciiTheme="majorBidi" w:hAnsiTheme="majorBidi" w:hint="cs"/>
+          <w:sz w:val="36"/>
+          <w:szCs w:val="36"/>
+          <w:cs/>
+        </w:rPr>
+        <w:t>มาทำการวิเคราะห์เพื่อสนับสนุนการตัดสินใจในการทำกิจกรรมต่าง</w:t>
+      </w:r>
+      <w:r>
+        <w:rPr>
+          <w:rFonts w:asciiTheme="majorBidi" w:hAnsiTheme="majorBidi"/>
+          <w:sz w:val="36"/>
+          <w:szCs w:val="36"/>
+          <w:cs/>
+        </w:rPr>
+        <w:t xml:space="preserve"> </w:t>
+      </w:r>
+      <w:r>
+        <w:rPr>
+          <w:rFonts w:asciiTheme="majorBidi" w:hAnsiTheme="majorBidi" w:hint="cs"/>
+          <w:sz w:val="36"/>
+          <w:szCs w:val="36"/>
+          <w:cs/>
+        </w:rPr>
+        <w:t>ๆ</w:t>
+      </w:r>
+      <w:r>
+        <w:rPr>
+          <w:rFonts w:asciiTheme="majorBidi" w:hAnsiTheme="majorBidi"/>
+          <w:sz w:val="36"/>
+          <w:szCs w:val="36"/>
+          <w:cs/>
+        </w:rPr>
+        <w:t xml:space="preserve"> </w:t>
+      </w:r>
+      <w:r>
+        <w:rPr>
+          <w:rFonts w:asciiTheme="majorBidi" w:hAnsiTheme="majorBidi" w:hint="cs"/>
+          <w:sz w:val="36"/>
+          <w:szCs w:val="36"/>
+          <w:cs/>
+        </w:rPr>
+        <w:t>เช่น</w:t>
+      </w:r>
+      <w:r>
+        <w:rPr>
+          <w:rFonts w:asciiTheme="majorBidi" w:hAnsiTheme="majorBidi"/>
+          <w:sz w:val="36"/>
+          <w:szCs w:val="36"/>
+          <w:cs/>
+        </w:rPr>
+        <w:t xml:space="preserve"> </w:t>
+      </w:r>
+      <w:r>
+        <w:rPr>
+          <w:rFonts w:asciiTheme="majorBidi" w:hAnsiTheme="majorBidi" w:hint="cs"/>
+          <w:sz w:val="36"/>
+          <w:szCs w:val="36"/>
+          <w:cs/>
+        </w:rPr>
+        <w:t>วิเคราะห์ความพึงพอใจของลูกค้า</w:t>
+      </w:r>
+      <w:r>
+        <w:rPr>
+          <w:rFonts w:asciiTheme="majorBidi" w:hAnsiTheme="majorBidi"/>
+          <w:sz w:val="36"/>
+          <w:szCs w:val="36"/>
+          <w:cs/>
+        </w:rPr>
+        <w:t xml:space="preserve"> </w:t>
+      </w:r>
+      <w:r>
+        <w:rPr>
+          <w:rFonts w:asciiTheme="majorBidi" w:hAnsiTheme="majorBidi" w:hint="cs"/>
+          <w:sz w:val="36"/>
+          <w:szCs w:val="36"/>
+          <w:cs/>
+        </w:rPr>
+        <w:t>วิเคราะห์ความต้องการของลูกค้า</w:t>
+      </w:r>
+      <w:r>
+        <w:rPr>
+          <w:rFonts w:asciiTheme="majorBidi" w:hAnsiTheme="majorBidi"/>
+          <w:sz w:val="36"/>
+          <w:szCs w:val="36"/>
+          <w:cs/>
+        </w:rPr>
+        <w:t xml:space="preserve"> </w:t>
+      </w:r>
+      <w:r>
+        <w:rPr>
+          <w:rFonts w:asciiTheme="majorBidi" w:hAnsiTheme="majorBidi" w:hint="cs"/>
+          <w:sz w:val="36"/>
+          <w:szCs w:val="36"/>
+          <w:cs/>
+        </w:rPr>
+        <w:t>และวิเคราะห์ปัญหาต่าง</w:t>
+      </w:r>
+      <w:r>
+        <w:rPr>
+          <w:rFonts w:asciiTheme="majorBidi" w:hAnsiTheme="majorBidi"/>
+          <w:sz w:val="36"/>
+          <w:szCs w:val="36"/>
+          <w:cs/>
+        </w:rPr>
+        <w:t xml:space="preserve"> </w:t>
+      </w:r>
+      <w:r>
+        <w:rPr>
+          <w:rFonts w:asciiTheme="majorBidi" w:hAnsiTheme="majorBidi" w:hint="cs"/>
+          <w:sz w:val="36"/>
+          <w:szCs w:val="36"/>
+          <w:cs/>
+        </w:rPr>
+        <w:t>ๆ</w:t>
+      </w:r>
+      <w:r>
+        <w:rPr>
+          <w:rFonts w:asciiTheme="majorBidi" w:hAnsiTheme="majorBidi"/>
+          <w:sz w:val="36"/>
+          <w:szCs w:val="36"/>
+          <w:cs/>
+        </w:rPr>
+        <w:t xml:space="preserve"> </w:t>
+      </w:r>
+      <w:r>
+        <w:rPr>
+          <w:rFonts w:asciiTheme="majorBidi" w:hAnsiTheme="majorBidi" w:hint="cs"/>
+          <w:sz w:val="36"/>
+          <w:szCs w:val="36"/>
+          <w:cs/>
+        </w:rPr>
+        <w:t>ที่เกิดขึ้นในระหว่างการดำเนินการกับทางธนาคาร</w:t>
+      </w:r>
+      <w:r>
+        <w:rPr>
+          <w:rFonts w:asciiTheme="majorBidi" w:hAnsiTheme="majorBidi"/>
+          <w:sz w:val="36"/>
+          <w:szCs w:val="36"/>
+          <w:cs/>
+        </w:rPr>
+        <w:t xml:space="preserve"> </w:t>
+      </w:r>
+      <w:r>
+        <w:rPr>
+          <w:rFonts w:asciiTheme="majorBidi" w:hAnsiTheme="majorBidi" w:hint="cs"/>
+          <w:sz w:val="36"/>
+          <w:szCs w:val="36"/>
+          <w:cs/>
+        </w:rPr>
+        <w:t>เพื่อนำไปปรับปรุงและแก้ไข</w:t>
+      </w:r>
+      <w:r>
+        <w:rPr>
+          <w:rFonts w:asciiTheme="majorBidi" w:hAnsiTheme="majorBidi"/>
+          <w:sz w:val="36"/>
+          <w:szCs w:val="36"/>
+          <w:cs/>
+        </w:rPr>
+        <w:t xml:space="preserve"> </w:t>
+      </w:r>
+      <w:r>
+        <w:rPr>
+          <w:rFonts w:asciiTheme="majorBidi" w:hAnsiTheme="majorBidi" w:hint="cs"/>
+          <w:sz w:val="36"/>
+          <w:szCs w:val="36"/>
+          <w:cs/>
+        </w:rPr>
+        <w:t>แต่ในกระบวนการวิเคราะห์นั้น</w:t>
+      </w:r>
+      <w:r>
+        <w:rPr>
+          <w:rFonts w:asciiTheme="majorBidi" w:hAnsiTheme="majorBidi"/>
+          <w:sz w:val="36"/>
+          <w:szCs w:val="36"/>
+          <w:cs/>
+        </w:rPr>
+        <w:t xml:space="preserve"> </w:t>
+      </w:r>
+      <w:r>
+        <w:rPr>
+          <w:rFonts w:asciiTheme="majorBidi" w:hAnsiTheme="majorBidi" w:hint="cs"/>
+          <w:sz w:val="36"/>
+          <w:szCs w:val="36"/>
+          <w:cs/>
+        </w:rPr>
+        <w:t>มักจะมีข้อมูลส่วนบุคคลของลูกค้ารวมอยู่ในกระบวนการการทำธุรกรรมกับทางธนาคารผ่านการสนทนากับทางศูนย์บริการข้อมูลลูกค้าทางโทรศัพท์</w:t>
+      </w:r>
+      <w:r>
+        <w:rPr>
+          <w:rFonts w:asciiTheme="majorBidi" w:hAnsiTheme="majorBidi"/>
+          <w:sz w:val="36"/>
+          <w:szCs w:val="36"/>
+          <w:cs/>
+        </w:rPr>
+        <w:t xml:space="preserve"> (</w:t>
+      </w:r>
+      <w:r>
+        <w:rPr>
+          <w:rFonts w:asciiTheme="majorBidi" w:hAnsiTheme="majorBidi" w:cstheme="majorBidi"/>
+          <w:sz w:val="36"/>
+          <w:szCs w:val="36"/>
+        </w:rPr>
+        <w:t xml:space="preserve">Call Center) </w:t>
+      </w:r>
+      <w:r>
+        <w:rPr>
+          <w:rFonts w:asciiTheme="majorBidi" w:hAnsiTheme="majorBidi" w:hint="cs"/>
+          <w:sz w:val="36"/>
+          <w:szCs w:val="36"/>
+          <w:cs/>
+        </w:rPr>
+        <w:t>ส่งผลให้โอกาสที่ข้อมูลส่วนบุคคลของลูกค้าจะถูกนำไปใช้แสวงหาผลประโยชน์โดยไม่ได้รับอนุญาตสูงขึ้นอีกด้วย</w:t>
+      </w:r>
+    </w:p>
+    <w:p>
+      <w:pPr>
+        <w:tabs>
+          <w:tab w:val="left" w:pos="270"/>
+          <w:tab w:val="left" w:pos="990"/>
+        </w:tabs>
+        <w:ind w:left="283"/>
+        <w:rPr>
+          <w:rFonts w:asciiTheme="majorBidi" w:hAnsiTheme="majorBidi" w:cstheme="majorBidi"/>
+          <w:sz w:val="36"/>
+          <w:szCs w:val="36"/>
+        </w:rPr>
+      </w:pPr>
+      <w:r>
+        <w:rPr>
+          <w:rFonts w:asciiTheme="majorBidi" w:hAnsiTheme="majorBidi" w:hint="cs"/>
+          <w:sz w:val="36"/>
+          <w:szCs w:val="36"/>
+          <w:cs/>
+        </w:rPr>
+        <w:t>ดังนั้น</w:t>
+      </w:r>
+      <w:r>
+        <w:rPr>
+          <w:rFonts w:asciiTheme="majorBidi" w:hAnsiTheme="majorBidi"/>
+          <w:sz w:val="36"/>
+          <w:szCs w:val="36"/>
+          <w:cs/>
+        </w:rPr>
+        <w:t xml:space="preserve"> </w:t>
+      </w:r>
+      <w:r>
+        <w:rPr>
+          <w:rFonts w:asciiTheme="majorBidi" w:hAnsiTheme="majorBidi" w:hint="cs"/>
+          <w:sz w:val="36"/>
+          <w:szCs w:val="36"/>
+          <w:cs/>
+        </w:rPr>
+        <w:t>ทางผู้จัดทำได้เล็งเห็นถึงความสำคัญของการรักษาข้อมูลส่วนบุคคลของลูกค้าในการทำธุรกรรมกับทางธนาคารผ่านศูนย์บริการข้อมูลลูกค้าทางโทรศัพท์</w:t>
+      </w:r>
+      <w:r>
+        <w:rPr>
+          <w:rFonts w:asciiTheme="majorBidi" w:hAnsiTheme="majorBidi"/>
+          <w:sz w:val="36"/>
+          <w:szCs w:val="36"/>
+          <w:cs/>
+        </w:rPr>
+        <w:t xml:space="preserve"> (</w:t>
+      </w:r>
+      <w:r>
+        <w:rPr>
+          <w:rFonts w:asciiTheme="majorBidi" w:hAnsiTheme="majorBidi" w:cstheme="majorBidi"/>
+          <w:sz w:val="36"/>
+          <w:szCs w:val="36"/>
+        </w:rPr>
+        <w:t xml:space="preserve">Call Center) </w:t>
+      </w:r>
+      <w:r>
+        <w:rPr>
+          <w:rFonts w:asciiTheme="majorBidi" w:hAnsiTheme="majorBidi" w:hint="cs"/>
+          <w:sz w:val="36"/>
+          <w:szCs w:val="36"/>
+          <w:cs/>
+        </w:rPr>
+        <w:t>โดยจะมีการทำการปกปิดการสนทนาบางส่วนกับทางศูนย์บริการข้อมูลลูกค้าทางโทรศัพท์</w:t>
+      </w:r>
+      <w:r>
+        <w:rPr>
+          <w:rFonts w:asciiTheme="majorBidi" w:hAnsiTheme="majorBidi"/>
+          <w:sz w:val="36"/>
+          <w:szCs w:val="36"/>
+          <w:cs/>
+        </w:rPr>
+        <w:t xml:space="preserve"> (</w:t>
+      </w:r>
+      <w:r>
+        <w:rPr>
+          <w:rFonts w:asciiTheme="majorBidi" w:hAnsiTheme="majorBidi" w:cstheme="majorBidi"/>
+          <w:sz w:val="36"/>
+          <w:szCs w:val="36"/>
+        </w:rPr>
+        <w:t xml:space="preserve">Call Center) </w:t>
+      </w:r>
+      <w:r>
+        <w:rPr>
+          <w:rFonts w:asciiTheme="majorBidi" w:hAnsiTheme="majorBidi" w:hint="cs"/>
+          <w:sz w:val="36"/>
+          <w:szCs w:val="36"/>
+          <w:cs/>
+        </w:rPr>
+        <w:t>โดยเฉพาะส่วนที่เป็นข้อมูลสำคัญของลูกค้า</w:t>
+      </w:r>
+      <w:r>
+        <w:rPr>
+          <w:rFonts w:asciiTheme="majorBidi" w:hAnsiTheme="majorBidi"/>
+          <w:sz w:val="36"/>
+          <w:szCs w:val="36"/>
+          <w:cs/>
+        </w:rPr>
+        <w:t xml:space="preserve"> </w:t>
+      </w:r>
+      <w:r>
+        <w:rPr>
+          <w:rFonts w:asciiTheme="majorBidi" w:hAnsiTheme="majorBidi" w:hint="cs"/>
+          <w:sz w:val="36"/>
+          <w:szCs w:val="36"/>
+          <w:cs/>
+        </w:rPr>
+        <w:t>เช่น</w:t>
+      </w:r>
+      <w:r>
+        <w:rPr>
+          <w:rFonts w:asciiTheme="majorBidi" w:hAnsiTheme="majorBidi"/>
+          <w:sz w:val="36"/>
+          <w:szCs w:val="36"/>
+          <w:cs/>
+        </w:rPr>
+        <w:t xml:space="preserve"> </w:t>
+      </w:r>
+      <w:r>
+        <w:rPr>
+          <w:rFonts w:asciiTheme="majorBidi" w:hAnsiTheme="majorBidi" w:hint="cs"/>
+          <w:sz w:val="36"/>
+          <w:szCs w:val="36"/>
+          <w:cs/>
+        </w:rPr>
+        <w:t>ชื่อ</w:t>
+      </w:r>
+      <w:r>
+        <w:rPr>
+          <w:rFonts w:asciiTheme="majorBidi" w:hAnsiTheme="majorBidi"/>
+          <w:sz w:val="36"/>
+          <w:szCs w:val="36"/>
+          <w:cs/>
+        </w:rPr>
+        <w:t xml:space="preserve"> - </w:t>
+      </w:r>
+      <w:r>
+        <w:rPr>
+          <w:rFonts w:asciiTheme="majorBidi" w:hAnsiTheme="majorBidi" w:hint="cs"/>
+          <w:sz w:val="36"/>
+          <w:szCs w:val="36"/>
+          <w:cs/>
+        </w:rPr>
+        <w:t>นามสกุล</w:t>
+      </w:r>
+      <w:r>
+        <w:rPr>
+          <w:rFonts w:asciiTheme="majorBidi" w:hAnsiTheme="majorBidi"/>
+          <w:sz w:val="36"/>
+          <w:szCs w:val="36"/>
+          <w:cs/>
+        </w:rPr>
+        <w:t xml:space="preserve"> </w:t>
+      </w:r>
+      <w:r>
+        <w:rPr>
+          <w:rFonts w:asciiTheme="majorBidi" w:hAnsiTheme="majorBidi" w:hint="cs"/>
+          <w:sz w:val="36"/>
+          <w:szCs w:val="36"/>
+          <w:cs/>
+        </w:rPr>
+        <w:t>เบอร์โทรศัพท์</w:t>
+      </w:r>
+      <w:r>
+        <w:rPr>
+          <w:rFonts w:asciiTheme="majorBidi" w:hAnsiTheme="majorBidi"/>
+          <w:sz w:val="36"/>
+          <w:szCs w:val="36"/>
+          <w:cs/>
+        </w:rPr>
+        <w:t xml:space="preserve"> </w:t>
+      </w:r>
+      <w:r>
+        <w:rPr>
+          <w:rFonts w:asciiTheme="majorBidi" w:hAnsiTheme="majorBidi" w:hint="cs"/>
+          <w:sz w:val="36"/>
+          <w:szCs w:val="36"/>
+          <w:cs/>
+        </w:rPr>
+        <w:t>และเลขที่บัญชี</w:t>
+      </w:r>
+      <w:r>
+        <w:rPr>
+          <w:rFonts w:asciiTheme="majorBidi" w:hAnsiTheme="majorBidi"/>
+          <w:sz w:val="36"/>
+          <w:szCs w:val="36"/>
+          <w:cs/>
+        </w:rPr>
+        <w:t xml:space="preserve"> </w:t>
+      </w:r>
+      <w:r>
+        <w:rPr>
+          <w:rFonts w:asciiTheme="majorBidi" w:hAnsiTheme="majorBidi" w:hint="cs"/>
+          <w:sz w:val="36"/>
+          <w:szCs w:val="36"/>
+          <w:cs/>
+        </w:rPr>
+        <w:t>ก่อนจะนำข้อมูลการสนทนาเหล่านั้นส่งต่อไปสู่กระบวนการวิเคราะห์เพื่อใช้ในกระบวนการทางธุรกิจ</w:t>
+      </w:r>
+      <w:r>
+        <w:rPr>
+          <w:rFonts w:asciiTheme="majorBidi" w:hAnsiTheme="majorBidi"/>
+          <w:sz w:val="36"/>
+          <w:szCs w:val="36"/>
+          <w:cs/>
+        </w:rPr>
+        <w:t xml:space="preserve"> </w:t>
+      </w:r>
+      <w:r>
+        <w:rPr>
+          <w:rFonts w:asciiTheme="majorBidi" w:hAnsiTheme="majorBidi" w:hint="cs"/>
+          <w:sz w:val="36"/>
+          <w:szCs w:val="36"/>
+          <w:cs/>
+        </w:rPr>
+        <w:t>โดยทางผู้จัดทำจะดำเนินการแปลงการสนทนานั้นให้อยู่ในรูปแบบข้อความ</w:t>
+      </w:r>
+      <w:r>
+        <w:rPr>
+          <w:rFonts w:asciiTheme="majorBidi" w:hAnsiTheme="majorBidi"/>
+          <w:sz w:val="36"/>
+          <w:szCs w:val="36"/>
+          <w:cs/>
+        </w:rPr>
+        <w:t xml:space="preserve"> </w:t>
+      </w:r>
+      <w:r>
+        <w:rPr>
+          <w:rFonts w:asciiTheme="majorBidi" w:hAnsiTheme="majorBidi" w:hint="cs"/>
+          <w:sz w:val="36"/>
+          <w:szCs w:val="36"/>
+          <w:cs/>
+        </w:rPr>
+        <w:t>ตรวจจับเนื้อหาของข้อความว่าคำใดมีรูปแบบที่เป็นข้อมูลที่สำคัญหรือข้อมูลส่วนบุคคล</w:t>
+      </w:r>
+      <w:r>
+        <w:rPr>
+          <w:rFonts w:asciiTheme="majorBidi" w:hAnsiTheme="majorBidi"/>
+          <w:sz w:val="36"/>
+          <w:szCs w:val="36"/>
+          <w:cs/>
+        </w:rPr>
+        <w:t xml:space="preserve"> </w:t>
+      </w:r>
+      <w:r>
+        <w:rPr>
+          <w:rFonts w:asciiTheme="majorBidi" w:hAnsiTheme="majorBidi" w:hint="cs"/>
+          <w:sz w:val="36"/>
+          <w:szCs w:val="36"/>
+          <w:cs/>
+        </w:rPr>
+        <w:t>หลังจากทำการตรวจจับเนื้อหานั้นแล้ว</w:t>
+      </w:r>
+      <w:r>
+        <w:rPr>
+          <w:rFonts w:asciiTheme="majorBidi" w:hAnsiTheme="majorBidi"/>
+          <w:sz w:val="36"/>
+          <w:szCs w:val="36"/>
+          <w:cs/>
+        </w:rPr>
+        <w:t xml:space="preserve"> </w:t>
+      </w:r>
+      <w:r>
+        <w:rPr>
+          <w:rFonts w:asciiTheme="majorBidi" w:hAnsiTheme="majorBidi" w:hint="cs"/>
+          <w:sz w:val="36"/>
+          <w:szCs w:val="36"/>
+          <w:cs/>
+        </w:rPr>
+        <w:t>ทางผู้จัดทำจะดำเนินการปกปิดข้อความในส่วนนั้นออกไป</w:t>
+      </w:r>
       <w:r>
         <w:rPr>
           <w:rFonts w:asciiTheme="majorBidi" w:hAnsiTheme="majorBidi" w:cstheme="majorBidi"/>
@@ -1855,6 +3790,7 @@
           <w:szCs w:val="36"/>
           <w:cs/>
         </w:rPr>
+        <w:lastRenderedPageBreak/>
         <w:t>ขอบเขตของงาน</w:t>
       </w:r>
     </w:p>
@@ -1863,7 +3799,7 @@
         <w:pStyle w:val="ListParagraph"/>
         <w:numPr>
           <w:ilvl w:val="0"/>
-          <w:numId w:val="16"/>
+          <w:numId w:val="19"/>
         </w:numPr>
         <w:tabs>
           <w:tab w:val="left" w:pos="270"/>
@@ -1877,12 +3813,12 @@
       </w:pPr>
       <w:r>
         <w:rPr>
-          <w:rFonts w:asciiTheme="majorBidi" w:hAnsiTheme="majorBidi" w:cstheme="majorBidi" w:hint="cs"/>
-          <w:sz w:val="36"/>
-          <w:szCs w:val="36"/>
-          <w:cs/>
-        </w:rPr>
-        <w:t>ผู้จัดทำได้เข้าร่วมทำการทดลองใช้แบบจำลองกับทางธนาคารไทยพาณิชย์</w:t>
+          <w:rFonts w:asciiTheme="majorBidi" w:hAnsiTheme="majorBidi" w:hint="cs"/>
+          <w:sz w:val="36"/>
+          <w:szCs w:val="36"/>
+          <w:cs/>
+        </w:rPr>
+        <w:t>ขอบเขตของแบบจำลองการแปลงข้อมูลที่อยู่ในรูปแบบคำพูดเป็นข้อความตัวอักษร</w:t>
       </w:r>
     </w:p>
     <w:p>
@@ -1890,7 +3826,7 @@
         <w:pStyle w:val="ListParagraph"/>
         <w:numPr>
           <w:ilvl w:val="0"/>
-          <w:numId w:val="18"/>
+          <w:numId w:val="20"/>
         </w:numPr>
         <w:tabs>
           <w:tab w:val="left" w:pos="270"/>
@@ -1904,12 +3840,233 @@
       </w:pPr>
       <w:r>
         <w:rPr>
-          <w:rFonts w:asciiTheme="majorBidi" w:hAnsiTheme="majorBidi" w:cstheme="majorBidi" w:hint="cs"/>
-          <w:sz w:val="36"/>
-          <w:szCs w:val="36"/>
-          <w:cs/>
-        </w:rPr>
-        <w:t>ทำการทดสอบกับตัวอย่างข้อมูลจริงของทางธนาคาร</w:t>
+          <w:rFonts w:asciiTheme="majorBidi" w:hAnsiTheme="majorBidi" w:hint="cs"/>
+          <w:sz w:val="36"/>
+          <w:szCs w:val="36"/>
+          <w:cs/>
+        </w:rPr>
+        <w:t>นำ</w:t>
+      </w:r>
+      <w:r>
+        <w:rPr>
+          <w:rFonts w:asciiTheme="majorBidi" w:hAnsiTheme="majorBidi"/>
+          <w:sz w:val="36"/>
+          <w:szCs w:val="36"/>
+          <w:cs/>
+        </w:rPr>
+        <w:t xml:space="preserve"> </w:t>
+      </w:r>
+      <w:proofErr w:type="spellStart"/>
+      <w:r>
+        <w:rPr>
+          <w:rFonts w:asciiTheme="majorBidi" w:hAnsiTheme="majorBidi" w:cstheme="majorBidi"/>
+          <w:sz w:val="36"/>
+          <w:szCs w:val="36"/>
+        </w:rPr>
+        <w:t>Pocketsphinx</w:t>
+      </w:r>
+      <w:proofErr w:type="spellEnd"/>
+      <w:r>
+        <w:rPr>
+          <w:rFonts w:asciiTheme="majorBidi" w:hAnsiTheme="majorBidi" w:cstheme="majorBidi"/>
+          <w:sz w:val="36"/>
+          <w:szCs w:val="36"/>
+        </w:rPr>
+        <w:t xml:space="preserve">, </w:t>
+      </w:r>
+      <w:proofErr w:type="spellStart"/>
+      <w:r>
+        <w:rPr>
+          <w:rFonts w:asciiTheme="majorBidi" w:hAnsiTheme="majorBidi" w:cstheme="majorBidi"/>
+          <w:sz w:val="36"/>
+          <w:szCs w:val="36"/>
+        </w:rPr>
+        <w:t>Sphinxbase</w:t>
+      </w:r>
+      <w:proofErr w:type="spellEnd"/>
+      <w:r>
+        <w:rPr>
+          <w:rFonts w:asciiTheme="majorBidi" w:hAnsiTheme="majorBidi" w:cstheme="majorBidi"/>
+          <w:sz w:val="36"/>
+          <w:szCs w:val="36"/>
+        </w:rPr>
+        <w:t xml:space="preserve"> </w:t>
+      </w:r>
+      <w:r>
+        <w:rPr>
+          <w:rFonts w:asciiTheme="majorBidi" w:hAnsiTheme="majorBidi" w:hint="cs"/>
+          <w:sz w:val="36"/>
+          <w:szCs w:val="36"/>
+          <w:cs/>
+        </w:rPr>
+        <w:t>และ</w:t>
+      </w:r>
+      <w:r>
+        <w:rPr>
+          <w:rFonts w:asciiTheme="majorBidi" w:hAnsiTheme="majorBidi"/>
+          <w:sz w:val="36"/>
+          <w:szCs w:val="36"/>
+          <w:cs/>
+        </w:rPr>
+        <w:t xml:space="preserve"> </w:t>
+      </w:r>
+      <w:proofErr w:type="spellStart"/>
+      <w:r>
+        <w:rPr>
+          <w:rFonts w:asciiTheme="majorBidi" w:hAnsiTheme="majorBidi" w:cstheme="majorBidi"/>
+          <w:sz w:val="36"/>
+          <w:szCs w:val="36"/>
+        </w:rPr>
+        <w:t>Sphinxtrain</w:t>
+      </w:r>
+      <w:proofErr w:type="spellEnd"/>
+      <w:r>
+        <w:rPr>
+          <w:rFonts w:asciiTheme="majorBidi" w:hAnsiTheme="majorBidi" w:cstheme="majorBidi"/>
+          <w:sz w:val="36"/>
+          <w:szCs w:val="36"/>
+        </w:rPr>
+        <w:t xml:space="preserve"> </w:t>
+      </w:r>
+      <w:r>
+        <w:rPr>
+          <w:rFonts w:asciiTheme="majorBidi" w:hAnsiTheme="majorBidi" w:hint="cs"/>
+          <w:sz w:val="36"/>
+          <w:szCs w:val="36"/>
+          <w:cs/>
+        </w:rPr>
+        <w:t>มาประยุกต์ใช้</w:t>
+      </w:r>
+      <w:r>
+        <w:rPr>
+          <w:rFonts w:asciiTheme="majorBidi" w:hAnsiTheme="majorBidi"/>
+          <w:sz w:val="36"/>
+          <w:szCs w:val="36"/>
+          <w:cs/>
+        </w:rPr>
+        <w:t xml:space="preserve"> </w:t>
+      </w:r>
+      <w:r>
+        <w:rPr>
+          <w:rFonts w:asciiTheme="majorBidi" w:hAnsiTheme="majorBidi" w:hint="cs"/>
+          <w:sz w:val="36"/>
+          <w:szCs w:val="36"/>
+          <w:cs/>
+        </w:rPr>
+        <w:t>ชุดเครื่องมือ</w:t>
+      </w:r>
+      <w:r>
+        <w:rPr>
+          <w:rFonts w:asciiTheme="majorBidi" w:hAnsiTheme="majorBidi"/>
+          <w:sz w:val="36"/>
+          <w:szCs w:val="36"/>
+          <w:cs/>
+        </w:rPr>
+        <w:t xml:space="preserve"> (</w:t>
+      </w:r>
+      <w:r>
+        <w:rPr>
+          <w:rFonts w:asciiTheme="majorBidi" w:hAnsiTheme="majorBidi" w:cstheme="majorBidi"/>
+          <w:sz w:val="36"/>
+          <w:szCs w:val="36"/>
+        </w:rPr>
+        <w:t xml:space="preserve">Toolkit) </w:t>
+      </w:r>
+      <w:r>
+        <w:rPr>
+          <w:rFonts w:asciiTheme="majorBidi" w:hAnsiTheme="majorBidi" w:hint="cs"/>
+          <w:sz w:val="36"/>
+          <w:szCs w:val="36"/>
+          <w:cs/>
+        </w:rPr>
+        <w:t>ที่กล่าวมาข้างต้นนั้น</w:t>
+      </w:r>
+      <w:r>
+        <w:rPr>
+          <w:rFonts w:asciiTheme="majorBidi" w:hAnsiTheme="majorBidi"/>
+          <w:sz w:val="36"/>
+          <w:szCs w:val="36"/>
+          <w:cs/>
+        </w:rPr>
+        <w:t xml:space="preserve"> </w:t>
+      </w:r>
+      <w:r>
+        <w:rPr>
+          <w:rFonts w:asciiTheme="majorBidi" w:hAnsiTheme="majorBidi" w:hint="cs"/>
+          <w:sz w:val="36"/>
+          <w:szCs w:val="36"/>
+          <w:cs/>
+        </w:rPr>
+        <w:t>ล้วนเป็นส่วนหนึ่งของ</w:t>
+      </w:r>
+      <w:r>
+        <w:rPr>
+          <w:rFonts w:asciiTheme="majorBidi" w:hAnsiTheme="majorBidi"/>
+          <w:sz w:val="36"/>
+          <w:szCs w:val="36"/>
+          <w:cs/>
+        </w:rPr>
+        <w:t xml:space="preserve"> </w:t>
+      </w:r>
+      <w:r>
+        <w:rPr>
+          <w:rFonts w:asciiTheme="majorBidi" w:hAnsiTheme="majorBidi" w:cstheme="majorBidi"/>
+          <w:sz w:val="36"/>
+          <w:szCs w:val="36"/>
+        </w:rPr>
+        <w:t xml:space="preserve">CMU Sphinx </w:t>
+      </w:r>
+      <w:r>
+        <w:rPr>
+          <w:rFonts w:asciiTheme="majorBidi" w:hAnsiTheme="majorBidi" w:hint="cs"/>
+          <w:sz w:val="36"/>
+          <w:szCs w:val="36"/>
+          <w:cs/>
+        </w:rPr>
+        <w:t>ซึ่งเป็นชุดเครื่องมือ</w:t>
+      </w:r>
+      <w:r>
+        <w:rPr>
+          <w:rFonts w:asciiTheme="majorBidi" w:hAnsiTheme="majorBidi"/>
+          <w:sz w:val="36"/>
+          <w:szCs w:val="36"/>
+          <w:cs/>
+        </w:rPr>
+        <w:t xml:space="preserve"> (</w:t>
+      </w:r>
+      <w:r>
+        <w:rPr>
+          <w:rFonts w:asciiTheme="majorBidi" w:hAnsiTheme="majorBidi" w:cstheme="majorBidi"/>
+          <w:sz w:val="36"/>
+          <w:szCs w:val="36"/>
+        </w:rPr>
+        <w:t xml:space="preserve">Toolkit) </w:t>
+      </w:r>
+      <w:r>
+        <w:rPr>
+          <w:rFonts w:asciiTheme="majorBidi" w:hAnsiTheme="majorBidi" w:hint="cs"/>
+          <w:sz w:val="36"/>
+          <w:szCs w:val="36"/>
+          <w:cs/>
+        </w:rPr>
+        <w:t>ที่ใช้ในการทำการรู้จำเสียงพูด</w:t>
+      </w:r>
+      <w:r>
+        <w:rPr>
+          <w:rFonts w:asciiTheme="majorBidi" w:hAnsiTheme="majorBidi"/>
+          <w:sz w:val="36"/>
+          <w:szCs w:val="36"/>
+          <w:cs/>
+        </w:rPr>
+        <w:t xml:space="preserve"> (</w:t>
+      </w:r>
+      <w:r>
+        <w:rPr>
+          <w:rFonts w:asciiTheme="majorBidi" w:hAnsiTheme="majorBidi" w:cstheme="majorBidi"/>
+          <w:sz w:val="36"/>
+          <w:szCs w:val="36"/>
+        </w:rPr>
+        <w:t>Speech Recognition)</w:t>
       </w:r>
     </w:p>
     <w:p>
@@ -1917,7 +4074,7 @@
         <w:pStyle w:val="ListParagraph"/>
         <w:numPr>
           <w:ilvl w:val="0"/>
-          <w:numId w:val="16"/>
+          <w:numId w:val="19"/>
         </w:numPr>
         <w:tabs>
           <w:tab w:val="left" w:pos="270"/>
@@ -1931,12 +4088,133 @@
       </w:pPr>
       <w:r>
         <w:rPr>
-          <w:rFonts w:asciiTheme="majorBidi" w:hAnsiTheme="majorBidi" w:cstheme="majorBidi" w:hint="cs"/>
-          <w:sz w:val="36"/>
-          <w:szCs w:val="36"/>
-          <w:cs/>
-        </w:rPr>
-        <w:t>การพัฒนาแบบจำลอง</w:t>
+          <w:rFonts w:asciiTheme="majorBidi" w:hAnsiTheme="majorBidi" w:hint="cs"/>
+          <w:sz w:val="36"/>
+          <w:szCs w:val="36"/>
+          <w:cs/>
+        </w:rPr>
+        <w:t>ข</w:t>
+      </w:r>
+      <w:r>
+        <w:rPr>
+          <w:rFonts w:asciiTheme="majorBidi" w:hAnsiTheme="majorBidi" w:hint="cs"/>
+          <w:sz w:val="36"/>
+          <w:szCs w:val="36"/>
+          <w:cs/>
+        </w:rPr>
+        <w:t>อบเขตของชุดข้อมูล</w:t>
+      </w:r>
+    </w:p>
+    <w:p>
+      <w:pPr>
+        <w:pStyle w:val="ListParagraph"/>
+        <w:tabs>
+          <w:tab w:val="left" w:pos="270"/>
+          <w:tab w:val="left" w:pos="990"/>
+        </w:tabs>
+        <w:ind w:left="1620" w:hanging="347"/>
+        <w:rPr>
+          <w:rFonts w:asciiTheme="majorBidi" w:hAnsiTheme="majorBidi"/>
+          <w:sz w:val="36"/>
+          <w:szCs w:val="36"/>
+        </w:rPr>
+      </w:pPr>
+      <w:r>
+        <w:rPr>
+          <w:rFonts w:asciiTheme="majorBidi" w:hAnsiTheme="majorBidi" w:hint="cs"/>
+          <w:sz w:val="36"/>
+          <w:szCs w:val="36"/>
+          <w:cs/>
+        </w:rPr>
+        <w:t>-</w:t>
+      </w:r>
+      <w:r>
+        <w:rPr>
+          <w:rFonts w:asciiTheme="majorBidi" w:hAnsiTheme="majorBidi"/>
+          <w:sz w:val="36"/>
+          <w:szCs w:val="36"/>
+          <w:cs/>
+        </w:rPr>
+        <w:tab/>
+      </w:r>
+      <w:r>
+        <w:rPr>
+          <w:rFonts w:asciiTheme="majorBidi" w:hAnsiTheme="majorBidi" w:hint="cs"/>
+          <w:sz w:val="36"/>
+          <w:szCs w:val="36"/>
+          <w:cs/>
+        </w:rPr>
+        <w:t>ชุดข้อมูลที่ใช้ในการทดสอบแบบจำลองไว้ได้ผลหรือไม่</w:t>
+      </w:r>
+      <w:r>
+        <w:rPr>
+          <w:rFonts w:asciiTheme="majorBidi" w:hAnsiTheme="majorBidi"/>
+          <w:sz w:val="36"/>
+          <w:szCs w:val="36"/>
+          <w:cs/>
+        </w:rPr>
+        <w:t xml:space="preserve"> </w:t>
+      </w:r>
+      <w:r>
+        <w:rPr>
+          <w:rFonts w:asciiTheme="majorBidi" w:hAnsiTheme="majorBidi" w:hint="cs"/>
+          <w:sz w:val="36"/>
+          <w:szCs w:val="36"/>
+          <w:cs/>
+        </w:rPr>
+        <w:t>มาจากการจำลองการสนทนาระหว่างบุคคล</w:t>
+      </w:r>
+      <w:r>
+        <w:rPr>
+          <w:rFonts w:asciiTheme="majorBidi" w:hAnsiTheme="majorBidi"/>
+          <w:sz w:val="36"/>
+          <w:szCs w:val="36"/>
+          <w:cs/>
+        </w:rPr>
+        <w:t xml:space="preserve"> 2 </w:t>
+      </w:r>
+      <w:r>
+        <w:rPr>
+          <w:rFonts w:asciiTheme="majorBidi" w:hAnsiTheme="majorBidi" w:hint="cs"/>
+          <w:sz w:val="36"/>
+          <w:szCs w:val="36"/>
+          <w:cs/>
+        </w:rPr>
+        <w:t>คน</w:t>
+      </w:r>
+    </w:p>
+    <w:p>
+      <w:pPr>
+        <w:pStyle w:val="ListParagraph"/>
+        <w:tabs>
+          <w:tab w:val="left" w:pos="270"/>
+          <w:tab w:val="left" w:pos="990"/>
+          <w:tab w:val="left" w:pos="1890"/>
+        </w:tabs>
+        <w:ind w:left="1620" w:hanging="347"/>
+        <w:rPr>
+          <w:rFonts w:asciiTheme="majorBidi" w:hAnsiTheme="majorBidi" w:cstheme="majorBidi"/>
+          <w:sz w:val="36"/>
+          <w:szCs w:val="36"/>
+        </w:rPr>
+      </w:pPr>
+      <w:r>
+        <w:rPr>
+          <w:rFonts w:asciiTheme="majorBidi" w:hAnsiTheme="majorBidi" w:hint="cs"/>
+          <w:sz w:val="36"/>
+          <w:szCs w:val="36"/>
+          <w:cs/>
+        </w:rPr>
+        <w:t xml:space="preserve">-    </w:t>
+      </w:r>
+      <w:r>
+        <w:rPr>
+          <w:rFonts w:asciiTheme="majorBidi" w:hAnsiTheme="majorBidi" w:hint="cs"/>
+          <w:sz w:val="36"/>
+          <w:szCs w:val="36"/>
+          <w:cs/>
+        </w:rPr>
+        <w:t>ชุดข้อมูลเป็นข้อมูลที่ผู้จัดทำได้ทำการสร้างขึ้นมาเองจากการศึกษารายละเอียดการสนทนาการทำธุรกรรมกับทางธนาคาร</w:t>
       </w:r>
     </w:p>
     <w:p>
@@ -1944,7 +4222,7 @@
         <w:pStyle w:val="ListParagraph"/>
         <w:numPr>
           <w:ilvl w:val="0"/>
-          <w:numId w:val="17"/>
+          <w:numId w:val="19"/>
         </w:numPr>
         <w:tabs>
           <w:tab w:val="left" w:pos="270"/>
@@ -1958,54 +4236,139 @@
       </w:pPr>
       <w:r>
         <w:rPr>
-          <w:rFonts w:asciiTheme="majorBidi" w:hAnsiTheme="majorBidi" w:cstheme="majorBidi" w:hint="cs"/>
-          <w:sz w:val="36"/>
-          <w:szCs w:val="36"/>
-          <w:cs/>
-        </w:rPr>
-        <w:t>พัฒนาแบบจำลองที่ทำการแปลงข้อมูลเสียง (</w:t>
-      </w:r>
-      <w:r>
-        <w:rPr>
-          <w:rFonts w:asciiTheme="majorBidi" w:hAnsiTheme="majorBidi" w:cstheme="majorBidi"/>
-          <w:sz w:val="36"/>
-          <w:szCs w:val="36"/>
-        </w:rPr>
-        <w:t>Speech</w:t>
-      </w:r>
-      <w:r>
-        <w:rPr>
-          <w:rFonts w:asciiTheme="majorBidi" w:hAnsiTheme="majorBidi" w:cstheme="majorBidi" w:hint="cs"/>
-          <w:sz w:val="36"/>
-          <w:szCs w:val="36"/>
-          <w:cs/>
-        </w:rPr>
-        <w:t>)</w:t>
-      </w:r>
-      <w:r>
-        <w:rPr>
-          <w:rFonts w:asciiTheme="majorBidi" w:hAnsiTheme="majorBidi" w:cstheme="majorBidi"/>
-          <w:sz w:val="36"/>
-          <w:szCs w:val="36"/>
-        </w:rPr>
-        <w:t xml:space="preserve"> </w:t>
-      </w:r>
-      <w:r>
-        <w:rPr>
-          <w:rFonts w:asciiTheme="majorBidi" w:hAnsiTheme="majorBidi" w:cstheme="majorBidi" w:hint="cs"/>
-          <w:sz w:val="36"/>
-          <w:szCs w:val="36"/>
-          <w:cs/>
-        </w:rPr>
-        <w:t>ให้อยู่ในรูปแบบของข้อความ</w:t>
-      </w:r>
-      <w:r>
-        <w:rPr>
-          <w:rFonts w:asciiTheme="majorBidi" w:hAnsiTheme="majorBidi" w:cstheme="majorBidi"/>
-          <w:sz w:val="36"/>
-          <w:szCs w:val="36"/>
-        </w:rPr>
-        <w:t xml:space="preserve"> (Text)</w:t>
+          <w:rFonts w:asciiTheme="majorBidi" w:hAnsiTheme="majorBidi" w:hint="cs"/>
+          <w:sz w:val="36"/>
+          <w:szCs w:val="36"/>
+          <w:cs/>
+        </w:rPr>
+        <w:t>ขอบเขตของการตรวจจับคำที่เป็นข้อมูลส่วนบุคคลหรือข้อมูลสำคัญในบทสนทนา</w:t>
+      </w:r>
+    </w:p>
+    <w:p>
+      <w:pPr>
+        <w:pStyle w:val="ListParagraph"/>
+        <w:tabs>
+          <w:tab w:val="left" w:pos="270"/>
+          <w:tab w:val="left" w:pos="990"/>
+        </w:tabs>
+        <w:ind w:left="1273"/>
+        <w:rPr>
+          <w:rFonts w:asciiTheme="majorBidi" w:hAnsiTheme="majorBidi" w:cstheme="majorBidi"/>
+          <w:sz w:val="36"/>
+          <w:szCs w:val="36"/>
+        </w:rPr>
+      </w:pPr>
+      <w:r>
+        <w:rPr>
+          <w:rFonts w:asciiTheme="majorBidi" w:hAnsiTheme="majorBidi" w:hint="cs"/>
+          <w:sz w:val="36"/>
+          <w:szCs w:val="36"/>
+          <w:cs/>
+        </w:rPr>
+        <w:t xml:space="preserve">-    </w:t>
+      </w:r>
+      <w:r>
+        <w:rPr>
+          <w:rFonts w:asciiTheme="majorBidi" w:hAnsiTheme="majorBidi" w:hint="cs"/>
+          <w:sz w:val="36"/>
+          <w:szCs w:val="36"/>
+          <w:cs/>
+        </w:rPr>
+        <w:t>นำ</w:t>
+      </w:r>
+      <w:r>
+        <w:rPr>
+          <w:rFonts w:asciiTheme="majorBidi" w:hAnsiTheme="majorBidi"/>
+          <w:sz w:val="36"/>
+          <w:szCs w:val="36"/>
+          <w:cs/>
+        </w:rPr>
+        <w:t xml:space="preserve"> </w:t>
+      </w:r>
+      <w:r>
+        <w:rPr>
+          <w:rFonts w:asciiTheme="majorBidi" w:hAnsiTheme="majorBidi" w:cstheme="majorBidi"/>
+          <w:sz w:val="36"/>
+          <w:szCs w:val="36"/>
+        </w:rPr>
+        <w:t xml:space="preserve">Natural Language Toolkit: NLTK </w:t>
+      </w:r>
+      <w:r>
+        <w:rPr>
+          <w:rFonts w:asciiTheme="majorBidi" w:hAnsiTheme="majorBidi" w:hint="cs"/>
+          <w:sz w:val="36"/>
+          <w:szCs w:val="36"/>
+          <w:cs/>
+        </w:rPr>
+        <w:t>มาใช้วิเคราะห์และประมวลผลข้อความ</w:t>
+      </w:r>
+      <w:r>
+        <w:rPr>
+          <w:rFonts w:asciiTheme="majorBidi" w:hAnsiTheme="majorBidi"/>
+          <w:sz w:val="36"/>
+          <w:szCs w:val="36"/>
+          <w:cs/>
+        </w:rPr>
+        <w:t xml:space="preserve"> </w:t>
+      </w:r>
+      <w:r>
+        <w:rPr>
+          <w:rFonts w:asciiTheme="majorBidi" w:hAnsiTheme="majorBidi" w:hint="cs"/>
+          <w:sz w:val="36"/>
+          <w:szCs w:val="36"/>
+          <w:cs/>
+        </w:rPr>
+        <w:t>ซึ่งเป็นชุดโปรแกรมสำหรับการประมวลผลภาษาธรรมชาติ</w:t>
+      </w:r>
+      <w:r>
+        <w:rPr>
+          <w:rFonts w:asciiTheme="majorBidi" w:hAnsiTheme="majorBidi"/>
+          <w:sz w:val="36"/>
+          <w:szCs w:val="36"/>
+          <w:cs/>
+        </w:rPr>
+        <w:t xml:space="preserve"> (</w:t>
+      </w:r>
+      <w:r>
+        <w:rPr>
+          <w:rFonts w:asciiTheme="majorBidi" w:hAnsiTheme="majorBidi" w:cstheme="majorBidi"/>
+          <w:sz w:val="36"/>
+          <w:szCs w:val="36"/>
+        </w:rPr>
+        <w:t>Natural Language Processing: NLP)</w:t>
+      </w:r>
+    </w:p>
+    <w:p>
+      <w:pPr>
+        <w:pStyle w:val="ListParagraph"/>
+        <w:tabs>
+          <w:tab w:val="left" w:pos="270"/>
+          <w:tab w:val="left" w:pos="990"/>
+        </w:tabs>
+        <w:ind w:left="1273"/>
+        <w:rPr>
+          <w:rFonts w:asciiTheme="majorBidi" w:hAnsiTheme="majorBidi" w:cstheme="majorBidi"/>
+          <w:sz w:val="36"/>
+          <w:szCs w:val="36"/>
+        </w:rPr>
+      </w:pPr>
+      <w:r>
+        <w:rPr>
+          <w:rFonts w:asciiTheme="majorBidi" w:hAnsiTheme="majorBidi" w:hint="cs"/>
+          <w:sz w:val="36"/>
+          <w:szCs w:val="36"/>
+          <w:cs/>
+        </w:rPr>
+        <w:t xml:space="preserve">-    </w:t>
+      </w:r>
+      <w:r>
+        <w:rPr>
+          <w:rFonts w:asciiTheme="majorBidi" w:hAnsiTheme="majorBidi" w:hint="cs"/>
+          <w:sz w:val="36"/>
+          <w:szCs w:val="36"/>
+          <w:cs/>
+        </w:rPr>
+        <w:t>สร้างเงื่อนไขในการตรวจจับข้อมูลส่วนบุคคลหรือข้อมูลสำคัญในบทสนทนาเพิ่มเติม</w:t>
       </w:r>
     </w:p>
     <w:p>
@@ -2013,7 +4376,7 @@
         <w:pStyle w:val="ListParagraph"/>
         <w:numPr>
           <w:ilvl w:val="0"/>
-          <w:numId w:val="17"/>
+          <w:numId w:val="19"/>
         </w:numPr>
         <w:tabs>
           <w:tab w:val="left" w:pos="270"/>
@@ -2027,81 +4390,96 @@
       </w:pPr>
       <w:r>
         <w:rPr>
-          <w:rFonts w:asciiTheme="majorBidi" w:hAnsiTheme="majorBidi" w:cstheme="majorBidi" w:hint="cs"/>
-          <w:sz w:val="36"/>
-          <w:szCs w:val="36"/>
-          <w:cs/>
-        </w:rPr>
-        <w:lastRenderedPageBreak/>
-        <w:t>พัฒนาแบบจำลองที่ทำการตรวจจับ (</w:t>
-      </w:r>
-      <w:r>
-        <w:rPr>
-          <w:rFonts w:asciiTheme="majorBidi" w:hAnsiTheme="majorBidi" w:cstheme="majorBidi"/>
-          <w:sz w:val="36"/>
-          <w:szCs w:val="36"/>
-        </w:rPr>
-        <w:t>Detect</w:t>
-      </w:r>
-      <w:r>
-        <w:rPr>
-          <w:rFonts w:asciiTheme="majorBidi" w:hAnsiTheme="majorBidi" w:cstheme="majorBidi" w:hint="cs"/>
-          <w:sz w:val="36"/>
-          <w:szCs w:val="36"/>
-          <w:cs/>
-        </w:rPr>
-        <w:t>)</w:t>
-      </w:r>
-      <w:r>
-        <w:rPr>
-          <w:rFonts w:asciiTheme="majorBidi" w:hAnsiTheme="majorBidi" w:cstheme="majorBidi"/>
-          <w:sz w:val="36"/>
-          <w:szCs w:val="36"/>
-        </w:rPr>
-        <w:t xml:space="preserve"> </w:t>
-      </w:r>
-      <w:r>
-        <w:rPr>
-          <w:rFonts w:asciiTheme="majorBidi" w:hAnsiTheme="majorBidi" w:cstheme="majorBidi" w:hint="cs"/>
-          <w:sz w:val="36"/>
-          <w:szCs w:val="36"/>
-          <w:cs/>
-        </w:rPr>
-        <w:t>ข้อความส่วนที่เป็นข้อมูลส่วนตัวและทำการเบลอ หรือ ซ่อน (</w:t>
-      </w:r>
-      <w:r>
-        <w:rPr>
-          <w:rFonts w:asciiTheme="majorBidi" w:hAnsiTheme="majorBidi" w:cstheme="majorBidi"/>
-          <w:sz w:val="36"/>
-          <w:szCs w:val="36"/>
-        </w:rPr>
-        <w:t>Masking</w:t>
-      </w:r>
-      <w:r>
-        <w:rPr>
-          <w:rFonts w:asciiTheme="majorBidi" w:hAnsiTheme="majorBidi" w:cstheme="majorBidi" w:hint="cs"/>
-          <w:sz w:val="36"/>
-          <w:szCs w:val="36"/>
-          <w:cs/>
-        </w:rPr>
-        <w:t>)</w:t>
-      </w:r>
-      <w:r>
-        <w:rPr>
-          <w:rFonts w:asciiTheme="majorBidi" w:hAnsiTheme="majorBidi" w:cstheme="majorBidi"/>
-          <w:sz w:val="36"/>
-          <w:szCs w:val="36"/>
-        </w:rPr>
-        <w:t xml:space="preserve"> </w:t>
-      </w:r>
-      <w:r>
-        <w:rPr>
-          <w:rFonts w:asciiTheme="majorBidi" w:hAnsiTheme="majorBidi" w:cstheme="majorBidi" w:hint="cs"/>
-          <w:sz w:val="36"/>
-          <w:szCs w:val="36"/>
-          <w:cs/>
-        </w:rPr>
-        <w:t>ข้อมูลนั้น</w:t>
+          <w:rFonts w:asciiTheme="majorBidi" w:hAnsiTheme="majorBidi" w:hint="cs"/>
+          <w:sz w:val="36"/>
+          <w:szCs w:val="36"/>
+          <w:cs/>
+        </w:rPr>
+        <w:t>ขอบเขตของการตัดคำที่เป็นข้อมูลส่วนบุคคลหรือข้อมูลสำคัญในบทสนทนา</w:t>
+      </w:r>
+    </w:p>
+    <w:p>
+      <w:pPr>
+        <w:pStyle w:val="ListParagraph"/>
+        <w:tabs>
+          <w:tab w:val="left" w:pos="270"/>
+          <w:tab w:val="left" w:pos="990"/>
+        </w:tabs>
+        <w:ind w:left="1273"/>
+        <w:rPr>
+          <w:rFonts w:asciiTheme="majorBidi" w:hAnsiTheme="majorBidi"/>
+          <w:sz w:val="36"/>
+          <w:szCs w:val="36"/>
+        </w:rPr>
+      </w:pPr>
+      <w:r>
+        <w:rPr>
+          <w:rFonts w:asciiTheme="majorBidi" w:hAnsiTheme="majorBidi" w:hint="cs"/>
+          <w:sz w:val="36"/>
+          <w:szCs w:val="36"/>
+          <w:cs/>
+        </w:rPr>
+        <w:t xml:space="preserve">-    </w:t>
+      </w:r>
+      <w:r>
+        <w:rPr>
+          <w:rFonts w:asciiTheme="majorBidi" w:hAnsiTheme="majorBidi" w:hint="cs"/>
+          <w:sz w:val="36"/>
+          <w:szCs w:val="36"/>
+          <w:cs/>
+        </w:rPr>
+        <w:t>นำตัวอย่างข้อมูลจริงจากธนาคารมาทดลองกับแบบจำลอง</w:t>
+      </w:r>
+      <w:r>
+        <w:rPr>
+          <w:rFonts w:asciiTheme="majorBidi" w:hAnsiTheme="majorBidi"/>
+          <w:sz w:val="36"/>
+          <w:szCs w:val="36"/>
+          <w:cs/>
+        </w:rPr>
+        <w:t xml:space="preserve"> </w:t>
+      </w:r>
+      <w:r>
+        <w:rPr>
+          <w:rFonts w:asciiTheme="majorBidi" w:hAnsiTheme="majorBidi" w:hint="cs"/>
+          <w:sz w:val="36"/>
+          <w:szCs w:val="36"/>
+          <w:cs/>
+        </w:rPr>
+        <w:t>เพื่อสังเกตว่าแบบจำลองที่ทดลองมาสัมฤทธิ์ผลหรือไม่</w:t>
+      </w:r>
+    </w:p>
+    <w:p>
+      <w:pPr>
+        <w:pStyle w:val="ListParagraph"/>
+        <w:tabs>
+          <w:tab w:val="left" w:pos="270"/>
+          <w:tab w:val="left" w:pos="990"/>
+        </w:tabs>
+        <w:ind w:left="1273"/>
+        <w:rPr>
+          <w:rFonts w:asciiTheme="majorBidi" w:hAnsiTheme="majorBidi" w:cstheme="majorBidi"/>
+          <w:sz w:val="36"/>
+          <w:szCs w:val="36"/>
+        </w:rPr>
+      </w:pPr>
+      <w:r>
+        <w:rPr>
+          <w:rFonts w:asciiTheme="majorBidi" w:hAnsiTheme="majorBidi" w:hint="cs"/>
+          <w:sz w:val="36"/>
+          <w:szCs w:val="36"/>
+          <w:cs/>
+        </w:rPr>
+        <w:t xml:space="preserve">-    </w:t>
+      </w:r>
+      <w:r>
+        <w:rPr>
+          <w:rFonts w:asciiTheme="majorBidi" w:hAnsiTheme="majorBidi" w:hint="cs"/>
+          <w:sz w:val="36"/>
+          <w:szCs w:val="36"/>
+          <w:cs/>
+        </w:rPr>
+        <w:t>สังเกตรูปแบบของการสนทนาระหว่างเจ้าหน้าที่ธนาคารและลูกค้า</w:t>
       </w:r>
     </w:p>
     <w:p>
@@ -2109,7 +4487,7 @@
         <w:pStyle w:val="ListParagraph"/>
         <w:numPr>
           <w:ilvl w:val="0"/>
-          <w:numId w:val="17"/>
+          <w:numId w:val="19"/>
         </w:numPr>
         <w:tabs>
           <w:tab w:val="left" w:pos="270"/>
@@ -2123,12 +4501,166 @@
       </w:pPr>
       <w:r>
         <w:rPr>
-          <w:rFonts w:asciiTheme="majorBidi" w:hAnsiTheme="majorBidi" w:cstheme="majorBidi" w:hint="cs"/>
-          <w:sz w:val="36"/>
-          <w:szCs w:val="36"/>
-          <w:cs/>
-        </w:rPr>
-        <w:t>ตัวอย่างข้อมูลที่ทำการพัฒนาแบบจำลองเป็นข้อมูลที่ไม่ได้มาจากทางธนาคาร เป็นข้อมูลที่ผู้จัดทำสืบค้นเอง</w:t>
+          <w:rFonts w:asciiTheme="majorBidi" w:hAnsiTheme="majorBidi" w:hint="cs"/>
+          <w:sz w:val="36"/>
+          <w:szCs w:val="36"/>
+          <w:cs/>
+        </w:rPr>
+        <w:t>ดำเนินการพัฒนาแบบจำลอง</w:t>
+      </w:r>
+    </w:p>
+    <w:p>
+      <w:pPr>
+        <w:pStyle w:val="ListParagraph"/>
+        <w:tabs>
+          <w:tab w:val="left" w:pos="270"/>
+          <w:tab w:val="left" w:pos="990"/>
+        </w:tabs>
+        <w:ind w:left="1273"/>
+        <w:rPr>
+          <w:rFonts w:asciiTheme="majorBidi" w:hAnsiTheme="majorBidi"/>
+          <w:sz w:val="36"/>
+          <w:szCs w:val="36"/>
+        </w:rPr>
+      </w:pPr>
+      <w:r>
+        <w:rPr>
+          <w:rFonts w:asciiTheme="majorBidi" w:hAnsiTheme="majorBidi" w:hint="cs"/>
+          <w:sz w:val="36"/>
+          <w:szCs w:val="36"/>
+          <w:cs/>
+        </w:rPr>
+        <w:t xml:space="preserve">-    </w:t>
+      </w:r>
+      <w:r>
+        <w:rPr>
+          <w:rFonts w:asciiTheme="majorBidi" w:hAnsiTheme="majorBidi" w:hint="cs"/>
+          <w:sz w:val="36"/>
+          <w:szCs w:val="36"/>
+          <w:cs/>
+        </w:rPr>
+        <w:t>ดำเนินการแปลงคำพูดให้อยู่ในรูปของข้อความ</w:t>
+      </w:r>
+    </w:p>
+    <w:p>
+      <w:pPr>
+        <w:pStyle w:val="ListParagraph"/>
+        <w:tabs>
+          <w:tab w:val="left" w:pos="270"/>
+          <w:tab w:val="left" w:pos="990"/>
+        </w:tabs>
+        <w:ind w:left="1273"/>
+        <w:rPr>
+          <w:rFonts w:asciiTheme="majorBidi" w:hAnsiTheme="majorBidi" w:cstheme="majorBidi"/>
+          <w:sz w:val="36"/>
+          <w:szCs w:val="36"/>
+        </w:rPr>
+      </w:pPr>
+      <w:r>
+        <w:rPr>
+          <w:rFonts w:asciiTheme="majorBidi" w:hAnsiTheme="majorBidi" w:hint="cs"/>
+          <w:sz w:val="36"/>
+          <w:szCs w:val="36"/>
+          <w:cs/>
+        </w:rPr>
+        <w:t xml:space="preserve">-    </w:t>
+      </w:r>
+      <w:r>
+        <w:rPr>
+          <w:rFonts w:asciiTheme="majorBidi" w:hAnsiTheme="majorBidi" w:hint="cs"/>
+          <w:sz w:val="36"/>
+          <w:szCs w:val="36"/>
+          <w:cs/>
+        </w:rPr>
+        <w:t>ศึกษาส่วนของคำและบริบทต่าง</w:t>
+      </w:r>
+      <w:r>
+        <w:rPr>
+          <w:rFonts w:asciiTheme="majorBidi" w:hAnsiTheme="majorBidi"/>
+          <w:sz w:val="36"/>
+          <w:szCs w:val="36"/>
+          <w:cs/>
+        </w:rPr>
+        <w:t xml:space="preserve"> </w:t>
+      </w:r>
+      <w:r>
+        <w:rPr>
+          <w:rFonts w:asciiTheme="majorBidi" w:hAnsiTheme="majorBidi" w:hint="cs"/>
+          <w:sz w:val="36"/>
+          <w:szCs w:val="36"/>
+          <w:cs/>
+        </w:rPr>
+        <w:t>ๆ</w:t>
+      </w:r>
+      <w:r>
+        <w:rPr>
+          <w:rFonts w:asciiTheme="majorBidi" w:hAnsiTheme="majorBidi"/>
+          <w:sz w:val="36"/>
+          <w:szCs w:val="36"/>
+          <w:cs/>
+        </w:rPr>
+        <w:t xml:space="preserve"> </w:t>
+      </w:r>
+      <w:r>
+        <w:rPr>
+          <w:rFonts w:asciiTheme="majorBidi" w:hAnsiTheme="majorBidi" w:hint="cs"/>
+          <w:sz w:val="36"/>
+          <w:szCs w:val="36"/>
+          <w:cs/>
+        </w:rPr>
+        <w:t>ของคำ</w:t>
+      </w:r>
+    </w:p>
+    <w:p>
+      <w:pPr>
+        <w:pStyle w:val="ListParagraph"/>
+        <w:tabs>
+          <w:tab w:val="left" w:pos="270"/>
+          <w:tab w:val="left" w:pos="990"/>
+        </w:tabs>
+        <w:ind w:left="1273"/>
+        <w:rPr>
+          <w:rFonts w:asciiTheme="majorBidi" w:hAnsiTheme="majorBidi"/>
+          <w:sz w:val="36"/>
+          <w:szCs w:val="36"/>
+          <w:cs/>
+        </w:rPr>
+      </w:pPr>
+      <w:r>
+        <w:rPr>
+          <w:rFonts w:asciiTheme="majorBidi" w:hAnsiTheme="majorBidi" w:hint="cs"/>
+          <w:sz w:val="36"/>
+          <w:szCs w:val="36"/>
+          <w:cs/>
+        </w:rPr>
+        <w:t xml:space="preserve">-    </w:t>
+      </w:r>
+      <w:r>
+        <w:rPr>
+          <w:rFonts w:asciiTheme="majorBidi" w:hAnsiTheme="majorBidi" w:hint="cs"/>
+          <w:sz w:val="36"/>
+          <w:szCs w:val="36"/>
+          <w:cs/>
+        </w:rPr>
+        <w:t>ตรวจจับข้อมูลที่สำคัญและทำการตัดบทสนทนาในส่วนนั้นทิ้ง</w:t>
+      </w:r>
+    </w:p>
+    <w:p>
+      <w:pPr>
+        <w:rPr>
+          <w:rFonts w:asciiTheme="majorBidi" w:hAnsiTheme="majorBidi" w:hint="cs"/>
+          <w:sz w:val="36"/>
+          <w:szCs w:val="36"/>
+        </w:rPr>
+      </w:pPr>
+      <w:r>
+        <w:rPr>
+          <w:rFonts w:asciiTheme="majorBidi" w:hAnsiTheme="majorBidi"/>
+          <w:sz w:val="36"/>
+          <w:szCs w:val="36"/>
+          <w:cs/>
+        </w:rPr>
+        <w:br w:type="page"/>
       </w:r>
     </w:p>
     <w:p>
@@ -2154,6 +4686,7 @@
           <w:szCs w:val="36"/>
           <w:cs/>
         </w:rPr>
+        <w:lastRenderedPageBreak/>
         <w:t>ประโยชน์ที่คาดว่าจะได้รับ</w:t>
       </w:r>
     </w:p>
@@ -2190,7 +4723,16 @@
           <w:szCs w:val="36"/>
           <w:cs/>
         </w:rPr>
-        <w:t>รักษาข้อมูลส่วนตัวของผู้ใช้งาน</w:t>
+        <w:t>รักษาข้อมูลส่วนตัวของ</w:t>
+      </w:r>
+      <w:r>
+        <w:rPr>
+          <w:rFonts w:asciiTheme="majorBidi" w:hAnsiTheme="majorBidi" w:cstheme="majorBidi" w:hint="cs"/>
+          <w:sz w:val="36"/>
+          <w:szCs w:val="36"/>
+          <w:cs/>
+        </w:rPr>
+        <w:t>ลูกค้า</w:t>
       </w:r>
     </w:p>
     <w:p>
@@ -2200,59 +4742,164 @@
           <w:ilvl w:val="0"/>
           <w:numId w:val="9"/>
         </w:numPr>
-        <w:tabs>
-          <w:tab w:val="left" w:pos="270"/>
-          <w:tab w:val="left" w:pos="990"/>
-        </w:tabs>
-        <w:rPr>
-          <w:rFonts w:asciiTheme="majorBidi" w:hAnsiTheme="majorBidi" w:cstheme="majorBidi"/>
-          <w:sz w:val="36"/>
-          <w:szCs w:val="36"/>
-        </w:rPr>
-      </w:pPr>
-      <w:r>
-        <w:rPr>
-          <w:rFonts w:asciiTheme="majorBidi" w:hAnsiTheme="majorBidi" w:cstheme="majorBidi" w:hint="cs"/>
-          <w:sz w:val="36"/>
-          <w:szCs w:val="36"/>
-          <w:cs/>
-        </w:rPr>
-        <w:t xml:space="preserve">มีการทำลายข้อมูลเสียงในส่วนที่เป็นข้อมูลส่วนตัวของผู้ใช้งาน ทำให้ข้อมูลส่วนตัวของผู้ใช้งานไม่มีการรั่วไหล </w:t>
-      </w:r>
-      <w:r>
-        <w:rPr>
-          <w:rFonts w:asciiTheme="majorBidi" w:hAnsiTheme="majorBidi" w:cstheme="majorBidi"/>
-          <w:sz w:val="36"/>
-          <w:szCs w:val="36"/>
-          <w:cs/>
-        </w:rPr>
-        <w:t>สร้างความเชื่อมั่นเรื่องความปลอดภัยให้กับผู้ใช้งาน เช่น ชื่อ</w:t>
-      </w:r>
-      <w:r>
-        <w:rPr>
-          <w:rFonts w:asciiTheme="majorBidi" w:hAnsiTheme="majorBidi" w:cstheme="majorBidi"/>
-          <w:sz w:val="36"/>
-          <w:szCs w:val="36"/>
-        </w:rPr>
-        <w:t>-</w:t>
-      </w:r>
-      <w:r>
-        <w:rPr>
-          <w:rFonts w:asciiTheme="majorBidi" w:hAnsiTheme="majorBidi" w:cstheme="majorBidi"/>
-          <w:sz w:val="36"/>
-          <w:szCs w:val="36"/>
-          <w:cs/>
-        </w:rPr>
-        <w:t>นามสกุล ที่อยู่ เบอร์โทรศัพท์</w:t>
-      </w:r>
-      <w:r>
-        <w:rPr>
-          <w:rFonts w:asciiTheme="majorBidi" w:hAnsiTheme="majorBidi" w:cstheme="majorBidi"/>
-          <w:sz w:val="36"/>
-          <w:szCs w:val="36"/>
-          <w:cs/>
-        </w:rPr>
-        <w:t xml:space="preserve"> เลขบัตรประจำตัวประชาชน</w:t>
+        <w:rPr>
+          <w:rFonts w:asciiTheme="majorBidi" w:hAnsiTheme="majorBidi" w:cstheme="majorBidi"/>
+          <w:sz w:val="36"/>
+          <w:szCs w:val="36"/>
+        </w:rPr>
+      </w:pPr>
+      <w:r>
+        <w:rPr>
+          <w:rFonts w:asciiTheme="majorBidi" w:hAnsiTheme="majorBidi" w:hint="cs"/>
+          <w:sz w:val="36"/>
+          <w:szCs w:val="36"/>
+          <w:cs/>
+        </w:rPr>
+        <w:t>มีการปิดบังข้อความในส่วนที่เป็นข้อมูลส่วนบุคคลของลูกค้า</w:t>
+      </w:r>
+      <w:r>
+        <w:rPr>
+          <w:rFonts w:asciiTheme="majorBidi" w:hAnsiTheme="majorBidi"/>
+          <w:sz w:val="36"/>
+          <w:szCs w:val="36"/>
+          <w:cs/>
+        </w:rPr>
+        <w:t xml:space="preserve"> </w:t>
+      </w:r>
+      <w:r>
+        <w:rPr>
+          <w:rFonts w:asciiTheme="majorBidi" w:hAnsiTheme="majorBidi" w:hint="cs"/>
+          <w:sz w:val="36"/>
+          <w:szCs w:val="36"/>
+          <w:cs/>
+        </w:rPr>
+        <w:t>ทำให้ข้อมูลส่วนบุคคลของลูกค้าไม่มีการรั่วไหล</w:t>
+      </w:r>
+      <w:r>
+        <w:rPr>
+          <w:rFonts w:asciiTheme="majorBidi" w:hAnsiTheme="majorBidi"/>
+          <w:sz w:val="36"/>
+          <w:szCs w:val="36"/>
+          <w:cs/>
+        </w:rPr>
+        <w:t xml:space="preserve"> </w:t>
+      </w:r>
+      <w:r>
+        <w:rPr>
+          <w:rFonts w:asciiTheme="majorBidi" w:hAnsiTheme="majorBidi" w:hint="cs"/>
+          <w:sz w:val="36"/>
+          <w:szCs w:val="36"/>
+          <w:cs/>
+        </w:rPr>
+        <w:t>สร้างความเชื่อมั่นเรื่องความปลอดภัยให้กับลูกค้า</w:t>
+      </w:r>
+      <w:r>
+        <w:rPr>
+          <w:rFonts w:asciiTheme="majorBidi" w:hAnsiTheme="majorBidi"/>
+          <w:sz w:val="36"/>
+          <w:szCs w:val="36"/>
+          <w:cs/>
+        </w:rPr>
+        <w:t xml:space="preserve"> </w:t>
+      </w:r>
+      <w:r>
+        <w:rPr>
+          <w:rFonts w:asciiTheme="majorBidi" w:hAnsiTheme="majorBidi" w:hint="cs"/>
+          <w:sz w:val="36"/>
+          <w:szCs w:val="36"/>
+          <w:cs/>
+        </w:rPr>
+        <w:t>เช่น</w:t>
+      </w:r>
+      <w:r>
+        <w:rPr>
+          <w:rFonts w:asciiTheme="majorBidi" w:hAnsiTheme="majorBidi"/>
+          <w:sz w:val="36"/>
+          <w:szCs w:val="36"/>
+          <w:cs/>
+        </w:rPr>
+        <w:t xml:space="preserve"> </w:t>
+      </w:r>
+      <w:r>
+        <w:rPr>
+          <w:rFonts w:asciiTheme="majorBidi" w:hAnsiTheme="majorBidi" w:hint="cs"/>
+          <w:sz w:val="36"/>
+          <w:szCs w:val="36"/>
+          <w:cs/>
+        </w:rPr>
+        <w:t>ชื่อ</w:t>
+      </w:r>
+      <w:r>
+        <w:rPr>
+          <w:rFonts w:asciiTheme="majorBidi" w:hAnsiTheme="majorBidi"/>
+          <w:sz w:val="36"/>
+          <w:szCs w:val="36"/>
+          <w:cs/>
+        </w:rPr>
+        <w:t xml:space="preserve"> - </w:t>
+      </w:r>
+      <w:r>
+        <w:rPr>
+          <w:rFonts w:asciiTheme="majorBidi" w:hAnsiTheme="majorBidi" w:hint="cs"/>
+          <w:sz w:val="36"/>
+          <w:szCs w:val="36"/>
+          <w:cs/>
+        </w:rPr>
+        <w:t>นามสกุล</w:t>
+      </w:r>
+      <w:r>
+        <w:rPr>
+          <w:rFonts w:asciiTheme="majorBidi" w:hAnsiTheme="majorBidi"/>
+          <w:sz w:val="36"/>
+          <w:szCs w:val="36"/>
+          <w:cs/>
+        </w:rPr>
+        <w:t xml:space="preserve"> </w:t>
+      </w:r>
+      <w:r>
+        <w:rPr>
+          <w:rFonts w:asciiTheme="majorBidi" w:hAnsiTheme="majorBidi" w:hint="cs"/>
+          <w:sz w:val="36"/>
+          <w:szCs w:val="36"/>
+          <w:cs/>
+        </w:rPr>
+        <w:t>ที่อยู่</w:t>
+      </w:r>
+      <w:r>
+        <w:rPr>
+          <w:rFonts w:asciiTheme="majorBidi" w:hAnsiTheme="majorBidi"/>
+          <w:sz w:val="36"/>
+          <w:szCs w:val="36"/>
+          <w:cs/>
+        </w:rPr>
+        <w:t xml:space="preserve"> </w:t>
+      </w:r>
+      <w:r>
+        <w:rPr>
+          <w:rFonts w:asciiTheme="majorBidi" w:hAnsiTheme="majorBidi" w:hint="cs"/>
+          <w:sz w:val="36"/>
+          <w:szCs w:val="36"/>
+          <w:cs/>
+        </w:rPr>
+        <w:t>เบอร์โทรศัพท์</w:t>
+      </w:r>
+      <w:r>
+        <w:rPr>
+          <w:rFonts w:asciiTheme="majorBidi" w:hAnsiTheme="majorBidi"/>
+          <w:sz w:val="36"/>
+          <w:szCs w:val="36"/>
+          <w:cs/>
+        </w:rPr>
+        <w:t xml:space="preserve"> </w:t>
+      </w:r>
+      <w:r>
+        <w:rPr>
+          <w:rFonts w:asciiTheme="majorBidi" w:hAnsiTheme="majorBidi" w:hint="cs"/>
+          <w:sz w:val="36"/>
+          <w:szCs w:val="36"/>
+          <w:cs/>
+        </w:rPr>
+        <w:t>เลขบัตรประจำตัวประชาชน</w:t>
       </w:r>
     </w:p>
     <w:p>
@@ -2847,7 +5494,7 @@
         </w:tabs>
         <w:spacing w:before="240"/>
         <w:rPr>
-          <w:rFonts w:asciiTheme="majorBidi" w:hAnsiTheme="majorBidi" w:cstheme="majorBidi" w:hint="cs"/>
+          <w:rFonts w:asciiTheme="majorBidi" w:hAnsiTheme="majorBidi" w:cstheme="majorBidi"/>
           <w:sz w:val="36"/>
           <w:szCs w:val="36"/>
         </w:rPr>
@@ -2979,13 +5626,11 @@
         </w:tabs>
         <w:spacing w:before="240"/>
         <w:rPr>
-          <w:rFonts w:asciiTheme="majorBidi" w:hAnsiTheme="majorBidi" w:cstheme="majorBidi" w:hint="cs"/>
-          <w:sz w:val="36"/>
-          <w:szCs w:val="36"/>
-        </w:rPr>
-      </w:pPr>
-      <w:bookmarkStart w:id="0" w:name="_GoBack"/>
-      <w:bookmarkEnd w:id="0"/>
+          <w:rFonts w:asciiTheme="majorBidi" w:hAnsiTheme="majorBidi" w:cstheme="majorBidi"/>
+          <w:sz w:val="36"/>
+          <w:szCs w:val="36"/>
+        </w:rPr>
+      </w:pPr>
     </w:p>
     <w:p>
       <w:pPr>
@@ -3007,7 +5652,6 @@
           <w:szCs w:val="36"/>
           <w:cs/>
         </w:rPr>
-        <w:lastRenderedPageBreak/>
         <w:t>ผลการอนุมัติจากคณะกรรมการ</w:t>
       </w:r>
     </w:p>
@@ -3092,7 +5736,7 @@
           </mc:Choice>
           <mc:Fallback>
             <w:pict>
-              <v:rect w14:anchorId="50DF3E33" id="Rectangle 2" o:spid="_x0000_s1026" style="position:absolute;margin-left:14.85pt;margin-top:14.6pt;width:20.95pt;height:19.25pt;z-index:251658240;visibility:visible;mso-wrap-style:square;mso-width-percent:0;mso-height-percent:0;mso-wrap-distance-left:9pt;mso-wrap-distance-top:0;mso-wrap-distance-right:9pt;mso-wrap-distance-bottom:0;mso-position-horizontal:absolute;mso-position-horizontal-relative:text;mso-position-vertical:absolute;mso-position-vertical-relative:text;mso-width-percent:0;mso-height-percent:0;mso-width-relative:page;mso-height-relative:page;v-text-anchor:top" o:gfxdata="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" strokeweight="2.25pt"/>
+              <v:rect w14:anchorId="03582FD9" id="Rectangle 2" o:spid="_x0000_s1026" style="position:absolute;margin-left:14.85pt;margin-top:14.6pt;width:20.95pt;height:19.25pt;z-index:251658240;visibility:visible;mso-wrap-style:square;mso-width-percent:0;mso-height-percent:0;mso-wrap-distance-left:9pt;mso-wrap-distance-top:0;mso-wrap-distance-right:9pt;mso-wrap-distance-bottom:0;mso-position-horizontal:absolute;mso-position-horizontal-relative:text;mso-position-vertical:absolute;mso-position-vertical-relative:text;mso-width-percent:0;mso-height-percent:0;mso-width-relative:page;mso-height-relative:page;v-text-anchor:top" o:gfxdata="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" strokeweight="2.25pt"/>
             </w:pict>
           </mc:Fallback>
         </mc:AlternateContent>
@@ -3199,7 +5843,7 @@
           </mc:Choice>
           <mc:Fallback>
             <w:pict>
-              <v:rect w14:anchorId="0FAA3FA0" id="Rectangle 3" o:spid="_x0000_s1026" style="position:absolute;margin-left:14.85pt;margin-top:9.5pt;width:20.95pt;height:19.25pt;z-index:251659264;visibility:visible;mso-wrap-style:square;mso-width-percent:0;mso-height-percent:0;mso-wrap-distance-left:9pt;mso-wrap-distance-top:0;mso-wrap-distance-right:9pt;mso-wrap-distance-bottom:0;mso-position-horizontal:absolute;mso-position-horizontal-relative:text;mso-position-vertical:absolute;mso-position-vertical-relative:text;mso-width-percent:0;mso-height-percent:0;mso-width-relative:page;mso-height-relative:page;v-text-anchor:top" o:gfxdata="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" strokeweight="2.25pt"/>
+              <v:rect w14:anchorId="01347634" id="Rectangle 3" o:spid="_x0000_s1026" style="position:absolute;margin-left:14.85pt;margin-top:9.5pt;width:20.95pt;height:19.25pt;z-index:251659264;visibility:visible;mso-wrap-style:square;mso-width-percent:0;mso-height-percent:0;mso-wrap-distance-left:9pt;mso-wrap-distance-top:0;mso-wrap-distance-right:9pt;mso-wrap-distance-bottom:0;mso-position-horizontal:absolute;mso-position-horizontal-relative:text;mso-position-vertical:absolute;mso-position-vertical-relative:text;mso-width-percent:0;mso-height-percent:0;mso-width-relative:page;mso-height-relative:page;v-text-anchor:top" o:gfxdata="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" strokeweight="2.25pt"/>
             </w:pict>
           </mc:Fallback>
         </mc:AlternateContent>
@@ -3303,6 +5947,119 @@
 <file path=word/numbering.xml><?xml version="1.0" encoding="utf-8"?>
 <w:numbering xmlns:wpc="http://schemas.microsoft.com/office/word/2010/wordprocessingCanvas" xmlns:cx="http://schemas.microsoft.com/office/drawing/2014/chartex" xmlns:cx1="http://schemas.microsoft.com/office/drawing/2015/9/8/chartex" xmlns:cx2="http://schemas.microsoft.com/office/drawing/2015/10/21/chartex" xmlns:cx3="http://schemas.microsoft.com/office/drawing/2016/5/9/chartex" xmlns:cx4="http://schemas.microsoft.com/office/drawing/2016/5/10/chartex" xmlns:cx5="http://schemas.microsoft.com/office/drawing/2016/5/11/chartex" xmlns:cx6="http://schemas.microsoft.com/office/drawing/2016/5/12/chartex" xmlns:cx7="http://schemas.microsoft.com/office/drawing/2016/5/13/chartex" xmlns:cx8="http://schemas.microsoft.com/office/drawing/2016/5/14/chartex" xmlns:mc="http://schemas.openxmlformats.org/markup-compatibility/2006" xmlns:aink="http://schemas.microsoft.com/office/drawing/2016/ink" xmlns:am3d="http://schemas.microsoft.com/office/drawing/2017/model3d" xmlns:o="urn:schemas-microsoft-com:office:office" xmlns:r="http://schemas.openxmlformats.org/officeDocument/2006/relationships" xmlns:m="http://schemas.openxmlformats.org/officeDocument/2006/math" xmlns:v="urn:schemas-microsoft-com:vml" xmlns:wp14="http://schemas.microsoft.com/office/word/2010/wordprocessingDrawing" xmlns:wp="http://schemas.openxmlformats.org/drawingml/2006/wordprocessingDrawing" xmlns:w10="urn:schemas-microsoft-com:office:word" xmlns:w="http://schemas.openxmlformats.org/wordprocessingml/2006/main" xmlns:w14="http://schemas.microsoft.com/office/word/2010/wordml" xmlns:w15="http://schemas.microsoft.com/office/word/2012/wordml" xmlns:w16cex="http://schemas.microsoft.com/office/word/2018/wordml/cex" xmlns:w16cid="http://schemas.microsoft.com/office/word/2016/wordml/cid" xmlns:w16="http://schemas.microsoft.com/office/word/2018/wordml" xmlns:w16se="http://schemas.microsoft.com/office/word/2015/wordml/symex" xmlns:wpg="http://schemas.microsoft.com/office/word/2010/wordprocessingGroup" xmlns:wpi="http://schemas.microsoft.com/office/word/2010/wordprocessingInk" xmlns:wne="http://schemas.microsoft.com/office/word/2006/wordml" xmlns:wps="http://schemas.microsoft.com/office/word/2010/wordprocessingShape" mc:Ignorable="w14 w15 w16se w16cid w16 w16cex wp14">
   <w:abstractNum w:abstractNumId="0" w15:restartNumberingAfterBreak="0">
+    <w:nsid w:val="0C362087"/>
+    <w:multiLevelType w:val="hybridMultilevel"/>
+    <w:tmpl w:val="24FE926C"/>
+    <w:lvl w:ilvl="0" w:tplc="04090001">
+      <w:start w:val="1"/>
+      <w:numFmt w:val="bullet"/>
+      <w:lvlText w:val=""/>
+      <w:lvlJc w:val="left"/>
+      <w:pPr>
+        <w:ind w:left="1273" w:hanging="360"/>
+      </w:pPr>
+      <w:rPr>
+        <w:rFonts w:ascii="Symbol" w:hAnsi="Symbol" w:hint="default"/>
+      </w:rPr>
+    </w:lvl>
+    <w:lvl w:ilvl="1" w:tplc="04090003" w:tentative="1">
+      <w:start w:val="1"/>
+      <w:numFmt w:val="bullet"/>
+      <w:lvlText w:val="o"/>
+      <w:lvlJc w:val="left"/>
+      <w:pPr>
+        <w:ind w:left="1993" w:hanging="360"/>
+      </w:pPr>
+      <w:rPr>
+        <w:rFonts w:ascii="Courier New" w:hAnsi="Courier New" w:cs="Courier New" w:hint="default"/>
+      </w:rPr>
+    </w:lvl>
+    <w:lvl w:ilvl="2" w:tplc="04090005" w:tentative="1">
+      <w:start w:val="1"/>
+      <w:numFmt w:val="bullet"/>
+      <w:lvlText w:val=""/>
+      <w:lvlJc w:val="left"/>
+      <w:pPr>
+        <w:ind w:left="2713" w:hanging="360"/>
+      </w:pPr>
+      <w:rPr>
+        <w:rFonts w:ascii="Wingdings" w:hAnsi="Wingdings" w:hint="default"/>
+      </w:rPr>
+    </w:lvl>
+    <w:lvl w:ilvl="3" w:tplc="04090001" w:tentative="1">
+      <w:start w:val="1"/>
+      <w:numFmt w:val="bullet"/>
+      <w:lvlText w:val=""/>
+      <w:lvlJc w:val="left"/>
+      <w:pPr>
+        <w:ind w:left="3433" w:hanging="360"/>
+      </w:pPr>
+      <w:rPr>
+        <w:rFonts w:ascii="Symbol" w:hAnsi="Symbol" w:hint="default"/>
+      </w:rPr>
+    </w:lvl>
+    <w:lvl w:ilvl="4" w:tplc="04090003" w:tentative="1">
+      <w:start w:val="1"/>
+      <w:numFmt w:val="bullet"/>
+      <w:lvlText w:val="o"/>
+      <w:lvlJc w:val="left"/>
+      <w:pPr>
+        <w:ind w:left="4153" w:hanging="360"/>
+      </w:pPr>
+      <w:rPr>
+        <w:rFonts w:ascii="Courier New" w:hAnsi="Courier New" w:cs="Courier New" w:hint="default"/>
+      </w:rPr>
+    </w:lvl>
+    <w:lvl w:ilvl="5" w:tplc="04090005" w:tentative="1">
+      <w:start w:val="1"/>
+      <w:numFmt w:val="bullet"/>
+      <w:lvlText w:val=""/>
+      <w:lvlJc w:val="left"/>
+      <w:pPr>
+        <w:ind w:left="4873" w:hanging="360"/>
+      </w:pPr>
+      <w:rPr>
+        <w:rFonts w:ascii="Wingdings" w:hAnsi="Wingdings" w:hint="default"/>
+      </w:rPr>
+    </w:lvl>
+    <w:lvl w:ilvl="6" w:tplc="04090001" w:tentative="1">
+      <w:start w:val="1"/>
+      <w:numFmt w:val="bullet"/>
+      <w:lvlText w:val=""/>
+      <w:lvlJc w:val="left"/>
+      <w:pPr>
+        <w:ind w:left="5593" w:hanging="360"/>
+      </w:pPr>
+      <w:rPr>
+        <w:rFonts w:ascii="Symbol" w:hAnsi="Symbol" w:hint="default"/>
+      </w:rPr>
+    </w:lvl>
+    <w:lvl w:ilvl="7" w:tplc="04090003" w:tentative="1">
+      <w:start w:val="1"/>
+      <w:numFmt w:val="bullet"/>
+      <w:lvlText w:val="o"/>
+      <w:lvlJc w:val="left"/>
+      <w:pPr>
+        <w:ind w:left="6313" w:hanging="360"/>
+      </w:pPr>
+      <w:rPr>
+        <w:rFonts w:ascii="Courier New" w:hAnsi="Courier New" w:cs="Courier New" w:hint="default"/>
+      </w:rPr>
+    </w:lvl>
+    <w:lvl w:ilvl="8" w:tplc="04090005" w:tentative="1">
+      <w:start w:val="1"/>
+      <w:numFmt w:val="bullet"/>
+      <w:lvlText w:val=""/>
+      <w:lvlJc w:val="left"/>
+      <w:pPr>
+        <w:ind w:left="7033" w:hanging="360"/>
+      </w:pPr>
+      <w:rPr>
+        <w:rFonts w:ascii="Wingdings" w:hAnsi="Wingdings" w:hint="default"/>
+      </w:rPr>
+    </w:lvl>
+  </w:abstractNum>
+  <w:abstractNum w:abstractNumId="1" w15:restartNumberingAfterBreak="0">
     <w:nsid w:val="0DDD033D"/>
     <w:multiLevelType w:val="hybridMultilevel"/>
     <w:tmpl w:val="A266994C"/>
@@ -3388,7 +6145,7 @@
       </w:pPr>
     </w:lvl>
   </w:abstractNum>
-  <w:abstractNum w:abstractNumId="1" w15:restartNumberingAfterBreak="0">
+  <w:abstractNum w:abstractNumId="2" w15:restartNumberingAfterBreak="0">
     <w:nsid w:val="17AE3159"/>
     <w:multiLevelType w:val="hybridMultilevel"/>
     <w:tmpl w:val="B0B81B28"/>
@@ -3474,7 +6231,7 @@
       </w:pPr>
     </w:lvl>
   </w:abstractNum>
-  <w:abstractNum w:abstractNumId="2" w15:restartNumberingAfterBreak="0">
+  <w:abstractNum w:abstractNumId="3" w15:restartNumberingAfterBreak="0">
     <w:nsid w:val="1C9411E8"/>
     <w:multiLevelType w:val="hybridMultilevel"/>
     <w:tmpl w:val="13F03912"/>
@@ -3586,7 +6343,7 @@
       </w:rPr>
     </w:lvl>
   </w:abstractNum>
-  <w:abstractNum w:abstractNumId="3" w15:restartNumberingAfterBreak="0">
+  <w:abstractNum w:abstractNumId="4" w15:restartNumberingAfterBreak="0">
     <w:nsid w:val="1E281180"/>
     <w:multiLevelType w:val="multilevel"/>
     <w:tmpl w:val="3DF2F53A"/>
@@ -3745,7 +6502,7 @@
       </w:rPr>
     </w:lvl>
   </w:abstractNum>
-  <w:abstractNum w:abstractNumId="4" w15:restartNumberingAfterBreak="0">
+  <w:abstractNum w:abstractNumId="5" w15:restartNumberingAfterBreak="0">
     <w:nsid w:val="1FAF30BE"/>
     <w:multiLevelType w:val="hybridMultilevel"/>
     <w:tmpl w:val="6A2CBA2A"/>
@@ -3831,7 +6588,7 @@
       </w:pPr>
     </w:lvl>
   </w:abstractNum>
-  <w:abstractNum w:abstractNumId="5" w15:restartNumberingAfterBreak="0">
+  <w:abstractNum w:abstractNumId="6" w15:restartNumberingAfterBreak="0">
     <w:nsid w:val="23831098"/>
     <w:multiLevelType w:val="hybridMultilevel"/>
     <w:tmpl w:val="A978FF04"/>
@@ -3917,7 +6674,7 @@
       </w:pPr>
     </w:lvl>
   </w:abstractNum>
-  <w:abstractNum w:abstractNumId="6" w15:restartNumberingAfterBreak="0">
+  <w:abstractNum w:abstractNumId="7" w15:restartNumberingAfterBreak="0">
     <w:nsid w:val="2467475E"/>
     <w:multiLevelType w:val="multilevel"/>
     <w:tmpl w:val="3DF2F53A"/>
@@ -4075,7 +6832,7 @@
       </w:rPr>
     </w:lvl>
   </w:abstractNum>
-  <w:abstractNum w:abstractNumId="7" w15:restartNumberingAfterBreak="0">
+  <w:abstractNum w:abstractNumId="8" w15:restartNumberingAfterBreak="0">
     <w:nsid w:val="26E72A27"/>
     <w:multiLevelType w:val="multilevel"/>
     <w:tmpl w:val="3DF2F53A"/>
@@ -4233,7 +6990,7 @@
       </w:rPr>
     </w:lvl>
   </w:abstractNum>
-  <w:abstractNum w:abstractNumId="8" w15:restartNumberingAfterBreak="0">
+  <w:abstractNum w:abstractNumId="9" w15:restartNumberingAfterBreak="0">
     <w:nsid w:val="2C5E47BA"/>
     <w:multiLevelType w:val="hybridMultilevel"/>
     <w:tmpl w:val="4BBE3C20"/>
@@ -4345,7 +7102,7 @@
       </w:rPr>
     </w:lvl>
   </w:abstractNum>
-  <w:abstractNum w:abstractNumId="9" w15:restartNumberingAfterBreak="0">
+  <w:abstractNum w:abstractNumId="10" w15:restartNumberingAfterBreak="0">
     <w:nsid w:val="473447C2"/>
     <w:multiLevelType w:val="hybridMultilevel"/>
     <w:tmpl w:val="4DBA642A"/>
@@ -4458,7 +7215,7 @@
       </w:rPr>
     </w:lvl>
   </w:abstractNum>
-  <w:abstractNum w:abstractNumId="10" w15:restartNumberingAfterBreak="0">
+  <w:abstractNum w:abstractNumId="11" w15:restartNumberingAfterBreak="0">
     <w:nsid w:val="49377C12"/>
     <w:multiLevelType w:val="hybridMultilevel"/>
     <w:tmpl w:val="23C0F056"/>
@@ -4544,7 +7301,7 @@
       </w:pPr>
     </w:lvl>
   </w:abstractNum>
-  <w:abstractNum w:abstractNumId="11" w15:restartNumberingAfterBreak="0">
+  <w:abstractNum w:abstractNumId="12" w15:restartNumberingAfterBreak="0">
     <w:nsid w:val="4C163AE7"/>
     <w:multiLevelType w:val="singleLevel"/>
     <w:tmpl w:val="CCDA5518"/>
@@ -4565,7 +7322,7 @@
       </w:rPr>
     </w:lvl>
   </w:abstractNum>
-  <w:abstractNum w:abstractNumId="12" w15:restartNumberingAfterBreak="0">
+  <w:abstractNum w:abstractNumId="13" w15:restartNumberingAfterBreak="0">
     <w:nsid w:val="5D2475C9"/>
     <w:multiLevelType w:val="hybridMultilevel"/>
     <w:tmpl w:val="6F38281A"/>
@@ -4654,7 +7411,7 @@
       </w:pPr>
     </w:lvl>
   </w:abstractNum>
-  <w:abstractNum w:abstractNumId="13" w15:restartNumberingAfterBreak="0">
+  <w:abstractNum w:abstractNumId="14" w15:restartNumberingAfterBreak="0">
     <w:nsid w:val="5F603EA9"/>
     <w:multiLevelType w:val="hybridMultilevel"/>
     <w:tmpl w:val="21F2997C"/>
@@ -4740,7 +7497,7 @@
       </w:pPr>
     </w:lvl>
   </w:abstractNum>
-  <w:abstractNum w:abstractNumId="14" w15:restartNumberingAfterBreak="0">
+  <w:abstractNum w:abstractNumId="15" w15:restartNumberingAfterBreak="0">
     <w:nsid w:val="6C7210D1"/>
     <w:multiLevelType w:val="hybridMultilevel"/>
     <w:tmpl w:val="B91C0CDE"/>
@@ -4826,7 +7583,120 @@
       </w:pPr>
     </w:lvl>
   </w:abstractNum>
-  <w:abstractNum w:abstractNumId="15" w15:restartNumberingAfterBreak="0">
+  <w:abstractNum w:abstractNumId="16" w15:restartNumberingAfterBreak="0">
+    <w:nsid w:val="6CF969E4"/>
+    <w:multiLevelType w:val="hybridMultilevel"/>
+    <w:tmpl w:val="D67045CA"/>
+    <w:lvl w:ilvl="0" w:tplc="D98A03CA">
+      <w:start w:val="2"/>
+      <w:numFmt w:val="bullet"/>
+      <w:lvlText w:val="-"/>
+      <w:lvlJc w:val="left"/>
+      <w:pPr>
+        <w:ind w:left="1633" w:hanging="360"/>
+      </w:pPr>
+      <w:rPr>
+        <w:rFonts w:ascii="Angsana New" w:eastAsiaTheme="minorEastAsia" w:hAnsi="Angsana New" w:cs="Angsana New" w:hint="default"/>
+      </w:rPr>
+    </w:lvl>
+    <w:lvl w:ilvl="1" w:tplc="04090003" w:tentative="1">
+      <w:start w:val="1"/>
+      <w:numFmt w:val="bullet"/>
+      <w:lvlText w:val="o"/>
+      <w:lvlJc w:val="left"/>
+      <w:pPr>
+        <w:ind w:left="2353" w:hanging="360"/>
+      </w:pPr>
+      <w:rPr>
+        <w:rFonts w:ascii="Courier New" w:hAnsi="Courier New" w:cs="Courier New" w:hint="default"/>
+      </w:rPr>
+    </w:lvl>
+    <w:lvl w:ilvl="2" w:tplc="04090005" w:tentative="1">
+      <w:start w:val="1"/>
+      <w:numFmt w:val="bullet"/>
+      <w:lvlText w:val=""/>
+      <w:lvlJc w:val="left"/>
+      <w:pPr>
+        <w:ind w:left="3073" w:hanging="360"/>
+      </w:pPr>
+      <w:rPr>
+        <w:rFonts w:ascii="Wingdings" w:hAnsi="Wingdings" w:hint="default"/>
+      </w:rPr>
+    </w:lvl>
+    <w:lvl w:ilvl="3" w:tplc="04090001" w:tentative="1">
+      <w:start w:val="1"/>
+      <w:numFmt w:val="bullet"/>
+      <w:lvlText w:val=""/>
+      <w:lvlJc w:val="left"/>
+      <w:pPr>
+        <w:ind w:left="3793" w:hanging="360"/>
+      </w:pPr>
+      <w:rPr>
+        <w:rFonts w:ascii="Symbol" w:hAnsi="Symbol" w:hint="default"/>
+      </w:rPr>
+    </w:lvl>
+    <w:lvl w:ilvl="4" w:tplc="04090003" w:tentative="1">
+      <w:start w:val="1"/>
+      <w:numFmt w:val="bullet"/>
+      <w:lvlText w:val="o"/>
+      <w:lvlJc w:val="left"/>
+      <w:pPr>
+        <w:ind w:left="4513" w:hanging="360"/>
+      </w:pPr>
+      <w:rPr>
+        <w:rFonts w:ascii="Courier New" w:hAnsi="Courier New" w:cs="Courier New" w:hint="default"/>
+      </w:rPr>
+    </w:lvl>
+    <w:lvl w:ilvl="5" w:tplc="04090005" w:tentative="1">
+      <w:start w:val="1"/>
+      <w:numFmt w:val="bullet"/>
+      <w:lvlText w:val=""/>
+      <w:lvlJc w:val="left"/>
+      <w:pPr>
+        <w:ind w:left="5233" w:hanging="360"/>
+      </w:pPr>
+      <w:rPr>
+        <w:rFonts w:ascii="Wingdings" w:hAnsi="Wingdings" w:hint="default"/>
+      </w:rPr>
+    </w:lvl>
+    <w:lvl w:ilvl="6" w:tplc="04090001" w:tentative="1">
+      <w:start w:val="1"/>
+      <w:numFmt w:val="bullet"/>
+      <w:lvlText w:val=""/>
+      <w:lvlJc w:val="left"/>
+      <w:pPr>
+        <w:ind w:left="5953" w:hanging="360"/>
+      </w:pPr>
+      <w:rPr>
+        <w:rFonts w:ascii="Symbol" w:hAnsi="Symbol" w:hint="default"/>
+      </w:rPr>
+    </w:lvl>
+    <w:lvl w:ilvl="7" w:tplc="04090003" w:tentative="1">
+      <w:start w:val="1"/>
+      <w:numFmt w:val="bullet"/>
+      <w:lvlText w:val="o"/>
+      <w:lvlJc w:val="left"/>
+      <w:pPr>
+        <w:ind w:left="6673" w:hanging="360"/>
+      </w:pPr>
+      <w:rPr>
+        <w:rFonts w:ascii="Courier New" w:hAnsi="Courier New" w:cs="Courier New" w:hint="default"/>
+      </w:rPr>
+    </w:lvl>
+    <w:lvl w:ilvl="8" w:tplc="04090005" w:tentative="1">
+      <w:start w:val="1"/>
+      <w:numFmt w:val="bullet"/>
+      <w:lvlText w:val=""/>
+      <w:lvlJc w:val="left"/>
+      <w:pPr>
+        <w:ind w:left="7393" w:hanging="360"/>
+      </w:pPr>
+      <w:rPr>
+        <w:rFonts w:ascii="Wingdings" w:hAnsi="Wingdings" w:hint="default"/>
+      </w:rPr>
+    </w:lvl>
+  </w:abstractNum>
+  <w:abstractNum w:abstractNumId="17" w15:restartNumberingAfterBreak="0">
     <w:nsid w:val="745B28FB"/>
     <w:multiLevelType w:val="singleLevel"/>
     <w:tmpl w:val="CEC88A2C"/>
@@ -4848,7 +7718,7 @@
       </w:rPr>
     </w:lvl>
   </w:abstractNum>
-  <w:abstractNum w:abstractNumId="16" w15:restartNumberingAfterBreak="0">
+  <w:abstractNum w:abstractNumId="18" w15:restartNumberingAfterBreak="0">
     <w:nsid w:val="75AF0EDB"/>
     <w:multiLevelType w:val="hybridMultilevel"/>
     <w:tmpl w:val="2F52C194"/>
@@ -4934,7 +7804,7 @@
       </w:pPr>
     </w:lvl>
   </w:abstractNum>
-  <w:abstractNum w:abstractNumId="17" w15:restartNumberingAfterBreak="0">
+  <w:abstractNum w:abstractNumId="19" w15:restartNumberingAfterBreak="0">
     <w:nsid w:val="7A432B76"/>
     <w:multiLevelType w:val="hybridMultilevel"/>
     <w:tmpl w:val="5EF421AC"/>
@@ -5049,58 +7919,64 @@
     </w:lvl>
   </w:abstractNum>
   <w:num w:numId="1">
+    <w:abstractNumId w:val="12"/>
+  </w:num>
+  <w:num w:numId="2">
+    <w:abstractNumId w:val="17"/>
+  </w:num>
+  <w:num w:numId="3">
+    <w:abstractNumId w:val="4"/>
+  </w:num>
+  <w:num w:numId="4">
+    <w:abstractNumId w:val="7"/>
+  </w:num>
+  <w:num w:numId="5">
+    <w:abstractNumId w:val="8"/>
+  </w:num>
+  <w:num w:numId="6">
+    <w:abstractNumId w:val="18"/>
+  </w:num>
+  <w:num w:numId="7">
+    <w:abstractNumId w:val="5"/>
+  </w:num>
+  <w:num w:numId="8">
+    <w:abstractNumId w:val="6"/>
+  </w:num>
+  <w:num w:numId="9">
+    <w:abstractNumId w:val="1"/>
+  </w:num>
+  <w:num w:numId="10">
+    <w:abstractNumId w:val="15"/>
+  </w:num>
+  <w:num w:numId="11">
+    <w:abstractNumId w:val="2"/>
+  </w:num>
+  <w:num w:numId="12">
+    <w:abstractNumId w:val="13"/>
+  </w:num>
+  <w:num w:numId="13">
+    <w:abstractNumId w:val="14"/>
+  </w:num>
+  <w:num w:numId="14">
     <w:abstractNumId w:val="11"/>
   </w:num>
-  <w:num w:numId="2">
-    <w:abstractNumId w:val="15"/>
+  <w:num w:numId="15">
+    <w:abstractNumId w:val="10"/>
   </w:num>
-  <w:num w:numId="3">
+  <w:num w:numId="16">
+    <w:abstractNumId w:val="19"/>
+  </w:num>
+  <w:num w:numId="17">
     <w:abstractNumId w:val="3"/>
   </w:num>
-  <w:num w:numId="4">
-    <w:abstractNumId w:val="6"/>
+  <w:num w:numId="18">
+    <w:abstractNumId w:val="9"/>
   </w:num>
-  <w:num w:numId="5">
-    <w:abstractNumId w:val="7"/>
-  </w:num>
-  <w:num w:numId="6">
-    <w:abstractNumId w:val="16"/>
-  </w:num>
-  <w:num w:numId="7">
-    <w:abstractNumId w:val="4"/>
-  </w:num>
-  <w:num w:numId="8">
-    <w:abstractNumId w:val="5"/>
-  </w:num>
-  <w:num w:numId="9">
+  <w:num w:numId="19">
     <w:abstractNumId w:val="0"/>
   </w:num>
-  <w:num w:numId="10">
-    <w:abstractNumId w:val="14"/>
-  </w:num>
-  <w:num w:numId="11">
-    <w:abstractNumId w:val="1"/>
-  </w:num>
-  <w:num w:numId="12">
-    <w:abstractNumId w:val="12"/>
-  </w:num>
-  <w:num w:numId="13">
-    <w:abstractNumId w:val="13"/>
-  </w:num>
-  <w:num w:numId="14">
-    <w:abstractNumId w:val="10"/>
-  </w:num>
-  <w:num w:numId="15">
-    <w:abstractNumId w:val="9"/>
-  </w:num>
-  <w:num w:numId="16">
-    <w:abstractNumId w:val="17"/>
-  </w:num>
-  <w:num w:numId="17">
-    <w:abstractNumId w:val="2"/>
-  </w:num>
-  <w:num w:numId="18">
-    <w:abstractNumId w:val="8"/>
+  <w:num w:numId="20">
+    <w:abstractNumId w:val="16"/>
   </w:num>
 </w:numbering>
 </file>

--- a/All documents/DSBA-Project_101-เสนอหัวข้อโครงงาน_2562.docx
+++ b/All documents/DSBA-Project_101-เสนอหัวข้อโครงงาน_2562.docx
@@ -43,7 +43,7 @@
           <w:sz w:val="36"/>
           <w:szCs w:val="36"/>
         </w:rPr>
-        <w:t>3</w:t>
+        <w:t>4</w:t>
       </w:r>
       <w:r>
         <w:rPr>
@@ -541,12 +541,11 @@
       </w:r>
       <w:r>
         <w:rPr>
-          <w:rFonts w:asciiTheme="majorBidi" w:hAnsiTheme="majorBidi" w:cstheme="majorBidi" w:hint="cs"/>
-          <w:sz w:val="36"/>
-          <w:szCs w:val="36"/>
-          <w:cs/>
-        </w:rPr>
-        <w:t xml:space="preserve"> </w:t>
+          <w:rFonts w:asciiTheme="majorBidi" w:hAnsiTheme="majorBidi" w:cstheme="majorBidi"/>
+          <w:sz w:val="36"/>
+          <w:szCs w:val="36"/>
+        </w:rPr>
+        <w:tab/>
       </w:r>
       <w:r>
         <w:rPr>
@@ -562,9 +561,16 @@
           <w:rFonts w:asciiTheme="majorBidi" w:hAnsiTheme="majorBidi" w:cstheme="majorBidi"/>
           <w:sz w:val="36"/>
           <w:szCs w:val="36"/>
-          <w:cs/>
         </w:rPr>
         <w:tab/>
+      </w:r>
+      <w:r>
+        <w:rPr>
+          <w:rFonts w:asciiTheme="majorBidi" w:hAnsiTheme="majorBidi" w:cstheme="majorBidi"/>
+          <w:sz w:val="36"/>
+          <w:szCs w:val="36"/>
+          <w:cs/>
+        </w:rPr>
         <w:t>คนึงสุขเกษม</w:t>
       </w:r>
     </w:p>
@@ -608,7 +614,24 @@
           <w:szCs w:val="36"/>
           <w:cs/>
         </w:rPr>
-        <w:t>รศ.ดร. ธีรพงศ์ ลีลานุภาพ</w:t>
+        <w:t>รศ.ดร. ธีรพงศ์</w:t>
+      </w:r>
+      <w:r>
+        <w:rPr>
+          <w:rFonts w:asciiTheme="majorBidi" w:hAnsiTheme="majorBidi" w:cstheme="majorBidi"/>
+          <w:sz w:val="36"/>
+          <w:szCs w:val="36"/>
+        </w:rPr>
+        <w:tab/>
+      </w:r>
+      <w:r>
+        <w:rPr>
+          <w:rFonts w:asciiTheme="majorBidi" w:hAnsiTheme="majorBidi" w:cstheme="majorBidi" w:hint="cs"/>
+          <w:sz w:val="36"/>
+          <w:szCs w:val="36"/>
+          <w:cs/>
+        </w:rPr>
+        <w:t>ลีลานุภาพ</w:t>
       </w:r>
     </w:p>
     <w:p>
@@ -639,7 +662,7 @@
     </w:p>
     <w:p>
       <w:pPr>
-        <w:pStyle w:val="ListParagraph"/>
+        <w:pStyle w:val="a8"/>
         <w:numPr>
           <w:ilvl w:val="0"/>
           <w:numId w:val="12"/>
@@ -692,7 +715,7 @@
     </w:p>
     <w:p>
       <w:pPr>
-        <w:pStyle w:val="ListParagraph"/>
+        <w:pStyle w:val="a8"/>
         <w:numPr>
           <w:ilvl w:val="0"/>
           <w:numId w:val="12"/>
@@ -728,7 +751,7 @@
     </w:p>
     <w:p>
       <w:pPr>
-        <w:pStyle w:val="ListParagraph"/>
+        <w:pStyle w:val="a8"/>
         <w:numPr>
           <w:ilvl w:val="0"/>
           <w:numId w:val="12"/>
@@ -764,7 +787,7 @@
     </w:p>
     <w:p>
       <w:pPr>
-        <w:pStyle w:val="ListParagraph"/>
+        <w:pStyle w:val="a8"/>
         <w:numPr>
           <w:ilvl w:val="0"/>
           <w:numId w:val="12"/>
@@ -818,7 +841,7 @@
     </w:p>
     <w:p>
       <w:pPr>
-        <w:pStyle w:val="ListParagraph"/>
+        <w:pStyle w:val="a8"/>
         <w:numPr>
           <w:ilvl w:val="0"/>
           <w:numId w:val="12"/>
@@ -1898,6 +1921,14 @@
       </w:pPr>
       <w:r>
         <w:rPr>
+          <w:rFonts w:asciiTheme="majorBidi" w:hAnsiTheme="majorBidi"/>
+          <w:sz w:val="36"/>
+          <w:szCs w:val="36"/>
+        </w:rPr>
+        <w:tab/>
+      </w:r>
+      <w:r>
+        <w:rPr>
           <w:rFonts w:asciiTheme="majorBidi" w:hAnsiTheme="majorBidi" w:hint="cs"/>
           <w:sz w:val="36"/>
           <w:szCs w:val="36"/>
@@ -2192,11 +2223,19 @@
         </w:tabs>
         <w:ind w:left="283"/>
         <w:rPr>
-          <w:rFonts w:asciiTheme="majorBidi" w:hAnsiTheme="majorBidi" w:cstheme="majorBidi" w:hint="cs"/>
-          <w:sz w:val="36"/>
-          <w:szCs w:val="36"/>
-        </w:rPr>
-      </w:pPr>
+          <w:rFonts w:asciiTheme="majorBidi" w:hAnsiTheme="majorBidi" w:cstheme="majorBidi"/>
+          <w:sz w:val="36"/>
+          <w:szCs w:val="36"/>
+        </w:rPr>
+      </w:pPr>
+      <w:r>
+        <w:rPr>
+          <w:rFonts w:asciiTheme="majorBidi" w:hAnsiTheme="majorBidi"/>
+          <w:sz w:val="36"/>
+          <w:szCs w:val="36"/>
+        </w:rPr>
+        <w:tab/>
+      </w:r>
       <w:r>
         <w:rPr>
           <w:rFonts w:asciiTheme="majorBidi" w:hAnsiTheme="majorBidi" w:hint="cs"/>
@@ -2611,11 +2650,19 @@
         </w:tabs>
         <w:ind w:left="283"/>
         <w:rPr>
-          <w:rFonts w:asciiTheme="majorBidi" w:hAnsiTheme="majorBidi" w:cstheme="majorBidi" w:hint="cs"/>
-          <w:sz w:val="36"/>
-          <w:szCs w:val="36"/>
-        </w:rPr>
-      </w:pPr>
+          <w:rFonts w:asciiTheme="majorBidi" w:hAnsiTheme="majorBidi" w:cstheme="majorBidi"/>
+          <w:sz w:val="36"/>
+          <w:szCs w:val="36"/>
+        </w:rPr>
+      </w:pPr>
+      <w:r>
+        <w:rPr>
+          <w:rFonts w:asciiTheme="majorBidi" w:hAnsiTheme="majorBidi"/>
+          <w:sz w:val="36"/>
+          <w:szCs w:val="36"/>
+        </w:rPr>
+        <w:tab/>
+      </w:r>
       <w:r>
         <w:rPr>
           <w:rFonts w:asciiTheme="majorBidi" w:hAnsiTheme="majorBidi" w:hint="cs"/>
@@ -2729,7 +2776,17 @@
           <w:szCs w:val="36"/>
           <w:cs/>
         </w:rPr>
-        <w:t>โดยวิธีการดำเนินงานนี้มักจะใช้กับปัญหาการตรวจจับและค้นหาธุรกรรมบัตรเครดิตในการสนทนาจริงระหว่างตัวแทนศูนย์บริการข้อมูลลูกค้าทางโทรศัพท์</w:t>
+        <w:t>โดยวิธีการดำเนินงานนี้มักจะใช้กับปัญหาการตรวจจับและค้นหาธุรกรรมบัตร</w:t>
+      </w:r>
+      <w:r>
+        <w:rPr>
+          <w:rFonts w:asciiTheme="majorBidi" w:hAnsiTheme="majorBidi" w:hint="cs"/>
+          <w:sz w:val="36"/>
+          <w:szCs w:val="36"/>
+          <w:cs/>
+        </w:rPr>
+        <w:lastRenderedPageBreak/>
+        <w:t>เครดิตในการสนทนาจริงระหว่างตัวแทนศูนย์บริการข้อมูลลูกค้าทางโทรศัพท์</w:t>
       </w:r>
       <w:r>
         <w:rPr>
@@ -2782,12 +2839,19 @@
       </w:pPr>
       <w:r>
         <w:rPr>
-          <w:rFonts w:asciiTheme="majorBidi" w:hAnsiTheme="majorBidi" w:hint="cs"/>
-          <w:sz w:val="36"/>
-          <w:szCs w:val="36"/>
-          <w:cs/>
-        </w:rPr>
-        <w:lastRenderedPageBreak/>
+          <w:rFonts w:asciiTheme="majorBidi" w:hAnsiTheme="majorBidi"/>
+          <w:sz w:val="36"/>
+          <w:szCs w:val="36"/>
+        </w:rPr>
+        <w:tab/>
+      </w:r>
+      <w:r>
+        <w:rPr>
+          <w:rFonts w:asciiTheme="majorBidi" w:hAnsiTheme="majorBidi" w:hint="cs"/>
+          <w:sz w:val="36"/>
+          <w:szCs w:val="36"/>
+          <w:cs/>
+        </w:rPr>
         <w:t>ทางผู้จัดทำได้พิจารณาถึงความสำคัญของการรักษาข้อมูลส่วนบุคคล</w:t>
       </w:r>
       <w:r>
@@ -3541,7 +3605,7 @@
     </w:p>
     <w:p>
       <w:pPr>
-        <w:pStyle w:val="ListParagraph"/>
+        <w:pStyle w:val="a8"/>
         <w:numPr>
           <w:ilvl w:val="0"/>
           <w:numId w:val="14"/>
@@ -3568,7 +3632,7 @@
     </w:p>
     <w:p>
       <w:pPr>
-        <w:pStyle w:val="ListParagraph"/>
+        <w:pStyle w:val="a8"/>
         <w:numPr>
           <w:ilvl w:val="0"/>
           <w:numId w:val="14"/>
@@ -3648,7 +3712,7 @@
     </w:p>
     <w:p>
       <w:pPr>
-        <w:pStyle w:val="ListParagraph"/>
+        <w:pStyle w:val="a8"/>
         <w:numPr>
           <w:ilvl w:val="0"/>
           <w:numId w:val="14"/>
@@ -3675,7 +3739,7 @@
     </w:p>
     <w:p>
       <w:pPr>
-        <w:pStyle w:val="ListParagraph"/>
+        <w:pStyle w:val="a8"/>
         <w:numPr>
           <w:ilvl w:val="0"/>
           <w:numId w:val="14"/>
@@ -3720,6 +3784,7 @@
           <w:szCs w:val="36"/>
           <w:cs/>
         </w:rPr>
+        <w:lastRenderedPageBreak/>
         <w:tab/>
         <w:t>โดยกระบวนการทำทั้งหมดเราจะทำให้อยู่ใน</w:t>
       </w:r>
@@ -3790,13 +3855,12 @@
           <w:szCs w:val="36"/>
           <w:cs/>
         </w:rPr>
-        <w:lastRenderedPageBreak/>
         <w:t>ขอบเขตของงาน</w:t>
       </w:r>
     </w:p>
     <w:p>
       <w:pPr>
-        <w:pStyle w:val="ListParagraph"/>
+        <w:pStyle w:val="a8"/>
         <w:numPr>
           <w:ilvl w:val="0"/>
           <w:numId w:val="19"/>
@@ -3823,7 +3887,7 @@
     </w:p>
     <w:p>
       <w:pPr>
-        <w:pStyle w:val="ListParagraph"/>
+        <w:pStyle w:val="a8"/>
         <w:numPr>
           <w:ilvl w:val="0"/>
           <w:numId w:val="20"/>
@@ -3856,41 +3920,13 @@
         </w:rPr>
         <w:t xml:space="preserve"> </w:t>
       </w:r>
-      <w:proofErr w:type="spellStart"/>
-      <w:r>
-        <w:rPr>
-          <w:rFonts w:asciiTheme="majorBidi" w:hAnsiTheme="majorBidi" w:cstheme="majorBidi"/>
-          <w:sz w:val="36"/>
-          <w:szCs w:val="36"/>
-        </w:rPr>
-        <w:t>Pocketsphinx</w:t>
-      </w:r>
-      <w:proofErr w:type="spellEnd"/>
-      <w:r>
-        <w:rPr>
-          <w:rFonts w:asciiTheme="majorBidi" w:hAnsiTheme="majorBidi" w:cstheme="majorBidi"/>
-          <w:sz w:val="36"/>
-          <w:szCs w:val="36"/>
-        </w:rPr>
-        <w:t xml:space="preserve">, </w:t>
-      </w:r>
-      <w:proofErr w:type="spellStart"/>
-      <w:r>
-        <w:rPr>
-          <w:rFonts w:asciiTheme="majorBidi" w:hAnsiTheme="majorBidi" w:cstheme="majorBidi"/>
-          <w:sz w:val="36"/>
-          <w:szCs w:val="36"/>
-        </w:rPr>
-        <w:t>Sphinxbase</w:t>
-      </w:r>
-      <w:proofErr w:type="spellEnd"/>
-      <w:r>
-        <w:rPr>
-          <w:rFonts w:asciiTheme="majorBidi" w:hAnsiTheme="majorBidi" w:cstheme="majorBidi"/>
-          <w:sz w:val="36"/>
-          <w:szCs w:val="36"/>
-        </w:rPr>
-        <w:t xml:space="preserve"> </w:t>
+      <w:r>
+        <w:rPr>
+          <w:rFonts w:asciiTheme="majorBidi" w:hAnsiTheme="majorBidi" w:cstheme="majorBidi"/>
+          <w:sz w:val="36"/>
+          <w:szCs w:val="36"/>
+        </w:rPr>
+        <w:t xml:space="preserve">Pocketsphinx, Sphinxbase </w:t>
       </w:r>
       <w:r>
         <w:rPr>
@@ -3910,23 +3946,13 @@
         </w:rPr>
         <w:t xml:space="preserve"> </w:t>
       </w:r>
-      <w:proofErr w:type="spellStart"/>
-      <w:r>
-        <w:rPr>
-          <w:rFonts w:asciiTheme="majorBidi" w:hAnsiTheme="majorBidi" w:cstheme="majorBidi"/>
-          <w:sz w:val="36"/>
-          <w:szCs w:val="36"/>
-        </w:rPr>
-        <w:t>Sphinxtrain</w:t>
-      </w:r>
-      <w:proofErr w:type="spellEnd"/>
-      <w:r>
-        <w:rPr>
-          <w:rFonts w:asciiTheme="majorBidi" w:hAnsiTheme="majorBidi" w:cstheme="majorBidi"/>
-          <w:sz w:val="36"/>
-          <w:szCs w:val="36"/>
-        </w:rPr>
-        <w:t xml:space="preserve"> </w:t>
+      <w:r>
+        <w:rPr>
+          <w:rFonts w:asciiTheme="majorBidi" w:hAnsiTheme="majorBidi" w:cstheme="majorBidi"/>
+          <w:sz w:val="36"/>
+          <w:szCs w:val="36"/>
+        </w:rPr>
+        <w:t xml:space="preserve">Sphinxtrain </w:t>
       </w:r>
       <w:r>
         <w:rPr>
@@ -4071,7 +4097,7 @@
     </w:p>
     <w:p>
       <w:pPr>
-        <w:pStyle w:val="ListParagraph"/>
+        <w:pStyle w:val="a8"/>
         <w:numPr>
           <w:ilvl w:val="0"/>
           <w:numId w:val="19"/>
@@ -4093,21 +4119,12 @@
           <w:szCs w:val="36"/>
           <w:cs/>
         </w:rPr>
-        <w:t>ข</w:t>
-      </w:r>
-      <w:r>
-        <w:rPr>
-          <w:rFonts w:asciiTheme="majorBidi" w:hAnsiTheme="majorBidi" w:hint="cs"/>
-          <w:sz w:val="36"/>
-          <w:szCs w:val="36"/>
-          <w:cs/>
-        </w:rPr>
-        <w:t>อบเขตของชุดข้อมูล</w:t>
+        <w:t>ขอบเขตของชุดข้อมูล</w:t>
       </w:r>
     </w:p>
     <w:p>
       <w:pPr>
-        <w:pStyle w:val="ListParagraph"/>
+        <w:pStyle w:val="a8"/>
         <w:tabs>
           <w:tab w:val="left" w:pos="270"/>
           <w:tab w:val="left" w:pos="990"/>
@@ -4185,7 +4202,7 @@
     </w:p>
     <w:p>
       <w:pPr>
-        <w:pStyle w:val="ListParagraph"/>
+        <w:pStyle w:val="a8"/>
         <w:tabs>
           <w:tab w:val="left" w:pos="270"/>
           <w:tab w:val="left" w:pos="990"/>
@@ -4219,7 +4236,7 @@
     </w:p>
     <w:p>
       <w:pPr>
-        <w:pStyle w:val="ListParagraph"/>
+        <w:pStyle w:val="a8"/>
         <w:numPr>
           <w:ilvl w:val="0"/>
           <w:numId w:val="19"/>
@@ -4246,7 +4263,7 @@
     </w:p>
     <w:p>
       <w:pPr>
-        <w:pStyle w:val="ListParagraph"/>
+        <w:pStyle w:val="a8"/>
         <w:tabs>
           <w:tab w:val="left" w:pos="270"/>
           <w:tab w:val="left" w:pos="990"/>
@@ -4340,7 +4357,7 @@
     </w:p>
     <w:p>
       <w:pPr>
-        <w:pStyle w:val="ListParagraph"/>
+        <w:pStyle w:val="a8"/>
         <w:tabs>
           <w:tab w:val="left" w:pos="270"/>
           <w:tab w:val="left" w:pos="990"/>
@@ -4373,7 +4390,7 @@
     </w:p>
     <w:p>
       <w:pPr>
-        <w:pStyle w:val="ListParagraph"/>
+        <w:pStyle w:val="a8"/>
         <w:numPr>
           <w:ilvl w:val="0"/>
           <w:numId w:val="19"/>
@@ -4400,7 +4417,7 @@
     </w:p>
     <w:p>
       <w:pPr>
-        <w:pStyle w:val="ListParagraph"/>
+        <w:pStyle w:val="a8"/>
         <w:tabs>
           <w:tab w:val="left" w:pos="270"/>
           <w:tab w:val="left" w:pos="990"/>
@@ -4451,7 +4468,7 @@
     </w:p>
     <w:p>
       <w:pPr>
-        <w:pStyle w:val="ListParagraph"/>
+        <w:pStyle w:val="a8"/>
         <w:tabs>
           <w:tab w:val="left" w:pos="270"/>
           <w:tab w:val="left" w:pos="990"/>
@@ -4484,7 +4501,7 @@
     </w:p>
     <w:p>
       <w:pPr>
-        <w:pStyle w:val="ListParagraph"/>
+        <w:pStyle w:val="a8"/>
         <w:numPr>
           <w:ilvl w:val="0"/>
           <w:numId w:val="19"/>
@@ -4511,7 +4528,7 @@
     </w:p>
     <w:p>
       <w:pPr>
-        <w:pStyle w:val="ListParagraph"/>
+        <w:pStyle w:val="a8"/>
         <w:tabs>
           <w:tab w:val="left" w:pos="270"/>
           <w:tab w:val="left" w:pos="990"/>
@@ -4544,7 +4561,7 @@
     </w:p>
     <w:p>
       <w:pPr>
-        <w:pStyle w:val="ListParagraph"/>
+        <w:pStyle w:val="a8"/>
         <w:tabs>
           <w:tab w:val="left" w:pos="270"/>
           <w:tab w:val="left" w:pos="990"/>
@@ -4613,7 +4630,7 @@
     </w:p>
     <w:p>
       <w:pPr>
-        <w:pStyle w:val="ListParagraph"/>
+        <w:pStyle w:val="a8"/>
         <w:tabs>
           <w:tab w:val="left" w:pos="270"/>
           <w:tab w:val="left" w:pos="990"/>
@@ -4648,7 +4665,7 @@
     <w:p>
       <w:pPr>
         <w:rPr>
-          <w:rFonts w:asciiTheme="majorBidi" w:hAnsiTheme="majorBidi" w:hint="cs"/>
+          <w:rFonts w:asciiTheme="majorBidi" w:hAnsiTheme="majorBidi"/>
           <w:sz w:val="36"/>
           <w:szCs w:val="36"/>
         </w:rPr>
@@ -4692,7 +4709,7 @@
     </w:p>
     <w:p>
       <w:pPr>
-        <w:pStyle w:val="ListParagraph"/>
+        <w:pStyle w:val="a8"/>
         <w:numPr>
           <w:ilvl w:val="0"/>
           <w:numId w:val="9"/>
@@ -4737,7 +4754,7 @@
     </w:p>
     <w:p>
       <w:pPr>
-        <w:pStyle w:val="ListParagraph"/>
+        <w:pStyle w:val="a8"/>
         <w:numPr>
           <w:ilvl w:val="0"/>
           <w:numId w:val="9"/>
@@ -4904,7 +4921,7 @@
     </w:p>
     <w:p>
       <w:pPr>
-        <w:pStyle w:val="ListParagraph"/>
+        <w:pStyle w:val="a8"/>
         <w:numPr>
           <w:ilvl w:val="0"/>
           <w:numId w:val="9"/>
@@ -5736,7 +5753,7 @@
           </mc:Choice>
           <mc:Fallback>
             <w:pict>
-              <v:rect w14:anchorId="03582FD9" id="Rectangle 2" o:spid="_x0000_s1026" style="position:absolute;margin-left:14.85pt;margin-top:14.6pt;width:20.95pt;height:19.25pt;z-index:251658240;visibility:visible;mso-wrap-style:square;mso-width-percent:0;mso-height-percent:0;mso-wrap-distance-left:9pt;mso-wrap-distance-top:0;mso-wrap-distance-right:9pt;mso-wrap-distance-bottom:0;mso-position-horizontal:absolute;mso-position-horizontal-relative:text;mso-position-vertical:absolute;mso-position-vertical-relative:text;mso-width-percent:0;mso-height-percent:0;mso-width-relative:page;mso-height-relative:page;v-text-anchor:top" o:gfxdata="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" strokeweight="2.25pt"/>
+              <v:rect w14:anchorId="21F60E38" id="Rectangle 2" o:spid="_x0000_s1026" style="position:absolute;margin-left:14.85pt;margin-top:14.6pt;width:20.95pt;height:19.25pt;z-index:251658240;visibility:visible;mso-wrap-style:square;mso-width-percent:0;mso-height-percent:0;mso-wrap-distance-left:9pt;mso-wrap-distance-top:0;mso-wrap-distance-right:9pt;mso-wrap-distance-bottom:0;mso-position-horizontal:absolute;mso-position-horizontal-relative:text;mso-position-vertical:absolute;mso-position-vertical-relative:text;mso-width-percent:0;mso-height-percent:0;mso-width-relative:page;mso-height-relative:page;v-text-anchor:top" o:gfxdata="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" strokeweight="2.25pt"/>
             </w:pict>
           </mc:Fallback>
         </mc:AlternateContent>
@@ -5843,7 +5860,7 @@
           </mc:Choice>
           <mc:Fallback>
             <w:pict>
-              <v:rect w14:anchorId="01347634" id="Rectangle 3" o:spid="_x0000_s1026" style="position:absolute;margin-left:14.85pt;margin-top:9.5pt;width:20.95pt;height:19.25pt;z-index:251659264;visibility:visible;mso-wrap-style:square;mso-width-percent:0;mso-height-percent:0;mso-wrap-distance-left:9pt;mso-wrap-distance-top:0;mso-wrap-distance-right:9pt;mso-wrap-distance-bottom:0;mso-position-horizontal:absolute;mso-position-horizontal-relative:text;mso-position-vertical:absolute;mso-position-vertical-relative:text;mso-width-percent:0;mso-height-percent:0;mso-width-relative:page;mso-height-relative:page;v-text-anchor:top" o:gfxdata="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" strokeweight="2.25pt"/>
+              <v:rect w14:anchorId="0B7A1BEF" id="Rectangle 3" o:spid="_x0000_s1026" style="position:absolute;margin-left:14.85pt;margin-top:9.5pt;width:20.95pt;height:19.25pt;z-index:251659264;visibility:visible;mso-wrap-style:square;mso-width-percent:0;mso-height-percent:0;mso-wrap-distance-left:9pt;mso-wrap-distance-top:0;mso-wrap-distance-right:9pt;mso-wrap-distance-bottom:0;mso-position-horizontal:absolute;mso-position-horizontal-relative:text;mso-position-vertical:absolute;mso-position-vertical-relative:text;mso-width-percent:0;mso-height-percent:0;mso-width-relative:page;mso-height-relative:page;v-text-anchor:top" o:gfxdata="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" strokeweight="2.25pt"/>
             </w:pict>
           </mc:Fallback>
         </mc:AlternateContent>
@@ -5927,7 +5944,7 @@
 <w:hdr xmlns:wpc="http://schemas.microsoft.com/office/word/2010/wordprocessingCanvas" xmlns:cx="http://schemas.microsoft.com/office/drawing/2014/chartex" xmlns:cx1="http://schemas.microsoft.com/office/drawing/2015/9/8/chartex" xmlns:cx2="http://schemas.microsoft.com/office/drawing/2015/10/21/chartex" xmlns:cx3="http://schemas.microsoft.com/office/drawing/2016/5/9/chartex" xmlns:cx4="http://schemas.microsoft.com/office/drawing/2016/5/10/chartex" xmlns:cx5="http://schemas.microsoft.com/office/drawing/2016/5/11/chartex" xmlns:cx6="http://schemas.microsoft.com/office/drawing/2016/5/12/chartex" xmlns:cx7="http://schemas.microsoft.com/office/drawing/2016/5/13/chartex" xmlns:cx8="http://schemas.microsoft.com/office/drawing/2016/5/14/chartex" xmlns:mc="http://schemas.openxmlformats.org/markup-compatibility/2006" xmlns:aink="http://schemas.microsoft.com/office/drawing/2016/ink" xmlns:am3d="http://schemas.microsoft.com/office/drawing/2017/model3d" xmlns:o="urn:schemas-microsoft-com:office:office" xmlns:r="http://schemas.openxmlformats.org/officeDocument/2006/relationships" xmlns:m="http://schemas.openxmlformats.org/officeDocument/2006/math" xmlns:v="urn:schemas-microsoft-com:vml" xmlns:wp14="http://schemas.microsoft.com/office/word/2010/wordprocessingDrawing" xmlns:wp="http://schemas.openxmlformats.org/drawingml/2006/wordprocessingDrawing" xmlns:w10="urn:schemas-microsoft-com:office:word" xmlns:w="http://schemas.openxmlformats.org/wordprocessingml/2006/main" xmlns:w14="http://schemas.microsoft.com/office/word/2010/wordml" xmlns:w15="http://schemas.microsoft.com/office/word/2012/wordml" xmlns:w16cex="http://schemas.microsoft.com/office/word/2018/wordml/cex" xmlns:w16cid="http://schemas.microsoft.com/office/word/2016/wordml/cid" xmlns:w16="http://schemas.microsoft.com/office/word/2018/wordml" xmlns:w16se="http://schemas.microsoft.com/office/word/2015/wordml/symex" xmlns:wpg="http://schemas.microsoft.com/office/word/2010/wordprocessingGroup" xmlns:wpi="http://schemas.microsoft.com/office/word/2010/wordprocessingInk" xmlns:wne="http://schemas.microsoft.com/office/word/2006/wordml" xmlns:wps="http://schemas.microsoft.com/office/word/2010/wordprocessingShape" mc:Ignorable="w14 w15 w16se w16cid w16 w16cex wp14">
   <w:p>
     <w:pPr>
-      <w:pStyle w:val="Header"/>
+      <w:pStyle w:val="a4"/>
       <w:jc w:val="right"/>
       <w:rPr>
         <w:cs/>
@@ -8361,7 +8378,7 @@
     <w:lsdException w:name="Unresolved Mention" w:semiHidden="1" w:uiPriority="99" w:unhideWhenUsed="1"/>
     <w:lsdException w:name="Smart Link" w:semiHidden="1" w:uiPriority="99" w:unhideWhenUsed="1"/>
   </w:latentStyles>
-  <w:style w:type="paragraph" w:default="1" w:styleId="Normal">
+  <w:style w:type="paragraph" w:default="1" w:styleId="a">
     <w:name w:val="Normal"/>
     <w:qFormat/>
     <w:rsid w:val="008E2592"/>
@@ -8370,13 +8387,13 @@
       <w:szCs w:val="28"/>
     </w:rPr>
   </w:style>
-  <w:style w:type="character" w:default="1" w:styleId="DefaultParagraphFont">
+  <w:style w:type="character" w:default="1" w:styleId="a0">
     <w:name w:val="Default Paragraph Font"/>
     <w:uiPriority w:val="1"/>
     <w:semiHidden/>
     <w:unhideWhenUsed/>
   </w:style>
-  <w:style w:type="table" w:default="1" w:styleId="TableNormal">
+  <w:style w:type="table" w:default="1" w:styleId="a1">
     <w:name w:val="Normal Table"/>
     <w:uiPriority w:val="99"/>
     <w:semiHidden/>
@@ -8391,15 +8408,15 @@
       </w:tblCellMar>
     </w:tblPr>
   </w:style>
-  <w:style w:type="numbering" w:default="1" w:styleId="NoList">
+  <w:style w:type="numbering" w:default="1" w:styleId="a2">
     <w:name w:val="No List"/>
     <w:uiPriority w:val="99"/>
     <w:semiHidden/>
     <w:unhideWhenUsed/>
   </w:style>
-  <w:style w:type="character" w:styleId="Hyperlink">
+  <w:style w:type="character" w:styleId="a3">
     <w:name w:val="Hyperlink"/>
-    <w:basedOn w:val="DefaultParagraphFont"/>
+    <w:basedOn w:val="a0"/>
     <w:rsid w:val="00262AC1"/>
     <w:rPr>
       <w:rFonts w:ascii="Microsoft Sans Serif" w:hAnsi="Microsoft Sans Serif" w:cs="Microsoft Sans Serif" w:hint="default"/>
@@ -8412,10 +8429,10 @@
       <w:effect w:val="none"/>
     </w:rPr>
   </w:style>
-  <w:style w:type="paragraph" w:styleId="Header">
+  <w:style w:type="paragraph" w:styleId="a4">
     <w:name w:val="header"/>
-    <w:basedOn w:val="Normal"/>
-    <w:link w:val="HeaderChar"/>
+    <w:basedOn w:val="a"/>
+    <w:link w:val="a5"/>
     <w:rsid w:val="00903E9F"/>
     <w:pPr>
       <w:tabs>
@@ -8424,20 +8441,20 @@
       </w:tabs>
     </w:pPr>
   </w:style>
-  <w:style w:type="character" w:customStyle="1" w:styleId="HeaderChar">
-    <w:name w:val="Header Char"/>
-    <w:basedOn w:val="DefaultParagraphFont"/>
-    <w:link w:val="Header"/>
+  <w:style w:type="character" w:customStyle="1" w:styleId="a5">
+    <w:name w:val="หัวกระดาษ อักขระ"/>
+    <w:basedOn w:val="a0"/>
+    <w:link w:val="a4"/>
     <w:rsid w:val="00903E9F"/>
     <w:rPr>
       <w:sz w:val="24"/>
       <w:szCs w:val="28"/>
     </w:rPr>
   </w:style>
-  <w:style w:type="paragraph" w:styleId="Footer">
+  <w:style w:type="paragraph" w:styleId="a6">
     <w:name w:val="footer"/>
-    <w:basedOn w:val="Normal"/>
-    <w:link w:val="FooterChar"/>
+    <w:basedOn w:val="a"/>
+    <w:link w:val="a7"/>
     <w:rsid w:val="00903E9F"/>
     <w:pPr>
       <w:tabs>
@@ -8446,19 +8463,19 @@
       </w:tabs>
     </w:pPr>
   </w:style>
-  <w:style w:type="character" w:customStyle="1" w:styleId="FooterChar">
-    <w:name w:val="Footer Char"/>
-    <w:basedOn w:val="DefaultParagraphFont"/>
-    <w:link w:val="Footer"/>
+  <w:style w:type="character" w:customStyle="1" w:styleId="a7">
+    <w:name w:val="ท้ายกระดาษ อักขระ"/>
+    <w:basedOn w:val="a0"/>
+    <w:link w:val="a6"/>
     <w:rsid w:val="00903E9F"/>
     <w:rPr>
       <w:sz w:val="24"/>
       <w:szCs w:val="28"/>
     </w:rPr>
   </w:style>
-  <w:style w:type="paragraph" w:styleId="ListParagraph">
+  <w:style w:type="paragraph" w:styleId="a8">
     <w:name w:val="List Paragraph"/>
-    <w:basedOn w:val="Normal"/>
+    <w:basedOn w:val="a"/>
     <w:uiPriority w:val="34"/>
     <w:qFormat/>
     <w:rsid w:val="00E76D7F"/>
@@ -8467,20 +8484,20 @@
       <w:contextualSpacing/>
     </w:pPr>
   </w:style>
-  <w:style w:type="paragraph" w:styleId="BalloonText">
+  <w:style w:type="paragraph" w:styleId="a9">
     <w:name w:val="Balloon Text"/>
-    <w:basedOn w:val="Normal"/>
-    <w:link w:val="BalloonTextChar"/>
+    <w:basedOn w:val="a"/>
+    <w:link w:val="aa"/>
     <w:rsid w:val="00252775"/>
     <w:rPr>
       <w:sz w:val="18"/>
       <w:szCs w:val="22"/>
     </w:rPr>
   </w:style>
-  <w:style w:type="character" w:customStyle="1" w:styleId="BalloonTextChar">
-    <w:name w:val="Balloon Text Char"/>
-    <w:basedOn w:val="DefaultParagraphFont"/>
-    <w:link w:val="BalloonText"/>
+  <w:style w:type="character" w:customStyle="1" w:styleId="aa">
+    <w:name w:val="ข้อความบอลลูน อักขระ"/>
+    <w:basedOn w:val="a0"/>
+    <w:link w:val="a9"/>
     <w:rsid w:val="00252775"/>
     <w:rPr>
       <w:sz w:val="18"/>
